--- a/Pflichtenheft.docx
+++ b/Pflichtenheft.docx
@@ -12,7 +12,7 @@
           <w:sz w:val="40"/>
         </w:rPr>
         <w:drawing>
-          <wp:anchor distT="0" distB="0" distL="114300" distR="114300" simplePos="0" relativeHeight="251660288" behindDoc="1" locked="0" layoutInCell="1" allowOverlap="1" wp14:anchorId="79042F02" wp14:editId="038C66FF">
+          <wp:anchor distT="0" distB="0" distL="114300" distR="114300" simplePos="0" relativeHeight="251658241" behindDoc="1" locked="0" layoutInCell="1" allowOverlap="1" wp14:anchorId="79042F02" wp14:editId="038C66FF">
             <wp:simplePos x="0" y="0"/>
             <wp:positionH relativeFrom="column">
               <wp:posOffset>4388485</wp:posOffset>
@@ -37,7 +37,7 @@
                     </pic:cNvPicPr>
                   </pic:nvPicPr>
                   <pic:blipFill>
-                    <a:blip r:embed="rId5" cstate="print">
+                    <a:blip r:embed="rId8" cstate="print">
                       <a:extLst>
                         <a:ext uri="{28A0092B-C50C-407E-A947-70E740481C1C}">
                           <a14:useLocalDpi xmlns:a14="http://schemas.microsoft.com/office/drawing/2010/main" val="0"/>
@@ -168,7 +168,7 @@
           <w:noProof/>
         </w:rPr>
         <w:drawing>
-          <wp:anchor distT="0" distB="0" distL="114300" distR="114300" simplePos="0" relativeHeight="251659264" behindDoc="1" locked="0" layoutInCell="1" allowOverlap="1" wp14:anchorId="1F154D96" wp14:editId="265B4BF4">
+          <wp:anchor distT="0" distB="0" distL="114300" distR="114300" simplePos="0" relativeHeight="251658240" behindDoc="1" locked="0" layoutInCell="1" allowOverlap="1" wp14:anchorId="1F154D96" wp14:editId="265B4BF4">
             <wp:simplePos x="0" y="0"/>
             <wp:positionH relativeFrom="page">
               <wp:posOffset>5676181</wp:posOffset>
@@ -193,7 +193,7 @@
                     </pic:cNvPicPr>
                   </pic:nvPicPr>
                   <pic:blipFill>
-                    <a:blip r:embed="rId6" cstate="print">
+                    <a:blip r:embed="rId9" cstate="print">
                       <a:extLst>
                         <a:ext uri="{28A0092B-C50C-407E-A947-70E740481C1C}">
                           <a14:useLocalDpi xmlns:a14="http://schemas.microsoft.com/office/drawing/2010/main" val="0"/>
@@ -233,6 +233,7 @@
       <w:r>
         <w:rPr>
           <w:sz w:val="40"/>
+          <w:szCs w:val="40"/>
         </w:rPr>
         <w:t xml:space="preserve">beauftragt von der </w:t>
       </w:r>
@@ -240,6 +241,7 @@
       <w:r>
         <w:rPr>
           <w:sz w:val="40"/>
+          <w:szCs w:val="40"/>
         </w:rPr>
         <w:t>Systecs</w:t>
       </w:r>
@@ -247,6 +249,7 @@
       <w:r>
         <w:rPr>
           <w:sz w:val="40"/>
+          <w:szCs w:val="40"/>
         </w:rPr>
         <w:t xml:space="preserve"> GmbH</w:t>
       </w:r>
@@ -332,7 +335,7 @@
           <w:noProof/>
         </w:rPr>
         <w:drawing>
-          <wp:anchor distT="0" distB="0" distL="114300" distR="114300" simplePos="0" relativeHeight="251661312" behindDoc="1" locked="0" layoutInCell="1" allowOverlap="1" wp14:anchorId="736D0C49" wp14:editId="6B1B5363">
+          <wp:anchor distT="0" distB="0" distL="114300" distR="114300" simplePos="0" relativeHeight="251658242" behindDoc="1" locked="0" layoutInCell="1" allowOverlap="1" wp14:anchorId="736D0C49" wp14:editId="6B1B5363">
             <wp:simplePos x="0" y="0"/>
             <wp:positionH relativeFrom="column">
               <wp:posOffset>4667250</wp:posOffset>
@@ -357,7 +360,7 @@
                     </pic:cNvPicPr>
                   </pic:nvPicPr>
                   <pic:blipFill>
-                    <a:blip r:embed="rId7" cstate="print">
+                    <a:blip r:embed="rId10" cstate="print">
                       <a:extLst>
                         <a:ext uri="{28A0092B-C50C-407E-A947-70E740481C1C}">
                           <a14:useLocalDpi xmlns:a14="http://schemas.microsoft.com/office/drawing/2010/main" val="0"/>
@@ -404,147 +407,6 @@
     </w:p>
     <w:p>
       <w:pPr>
-        <w:numPr>
-          <w:ilvl w:val="0"/>
-          <w:numId w:val="2"/>
-        </w:numPr>
-        <w:shd w:val="clear" w:color="auto" w:fill="FFFFFF"/>
-        <w:spacing w:before="100" w:beforeAutospacing="1" w:after="24" w:line="240" w:lineRule="auto"/>
-        <w:ind w:left="768"/>
-        <w:rPr>
-          <w:rFonts w:ascii="Arial" w:eastAsia="Times New Roman" w:hAnsi="Arial" w:cs="Arial"/>
-          <w:color w:val="252525"/>
-          <w:sz w:val="21"/>
-          <w:szCs w:val="21"/>
-          <w:lang w:eastAsia="de-DE"/>
-        </w:rPr>
-      </w:pPr>
-      <w:r>
-        <w:rPr>
-          <w:rFonts w:ascii="Arial" w:eastAsia="Times New Roman" w:hAnsi="Arial" w:cs="Arial"/>
-          <w:color w:val="252525"/>
-          <w:sz w:val="21"/>
-          <w:szCs w:val="21"/>
-          <w:lang w:eastAsia="de-DE"/>
-        </w:rPr>
-        <w:lastRenderedPageBreak/>
-        <w:t>Wie ist das zu entwickelnde System zu beschreiben?</w:t>
-      </w:r>
-    </w:p>
-    <w:p>
-      <w:pPr>
-        <w:numPr>
-          <w:ilvl w:val="0"/>
-          <w:numId w:val="2"/>
-        </w:numPr>
-        <w:shd w:val="clear" w:color="auto" w:fill="FFFFFF"/>
-        <w:spacing w:before="100" w:beforeAutospacing="1" w:after="24" w:line="240" w:lineRule="auto"/>
-        <w:ind w:left="768"/>
-        <w:rPr>
-          <w:rFonts w:ascii="Arial" w:eastAsia="Times New Roman" w:hAnsi="Arial" w:cs="Arial"/>
-          <w:color w:val="252525"/>
-          <w:sz w:val="21"/>
-          <w:szCs w:val="21"/>
-          <w:lang w:eastAsia="de-DE"/>
-        </w:rPr>
-      </w:pPr>
-      <w:r>
-        <w:rPr>
-          <w:rFonts w:ascii="Arial" w:eastAsia="Times New Roman" w:hAnsi="Arial" w:cs="Arial"/>
-          <w:color w:val="252525"/>
-          <w:sz w:val="21"/>
-          <w:szCs w:val="21"/>
-          <w:lang w:eastAsia="de-DE"/>
-        </w:rPr>
-        <w:t>Welches sind die Spezifikationen und was die Schnittstellen?</w:t>
-      </w:r>
-    </w:p>
-    <w:p>
-      <w:pPr>
-        <w:numPr>
-          <w:ilvl w:val="0"/>
-          <w:numId w:val="2"/>
-        </w:numPr>
-        <w:shd w:val="clear" w:color="auto" w:fill="FFFFFF"/>
-        <w:spacing w:before="100" w:beforeAutospacing="1" w:after="24" w:line="240" w:lineRule="auto"/>
-        <w:ind w:left="768"/>
-        <w:rPr>
-          <w:rFonts w:ascii="Arial" w:eastAsia="Times New Roman" w:hAnsi="Arial" w:cs="Arial"/>
-          <w:color w:val="252525"/>
-          <w:sz w:val="21"/>
-          <w:szCs w:val="21"/>
-          <w:lang w:eastAsia="de-DE"/>
-        </w:rPr>
-      </w:pPr>
-      <w:r>
-        <w:rPr>
-          <w:rFonts w:ascii="Arial" w:eastAsia="Times New Roman" w:hAnsi="Arial" w:cs="Arial"/>
-          <w:color w:val="252525"/>
-          <w:sz w:val="21"/>
-          <w:szCs w:val="21"/>
-          <w:lang w:eastAsia="de-DE"/>
-        </w:rPr>
-        <w:t>Welche Hard- und Softwarekomponenten sollen benutzt werden?</w:t>
-      </w:r>
-    </w:p>
-    <w:p>
-      <w:pPr>
-        <w:numPr>
-          <w:ilvl w:val="0"/>
-          <w:numId w:val="2"/>
-        </w:numPr>
-        <w:shd w:val="clear" w:color="auto" w:fill="FFFFFF"/>
-        <w:spacing w:before="100" w:beforeAutospacing="1" w:after="24" w:line="240" w:lineRule="auto"/>
-        <w:ind w:left="768"/>
-        <w:rPr>
-          <w:rFonts w:ascii="Arial" w:eastAsia="Times New Roman" w:hAnsi="Arial" w:cs="Arial"/>
-          <w:color w:val="252525"/>
-          <w:sz w:val="21"/>
-          <w:szCs w:val="21"/>
-          <w:lang w:eastAsia="de-DE"/>
-        </w:rPr>
-      </w:pPr>
-      <w:r>
-        <w:rPr>
-          <w:rFonts w:ascii="Arial" w:eastAsia="Times New Roman" w:hAnsi="Arial" w:cs="Arial"/>
-          <w:color w:val="252525"/>
-          <w:sz w:val="21"/>
-          <w:szCs w:val="21"/>
-          <w:lang w:eastAsia="de-DE"/>
-        </w:rPr>
-        <w:t>Welche Entwicklungszeit und welches Budget stehen zur Verfügung?</w:t>
-      </w:r>
-    </w:p>
-    <w:p>
-      <w:pPr>
-        <w:numPr>
-          <w:ilvl w:val="0"/>
-          <w:numId w:val="2"/>
-        </w:numPr>
-        <w:shd w:val="clear" w:color="auto" w:fill="FFFFFF"/>
-        <w:spacing w:before="100" w:beforeAutospacing="1" w:after="24" w:line="240" w:lineRule="auto"/>
-        <w:ind w:left="768"/>
-        <w:rPr>
-          <w:rFonts w:ascii="Arial" w:eastAsia="Times New Roman" w:hAnsi="Arial" w:cs="Arial"/>
-          <w:color w:val="252525"/>
-          <w:sz w:val="21"/>
-          <w:szCs w:val="21"/>
-          <w:lang w:eastAsia="de-DE"/>
-        </w:rPr>
-      </w:pPr>
-      <w:r>
-        <w:rPr>
-          <w:rFonts w:ascii="Arial" w:eastAsia="Times New Roman" w:hAnsi="Arial" w:cs="Arial"/>
-          <w:color w:val="252525"/>
-          <w:sz w:val="21"/>
-          <w:szCs w:val="21"/>
-          <w:lang w:eastAsia="de-DE"/>
-        </w:rPr>
-        <w:t>Sind bereits Vorleistungen vorhanden?</w:t>
-      </w:r>
-    </w:p>
-    <w:p>
-      <w:pPr>
         <w:rPr>
           <w:sz w:val="40"/>
         </w:rPr>
@@ -553,218 +415,3900 @@
     <w:p>
       <w:pPr>
         <w:rPr>
-          <w:color w:val="FF0000"/>
           <w:sz w:val="40"/>
         </w:rPr>
       </w:pPr>
-      <w:r>
-        <w:rPr>
-          <w:color w:val="FF0000"/>
-          <w:sz w:val="40"/>
-        </w:rPr>
-        <w:t>*</w:t>
-      </w:r>
-      <w:proofErr w:type="gramStart"/>
-      <w:r>
-        <w:rPr>
-          <w:color w:val="FF0000"/>
-          <w:sz w:val="40"/>
-        </w:rPr>
-        <w:t>das</w:t>
-      </w:r>
-      <w:proofErr w:type="gramEnd"/>
-      <w:r>
-        <w:rPr>
-          <w:color w:val="FF0000"/>
-          <w:sz w:val="40"/>
-        </w:rPr>
-        <w:t xml:space="preserve"> da oben ist nur ne temporäre Gliederung die am Ende ersetzt wird*</w:t>
-      </w:r>
-    </w:p>
-    <w:p>
-      <w:pPr>
-        <w:rPr>
-          <w:sz w:val="40"/>
-        </w:rPr>
-      </w:pPr>
-    </w:p>
-    <w:p>
-      <w:pPr>
-        <w:rPr>
-          <w:sz w:val="40"/>
-        </w:rPr>
-      </w:pPr>
-    </w:p>
-    <w:p>
-      <w:pPr>
-        <w:rPr>
-          <w:sz w:val="40"/>
-        </w:rPr>
-      </w:pPr>
-    </w:p>
-    <w:p>
-      <w:pPr>
-        <w:rPr>
-          <w:sz w:val="40"/>
-        </w:rPr>
-      </w:pPr>
-    </w:p>
-    <w:p>
-      <w:pPr>
-        <w:rPr>
-          <w:sz w:val="40"/>
-        </w:rPr>
-      </w:pPr>
-    </w:p>
-    <w:p>
-      <w:pPr>
-        <w:rPr>
-          <w:sz w:val="40"/>
-        </w:rPr>
-      </w:pPr>
-    </w:p>
-    <w:p>
-      <w:pPr>
-        <w:rPr>
-          <w:sz w:val="40"/>
-        </w:rPr>
-      </w:pPr>
-    </w:p>
-    <w:p>
-      <w:pPr>
-        <w:rPr>
-          <w:sz w:val="40"/>
-        </w:rPr>
-      </w:pPr>
-    </w:p>
-    <w:p>
-      <w:pPr>
-        <w:rPr>
-          <w:sz w:val="40"/>
-        </w:rPr>
-      </w:pPr>
-    </w:p>
-    <w:p>
-      <w:pPr>
-        <w:rPr>
-          <w:sz w:val="40"/>
-        </w:rPr>
-      </w:pPr>
-    </w:p>
-    <w:p>
-      <w:pPr>
-        <w:rPr>
-          <w:sz w:val="40"/>
-        </w:rPr>
-      </w:pPr>
-    </w:p>
-    <w:p>
-      <w:pPr>
-        <w:rPr>
-          <w:sz w:val="40"/>
-        </w:rPr>
-      </w:pPr>
-    </w:p>
-    <w:p>
-      <w:pPr>
-        <w:rPr>
-          <w:sz w:val="40"/>
-        </w:rPr>
-      </w:pPr>
-    </w:p>
-    <w:p>
-      <w:pPr>
-        <w:rPr>
-          <w:sz w:val="40"/>
-        </w:rPr>
-      </w:pPr>
-    </w:p>
-    <w:p>
-      <w:pPr>
-        <w:rPr>
-          <w:sz w:val="40"/>
-        </w:rPr>
-      </w:pPr>
-    </w:p>
-    <w:p>
-      <w:pPr>
-        <w:pStyle w:val="berschrift1"/>
+    </w:p>
+    <w:sdt>
+      <w:sdtPr>
         <w:rPr>
           <w:rFonts w:asciiTheme="minorHAnsi" w:eastAsiaTheme="minorHAnsi" w:hAnsiTheme="minorHAnsi" w:cstheme="minorBidi"/>
           <w:color w:val="auto"/>
-          <w:sz w:val="40"/>
+          <w:sz w:val="22"/>
           <w:szCs w:val="22"/>
+          <w:lang w:eastAsia="en-US"/>
         </w:rPr>
-      </w:pPr>
+        <w:id w:val="-1249423186"/>
+        <w:docPartObj>
+          <w:docPartGallery w:val="Table of Contents"/>
+          <w:docPartUnique/>
+        </w:docPartObj>
+      </w:sdtPr>
+      <w:sdtEndPr>
+        <w:rPr>
+          <w:b/>
+          <w:bCs/>
+        </w:rPr>
+      </w:sdtEndPr>
+      <w:sdtContent>
+        <w:p>
+          <w:pPr>
+            <w:pStyle w:val="Inhaltsverzeichnisberschrift"/>
+          </w:pPr>
+          <w:r>
+            <w:t>Inhalt</w:t>
+          </w:r>
+        </w:p>
+        <w:p>
+          <w:pPr>
+            <w:pStyle w:val="Verzeichnis1"/>
+            <w:tabs>
+              <w:tab w:val="right" w:leader="dot" w:pos="9062"/>
+            </w:tabs>
+            <w:rPr>
+              <w:rFonts w:eastAsiaTheme="minorEastAsia"/>
+              <w:noProof/>
+              <w:lang w:eastAsia="de-DE"/>
+            </w:rPr>
+          </w:pPr>
+          <w:r>
+            <w:rPr>
+              <w:b/>
+              <w:bCs/>
+            </w:rPr>
+            <w:fldChar w:fldCharType="begin"/>
+          </w:r>
+          <w:r>
+            <w:rPr>
+              <w:b/>
+              <w:bCs/>
+            </w:rPr>
+            <w:instrText xml:space="preserve"> TOC \o "1-3" \h \z \u </w:instrText>
+          </w:r>
+          <w:r>
+            <w:rPr>
+              <w:b/>
+              <w:bCs/>
+            </w:rPr>
+            <w:fldChar w:fldCharType="separate"/>
+          </w:r>
+          <w:hyperlink w:anchor="_Toc532831108" w:history="1">
+            <w:r>
+              <w:rPr>
+                <w:rStyle w:val="Hyperlink"/>
+                <w:noProof/>
+              </w:rPr>
+              <w:t>1 Zielbestimmung</w:t>
+            </w:r>
+            <w:r>
+              <w:rPr>
+                <w:noProof/>
+                <w:webHidden/>
+              </w:rPr>
+              <w:tab/>
+            </w:r>
+            <w:r>
+              <w:rPr>
+                <w:noProof/>
+                <w:webHidden/>
+              </w:rPr>
+              <w:fldChar w:fldCharType="begin"/>
+            </w:r>
+            <w:r>
+              <w:rPr>
+                <w:noProof/>
+                <w:webHidden/>
+              </w:rPr>
+              <w:instrText xml:space="preserve"> PAGEREF _Toc532831108 \h </w:instrText>
+            </w:r>
+            <w:r>
+              <w:rPr>
+                <w:noProof/>
+                <w:webHidden/>
+              </w:rPr>
+            </w:r>
+            <w:r>
+              <w:rPr>
+                <w:noProof/>
+                <w:webHidden/>
+              </w:rPr>
+              <w:fldChar w:fldCharType="separate"/>
+            </w:r>
+            <w:r>
+              <w:rPr>
+                <w:noProof/>
+                <w:webHidden/>
+              </w:rPr>
+              <w:t>3</w:t>
+            </w:r>
+            <w:r>
+              <w:rPr>
+                <w:noProof/>
+                <w:webHidden/>
+              </w:rPr>
+              <w:fldChar w:fldCharType="end"/>
+            </w:r>
+          </w:hyperlink>
+        </w:p>
+        <w:p>
+          <w:pPr>
+            <w:pStyle w:val="Verzeichnis2"/>
+            <w:tabs>
+              <w:tab w:val="left" w:pos="880"/>
+              <w:tab w:val="right" w:leader="dot" w:pos="9062"/>
+            </w:tabs>
+            <w:rPr>
+              <w:rFonts w:eastAsiaTheme="minorEastAsia"/>
+              <w:noProof/>
+              <w:lang w:eastAsia="de-DE"/>
+            </w:rPr>
+          </w:pPr>
+          <w:hyperlink w:anchor="_Toc532831109" w:history="1">
+            <w:r>
+              <w:rPr>
+                <w:rStyle w:val="Hyperlink"/>
+                <w:noProof/>
+              </w:rPr>
+              <w:t>1.1</w:t>
+            </w:r>
+            <w:r>
+              <w:rPr>
+                <w:rFonts w:eastAsiaTheme="minorEastAsia"/>
+                <w:noProof/>
+                <w:lang w:eastAsia="de-DE"/>
+              </w:rPr>
+              <w:tab/>
+            </w:r>
+            <w:r>
+              <w:rPr>
+                <w:rStyle w:val="Hyperlink"/>
+                <w:noProof/>
+              </w:rPr>
+              <w:t>Musskriterien</w:t>
+            </w:r>
+            <w:r>
+              <w:rPr>
+                <w:noProof/>
+                <w:webHidden/>
+              </w:rPr>
+              <w:tab/>
+            </w:r>
+            <w:r>
+              <w:rPr>
+                <w:noProof/>
+                <w:webHidden/>
+              </w:rPr>
+              <w:fldChar w:fldCharType="begin"/>
+            </w:r>
+            <w:r>
+              <w:rPr>
+                <w:noProof/>
+                <w:webHidden/>
+              </w:rPr>
+              <w:instrText xml:space="preserve"> PAGEREF _Toc532831109 \h </w:instrText>
+            </w:r>
+            <w:r>
+              <w:rPr>
+                <w:noProof/>
+                <w:webHidden/>
+              </w:rPr>
+            </w:r>
+            <w:r>
+              <w:rPr>
+                <w:noProof/>
+                <w:webHidden/>
+              </w:rPr>
+              <w:fldChar w:fldCharType="separate"/>
+            </w:r>
+            <w:r>
+              <w:rPr>
+                <w:noProof/>
+                <w:webHidden/>
+              </w:rPr>
+              <w:t>3</w:t>
+            </w:r>
+            <w:r>
+              <w:rPr>
+                <w:noProof/>
+                <w:webHidden/>
+              </w:rPr>
+              <w:fldChar w:fldCharType="end"/>
+            </w:r>
+          </w:hyperlink>
+        </w:p>
+        <w:p>
+          <w:pPr>
+            <w:pStyle w:val="Verzeichnis2"/>
+            <w:tabs>
+              <w:tab w:val="left" w:pos="880"/>
+              <w:tab w:val="right" w:leader="dot" w:pos="9062"/>
+            </w:tabs>
+            <w:rPr>
+              <w:rFonts w:eastAsiaTheme="minorEastAsia"/>
+              <w:noProof/>
+              <w:lang w:eastAsia="de-DE"/>
+            </w:rPr>
+          </w:pPr>
+          <w:hyperlink w:anchor="_Toc532831110" w:history="1">
+            <w:r>
+              <w:rPr>
+                <w:rStyle w:val="Hyperlink"/>
+                <w:noProof/>
+              </w:rPr>
+              <w:t>1.2</w:t>
+            </w:r>
+            <w:r>
+              <w:rPr>
+                <w:rFonts w:eastAsiaTheme="minorEastAsia"/>
+                <w:noProof/>
+                <w:lang w:eastAsia="de-DE"/>
+              </w:rPr>
+              <w:tab/>
+            </w:r>
+            <w:r>
+              <w:rPr>
+                <w:rStyle w:val="Hyperlink"/>
+                <w:noProof/>
+              </w:rPr>
+              <w:t>Wunschkriterien</w:t>
+            </w:r>
+            <w:r>
+              <w:rPr>
+                <w:noProof/>
+                <w:webHidden/>
+              </w:rPr>
+              <w:tab/>
+            </w:r>
+            <w:r>
+              <w:rPr>
+                <w:noProof/>
+                <w:webHidden/>
+              </w:rPr>
+              <w:fldChar w:fldCharType="begin"/>
+            </w:r>
+            <w:r>
+              <w:rPr>
+                <w:noProof/>
+                <w:webHidden/>
+              </w:rPr>
+              <w:instrText xml:space="preserve"> PAGEREF _Toc532831110 \h </w:instrText>
+            </w:r>
+            <w:r>
+              <w:rPr>
+                <w:noProof/>
+                <w:webHidden/>
+              </w:rPr>
+            </w:r>
+            <w:r>
+              <w:rPr>
+                <w:noProof/>
+                <w:webHidden/>
+              </w:rPr>
+              <w:fldChar w:fldCharType="separate"/>
+            </w:r>
+            <w:r>
+              <w:rPr>
+                <w:noProof/>
+                <w:webHidden/>
+              </w:rPr>
+              <w:t>3</w:t>
+            </w:r>
+            <w:r>
+              <w:rPr>
+                <w:noProof/>
+                <w:webHidden/>
+              </w:rPr>
+              <w:fldChar w:fldCharType="end"/>
+            </w:r>
+          </w:hyperlink>
+        </w:p>
+        <w:p>
+          <w:pPr>
+            <w:pStyle w:val="Verzeichnis2"/>
+            <w:tabs>
+              <w:tab w:val="left" w:pos="880"/>
+              <w:tab w:val="right" w:leader="dot" w:pos="9062"/>
+            </w:tabs>
+            <w:rPr>
+              <w:rFonts w:eastAsiaTheme="minorEastAsia"/>
+              <w:noProof/>
+              <w:lang w:eastAsia="de-DE"/>
+            </w:rPr>
+          </w:pPr>
+          <w:hyperlink w:anchor="_Toc532831111" w:history="1">
+            <w:r>
+              <w:rPr>
+                <w:rStyle w:val="Hyperlink"/>
+                <w:noProof/>
+              </w:rPr>
+              <w:t>1.3</w:t>
+            </w:r>
+            <w:r>
+              <w:rPr>
+                <w:rFonts w:eastAsiaTheme="minorEastAsia"/>
+                <w:noProof/>
+                <w:lang w:eastAsia="de-DE"/>
+              </w:rPr>
+              <w:tab/>
+            </w:r>
+            <w:r>
+              <w:rPr>
+                <w:rStyle w:val="Hyperlink"/>
+                <w:noProof/>
+              </w:rPr>
+              <w:t>Abgrenzungskriterien</w:t>
+            </w:r>
+            <w:r>
+              <w:rPr>
+                <w:noProof/>
+                <w:webHidden/>
+              </w:rPr>
+              <w:tab/>
+            </w:r>
+            <w:r>
+              <w:rPr>
+                <w:noProof/>
+                <w:webHidden/>
+              </w:rPr>
+              <w:fldChar w:fldCharType="begin"/>
+            </w:r>
+            <w:r>
+              <w:rPr>
+                <w:noProof/>
+                <w:webHidden/>
+              </w:rPr>
+              <w:instrText xml:space="preserve"> PAGEREF _Toc532831111 \h </w:instrText>
+            </w:r>
+            <w:r>
+              <w:rPr>
+                <w:noProof/>
+                <w:webHidden/>
+              </w:rPr>
+            </w:r>
+            <w:r>
+              <w:rPr>
+                <w:noProof/>
+                <w:webHidden/>
+              </w:rPr>
+              <w:fldChar w:fldCharType="separate"/>
+            </w:r>
+            <w:r>
+              <w:rPr>
+                <w:noProof/>
+                <w:webHidden/>
+              </w:rPr>
+              <w:t>3</w:t>
+            </w:r>
+            <w:r>
+              <w:rPr>
+                <w:noProof/>
+                <w:webHidden/>
+              </w:rPr>
+              <w:fldChar w:fldCharType="end"/>
+            </w:r>
+          </w:hyperlink>
+        </w:p>
+        <w:p>
+          <w:pPr>
+            <w:pStyle w:val="Verzeichnis1"/>
+            <w:tabs>
+              <w:tab w:val="left" w:pos="440"/>
+              <w:tab w:val="right" w:leader="dot" w:pos="9062"/>
+            </w:tabs>
+            <w:rPr>
+              <w:rFonts w:eastAsiaTheme="minorEastAsia"/>
+              <w:noProof/>
+              <w:lang w:eastAsia="de-DE"/>
+            </w:rPr>
+          </w:pPr>
+          <w:hyperlink w:anchor="_Toc532831112" w:history="1">
+            <w:r>
+              <w:rPr>
+                <w:rStyle w:val="Hyperlink"/>
+                <w:noProof/>
+              </w:rPr>
+              <w:t>2</w:t>
+            </w:r>
+            <w:r>
+              <w:rPr>
+                <w:rFonts w:eastAsiaTheme="minorEastAsia"/>
+                <w:noProof/>
+                <w:lang w:eastAsia="de-DE"/>
+              </w:rPr>
+              <w:tab/>
+            </w:r>
+            <w:r>
+              <w:rPr>
+                <w:rStyle w:val="Hyperlink"/>
+                <w:noProof/>
+              </w:rPr>
+              <w:t>Produkteinsatz</w:t>
+            </w:r>
+            <w:r>
+              <w:rPr>
+                <w:noProof/>
+                <w:webHidden/>
+              </w:rPr>
+              <w:tab/>
+            </w:r>
+            <w:r>
+              <w:rPr>
+                <w:noProof/>
+                <w:webHidden/>
+              </w:rPr>
+              <w:fldChar w:fldCharType="begin"/>
+            </w:r>
+            <w:r>
+              <w:rPr>
+                <w:noProof/>
+                <w:webHidden/>
+              </w:rPr>
+              <w:instrText xml:space="preserve"> PAGEREF _Toc532831112 \h </w:instrText>
+            </w:r>
+            <w:r>
+              <w:rPr>
+                <w:noProof/>
+                <w:webHidden/>
+              </w:rPr>
+            </w:r>
+            <w:r>
+              <w:rPr>
+                <w:noProof/>
+                <w:webHidden/>
+              </w:rPr>
+              <w:fldChar w:fldCharType="separate"/>
+            </w:r>
+            <w:r>
+              <w:rPr>
+                <w:noProof/>
+                <w:webHidden/>
+              </w:rPr>
+              <w:t>4</w:t>
+            </w:r>
+            <w:r>
+              <w:rPr>
+                <w:noProof/>
+                <w:webHidden/>
+              </w:rPr>
+              <w:fldChar w:fldCharType="end"/>
+            </w:r>
+          </w:hyperlink>
+        </w:p>
+        <w:p>
+          <w:pPr>
+            <w:pStyle w:val="Verzeichnis2"/>
+            <w:tabs>
+              <w:tab w:val="right" w:leader="dot" w:pos="9062"/>
+            </w:tabs>
+            <w:rPr>
+              <w:rFonts w:eastAsiaTheme="minorEastAsia"/>
+              <w:noProof/>
+              <w:lang w:eastAsia="de-DE"/>
+            </w:rPr>
+          </w:pPr>
+          <w:hyperlink w:anchor="_Toc532831113" w:history="1">
+            <w:r>
+              <w:rPr>
+                <w:rStyle w:val="Hyperlink"/>
+                <w:noProof/>
+              </w:rPr>
+              <w:t>2.1 Anwendungsbereiche</w:t>
+            </w:r>
+            <w:r>
+              <w:rPr>
+                <w:noProof/>
+                <w:webHidden/>
+              </w:rPr>
+              <w:tab/>
+            </w:r>
+            <w:r>
+              <w:rPr>
+                <w:noProof/>
+                <w:webHidden/>
+              </w:rPr>
+              <w:fldChar w:fldCharType="begin"/>
+            </w:r>
+            <w:r>
+              <w:rPr>
+                <w:noProof/>
+                <w:webHidden/>
+              </w:rPr>
+              <w:instrText xml:space="preserve"> PAGEREF _Toc532831113 \h </w:instrText>
+            </w:r>
+            <w:r>
+              <w:rPr>
+                <w:noProof/>
+                <w:webHidden/>
+              </w:rPr>
+            </w:r>
+            <w:r>
+              <w:rPr>
+                <w:noProof/>
+                <w:webHidden/>
+              </w:rPr>
+              <w:fldChar w:fldCharType="separate"/>
+            </w:r>
+            <w:r>
+              <w:rPr>
+                <w:noProof/>
+                <w:webHidden/>
+              </w:rPr>
+              <w:t>4</w:t>
+            </w:r>
+            <w:r>
+              <w:rPr>
+                <w:noProof/>
+                <w:webHidden/>
+              </w:rPr>
+              <w:fldChar w:fldCharType="end"/>
+            </w:r>
+          </w:hyperlink>
+        </w:p>
+        <w:p>
+          <w:pPr>
+            <w:pStyle w:val="Verzeichnis2"/>
+            <w:tabs>
+              <w:tab w:val="right" w:leader="dot" w:pos="9062"/>
+            </w:tabs>
+            <w:rPr>
+              <w:rFonts w:eastAsiaTheme="minorEastAsia"/>
+              <w:noProof/>
+              <w:lang w:eastAsia="de-DE"/>
+            </w:rPr>
+          </w:pPr>
+          <w:hyperlink w:anchor="_Toc532831114" w:history="1">
+            <w:r>
+              <w:rPr>
+                <w:rStyle w:val="Hyperlink"/>
+                <w:noProof/>
+              </w:rPr>
+              <w:t>2.2 Zielgruppen</w:t>
+            </w:r>
+            <w:r>
+              <w:rPr>
+                <w:noProof/>
+                <w:webHidden/>
+              </w:rPr>
+              <w:tab/>
+            </w:r>
+            <w:r>
+              <w:rPr>
+                <w:noProof/>
+                <w:webHidden/>
+              </w:rPr>
+              <w:fldChar w:fldCharType="begin"/>
+            </w:r>
+            <w:r>
+              <w:rPr>
+                <w:noProof/>
+                <w:webHidden/>
+              </w:rPr>
+              <w:instrText xml:space="preserve"> PAGEREF _Toc532831114 \h </w:instrText>
+            </w:r>
+            <w:r>
+              <w:rPr>
+                <w:noProof/>
+                <w:webHidden/>
+              </w:rPr>
+            </w:r>
+            <w:r>
+              <w:rPr>
+                <w:noProof/>
+                <w:webHidden/>
+              </w:rPr>
+              <w:fldChar w:fldCharType="separate"/>
+            </w:r>
+            <w:r>
+              <w:rPr>
+                <w:noProof/>
+                <w:webHidden/>
+              </w:rPr>
+              <w:t>4</w:t>
+            </w:r>
+            <w:r>
+              <w:rPr>
+                <w:noProof/>
+                <w:webHidden/>
+              </w:rPr>
+              <w:fldChar w:fldCharType="end"/>
+            </w:r>
+          </w:hyperlink>
+        </w:p>
+        <w:p>
+          <w:pPr>
+            <w:pStyle w:val="Verzeichnis2"/>
+            <w:tabs>
+              <w:tab w:val="right" w:leader="dot" w:pos="9062"/>
+            </w:tabs>
+            <w:rPr>
+              <w:rFonts w:eastAsiaTheme="minorEastAsia"/>
+              <w:noProof/>
+              <w:lang w:eastAsia="de-DE"/>
+            </w:rPr>
+          </w:pPr>
+          <w:hyperlink w:anchor="_Toc532831115" w:history="1">
+            <w:r>
+              <w:rPr>
+                <w:rStyle w:val="Hyperlink"/>
+                <w:noProof/>
+              </w:rPr>
+              <w:t>2.3 Betriebsbedingungen</w:t>
+            </w:r>
+            <w:r>
+              <w:rPr>
+                <w:noProof/>
+                <w:webHidden/>
+              </w:rPr>
+              <w:tab/>
+            </w:r>
+            <w:r>
+              <w:rPr>
+                <w:noProof/>
+                <w:webHidden/>
+              </w:rPr>
+              <w:fldChar w:fldCharType="begin"/>
+            </w:r>
+            <w:r>
+              <w:rPr>
+                <w:noProof/>
+                <w:webHidden/>
+              </w:rPr>
+              <w:instrText xml:space="preserve"> PAGEREF _Toc532831115 \h </w:instrText>
+            </w:r>
+            <w:r>
+              <w:rPr>
+                <w:noProof/>
+                <w:webHidden/>
+              </w:rPr>
+            </w:r>
+            <w:r>
+              <w:rPr>
+                <w:noProof/>
+                <w:webHidden/>
+              </w:rPr>
+              <w:fldChar w:fldCharType="separate"/>
+            </w:r>
+            <w:r>
+              <w:rPr>
+                <w:noProof/>
+                <w:webHidden/>
+              </w:rPr>
+              <w:t>4</w:t>
+            </w:r>
+            <w:r>
+              <w:rPr>
+                <w:noProof/>
+                <w:webHidden/>
+              </w:rPr>
+              <w:fldChar w:fldCharType="end"/>
+            </w:r>
+          </w:hyperlink>
+        </w:p>
+        <w:p>
+          <w:pPr>
+            <w:pStyle w:val="Verzeichnis1"/>
+            <w:tabs>
+              <w:tab w:val="right" w:leader="dot" w:pos="9062"/>
+            </w:tabs>
+            <w:rPr>
+              <w:rFonts w:eastAsiaTheme="minorEastAsia"/>
+              <w:noProof/>
+              <w:lang w:eastAsia="de-DE"/>
+            </w:rPr>
+          </w:pPr>
+          <w:hyperlink w:anchor="_Toc532831116" w:history="1">
+            <w:r>
+              <w:rPr>
+                <w:rStyle w:val="Hyperlink"/>
+                <w:noProof/>
+              </w:rPr>
+              <w:t>3 Produktdaten</w:t>
+            </w:r>
+            <w:r>
+              <w:rPr>
+                <w:noProof/>
+                <w:webHidden/>
+              </w:rPr>
+              <w:tab/>
+            </w:r>
+            <w:r>
+              <w:rPr>
+                <w:noProof/>
+                <w:webHidden/>
+              </w:rPr>
+              <w:fldChar w:fldCharType="begin"/>
+            </w:r>
+            <w:r>
+              <w:rPr>
+                <w:noProof/>
+                <w:webHidden/>
+              </w:rPr>
+              <w:instrText xml:space="preserve"> PAGEREF _Toc532831116 \h </w:instrText>
+            </w:r>
+            <w:r>
+              <w:rPr>
+                <w:noProof/>
+                <w:webHidden/>
+              </w:rPr>
+            </w:r>
+            <w:r>
+              <w:rPr>
+                <w:noProof/>
+                <w:webHidden/>
+              </w:rPr>
+              <w:fldChar w:fldCharType="separate"/>
+            </w:r>
+            <w:r>
+              <w:rPr>
+                <w:noProof/>
+                <w:webHidden/>
+              </w:rPr>
+              <w:t>4</w:t>
+            </w:r>
+            <w:r>
+              <w:rPr>
+                <w:noProof/>
+                <w:webHidden/>
+              </w:rPr>
+              <w:fldChar w:fldCharType="end"/>
+            </w:r>
+          </w:hyperlink>
+        </w:p>
+        <w:p>
+          <w:pPr>
+            <w:pStyle w:val="Verzeichnis1"/>
+            <w:tabs>
+              <w:tab w:val="right" w:leader="dot" w:pos="9062"/>
+            </w:tabs>
+            <w:rPr>
+              <w:rFonts w:eastAsiaTheme="minorEastAsia"/>
+              <w:noProof/>
+              <w:lang w:eastAsia="de-DE"/>
+            </w:rPr>
+          </w:pPr>
+          <w:hyperlink w:anchor="_Toc532831117" w:history="1">
+            <w:r>
+              <w:rPr>
+                <w:rStyle w:val="Hyperlink"/>
+                <w:noProof/>
+              </w:rPr>
+              <w:t>4 Qualitätsanforderungen</w:t>
+            </w:r>
+            <w:r>
+              <w:rPr>
+                <w:noProof/>
+                <w:webHidden/>
+              </w:rPr>
+              <w:tab/>
+            </w:r>
+            <w:r>
+              <w:rPr>
+                <w:noProof/>
+                <w:webHidden/>
+              </w:rPr>
+              <w:fldChar w:fldCharType="begin"/>
+            </w:r>
+            <w:r>
+              <w:rPr>
+                <w:noProof/>
+                <w:webHidden/>
+              </w:rPr>
+              <w:instrText xml:space="preserve"> PAGEREF _Toc532831117 \h </w:instrText>
+            </w:r>
+            <w:r>
+              <w:rPr>
+                <w:noProof/>
+                <w:webHidden/>
+              </w:rPr>
+            </w:r>
+            <w:r>
+              <w:rPr>
+                <w:noProof/>
+                <w:webHidden/>
+              </w:rPr>
+              <w:fldChar w:fldCharType="separate"/>
+            </w:r>
+            <w:r>
+              <w:rPr>
+                <w:noProof/>
+                <w:webHidden/>
+              </w:rPr>
+              <w:t>5</w:t>
+            </w:r>
+            <w:r>
+              <w:rPr>
+                <w:noProof/>
+                <w:webHidden/>
+              </w:rPr>
+              <w:fldChar w:fldCharType="end"/>
+            </w:r>
+          </w:hyperlink>
+        </w:p>
+        <w:p>
+          <w:pPr>
+            <w:pStyle w:val="Verzeichnis1"/>
+            <w:tabs>
+              <w:tab w:val="right" w:leader="dot" w:pos="9062"/>
+            </w:tabs>
+            <w:rPr>
+              <w:rFonts w:eastAsiaTheme="minorEastAsia"/>
+              <w:noProof/>
+              <w:lang w:eastAsia="de-DE"/>
+            </w:rPr>
+          </w:pPr>
+          <w:hyperlink w:anchor="_Toc532831118" w:history="1">
+            <w:r>
+              <w:rPr>
+                <w:rStyle w:val="Hyperlink"/>
+                <w:noProof/>
+              </w:rPr>
+              <w:t>5 Technische Produktumgebung</w:t>
+            </w:r>
+            <w:r>
+              <w:rPr>
+                <w:noProof/>
+                <w:webHidden/>
+              </w:rPr>
+              <w:tab/>
+            </w:r>
+            <w:r>
+              <w:rPr>
+                <w:noProof/>
+                <w:webHidden/>
+              </w:rPr>
+              <w:fldChar w:fldCharType="begin"/>
+            </w:r>
+            <w:r>
+              <w:rPr>
+                <w:noProof/>
+                <w:webHidden/>
+              </w:rPr>
+              <w:instrText xml:space="preserve"> PAGEREF _Toc532831118 \h </w:instrText>
+            </w:r>
+            <w:r>
+              <w:rPr>
+                <w:noProof/>
+                <w:webHidden/>
+              </w:rPr>
+            </w:r>
+            <w:r>
+              <w:rPr>
+                <w:noProof/>
+                <w:webHidden/>
+              </w:rPr>
+              <w:fldChar w:fldCharType="separate"/>
+            </w:r>
+            <w:r>
+              <w:rPr>
+                <w:noProof/>
+                <w:webHidden/>
+              </w:rPr>
+              <w:t>5</w:t>
+            </w:r>
+            <w:r>
+              <w:rPr>
+                <w:noProof/>
+                <w:webHidden/>
+              </w:rPr>
+              <w:fldChar w:fldCharType="end"/>
+            </w:r>
+          </w:hyperlink>
+        </w:p>
+        <w:p>
+          <w:pPr>
+            <w:pStyle w:val="Verzeichnis2"/>
+            <w:tabs>
+              <w:tab w:val="right" w:leader="dot" w:pos="9062"/>
+            </w:tabs>
+            <w:rPr>
+              <w:rFonts w:eastAsiaTheme="minorEastAsia"/>
+              <w:noProof/>
+              <w:lang w:eastAsia="de-DE"/>
+            </w:rPr>
+          </w:pPr>
+          <w:hyperlink w:anchor="_Toc532831119" w:history="1">
+            <w:r>
+              <w:rPr>
+                <w:rStyle w:val="Hyperlink"/>
+                <w:noProof/>
+              </w:rPr>
+              <w:t>5.1 Software</w:t>
+            </w:r>
+            <w:r>
+              <w:rPr>
+                <w:noProof/>
+                <w:webHidden/>
+              </w:rPr>
+              <w:tab/>
+            </w:r>
+            <w:r>
+              <w:rPr>
+                <w:noProof/>
+                <w:webHidden/>
+              </w:rPr>
+              <w:fldChar w:fldCharType="begin"/>
+            </w:r>
+            <w:r>
+              <w:rPr>
+                <w:noProof/>
+                <w:webHidden/>
+              </w:rPr>
+              <w:instrText xml:space="preserve"> PAGEREF _Toc532831119 \h </w:instrText>
+            </w:r>
+            <w:r>
+              <w:rPr>
+                <w:noProof/>
+                <w:webHidden/>
+              </w:rPr>
+            </w:r>
+            <w:r>
+              <w:rPr>
+                <w:noProof/>
+                <w:webHidden/>
+              </w:rPr>
+              <w:fldChar w:fldCharType="separate"/>
+            </w:r>
+            <w:r>
+              <w:rPr>
+                <w:noProof/>
+                <w:webHidden/>
+              </w:rPr>
+              <w:t>5</w:t>
+            </w:r>
+            <w:r>
+              <w:rPr>
+                <w:noProof/>
+                <w:webHidden/>
+              </w:rPr>
+              <w:fldChar w:fldCharType="end"/>
+            </w:r>
+          </w:hyperlink>
+        </w:p>
+        <w:p>
+          <w:pPr>
+            <w:pStyle w:val="Verzeichnis2"/>
+            <w:tabs>
+              <w:tab w:val="right" w:leader="dot" w:pos="9062"/>
+            </w:tabs>
+            <w:rPr>
+              <w:rFonts w:eastAsiaTheme="minorEastAsia"/>
+              <w:noProof/>
+              <w:lang w:eastAsia="de-DE"/>
+            </w:rPr>
+          </w:pPr>
+          <w:hyperlink w:anchor="_Toc532831120" w:history="1">
+            <w:r>
+              <w:rPr>
+                <w:rStyle w:val="Hyperlink"/>
+                <w:noProof/>
+              </w:rPr>
+              <w:t>5.2 Hardware</w:t>
+            </w:r>
+            <w:r>
+              <w:rPr>
+                <w:noProof/>
+                <w:webHidden/>
+              </w:rPr>
+              <w:tab/>
+            </w:r>
+            <w:r>
+              <w:rPr>
+                <w:noProof/>
+                <w:webHidden/>
+              </w:rPr>
+              <w:fldChar w:fldCharType="begin"/>
+            </w:r>
+            <w:r>
+              <w:rPr>
+                <w:noProof/>
+                <w:webHidden/>
+              </w:rPr>
+              <w:instrText xml:space="preserve"> PAGEREF _Toc532831120 \h </w:instrText>
+            </w:r>
+            <w:r>
+              <w:rPr>
+                <w:noProof/>
+                <w:webHidden/>
+              </w:rPr>
+            </w:r>
+            <w:r>
+              <w:rPr>
+                <w:noProof/>
+                <w:webHidden/>
+              </w:rPr>
+              <w:fldChar w:fldCharType="separate"/>
+            </w:r>
+            <w:r>
+              <w:rPr>
+                <w:noProof/>
+                <w:webHidden/>
+              </w:rPr>
+              <w:t>5</w:t>
+            </w:r>
+            <w:r>
+              <w:rPr>
+                <w:noProof/>
+                <w:webHidden/>
+              </w:rPr>
+              <w:fldChar w:fldCharType="end"/>
+            </w:r>
+          </w:hyperlink>
+        </w:p>
+        <w:p>
+          <w:pPr>
+            <w:rPr>
+              <w:b/>
+              <w:bCs/>
+            </w:rPr>
+          </w:pPr>
+          <w:r>
+            <w:rPr>
+              <w:b/>
+              <w:bCs/>
+            </w:rPr>
+            <w:fldChar w:fldCharType="end"/>
+          </w:r>
+        </w:p>
+        <w:p/>
+        <w:p/>
+        <w:p/>
+        <w:p/>
+        <w:p/>
+        <w:p/>
+        <w:p/>
+        <w:p/>
+        <w:p/>
+        <w:p/>
+        <w:p/>
+        <w:p/>
+        <w:p/>
+      </w:sdtContent>
+    </w:sdt>
+    <w:p>
+      <w:pPr>
+        <w:pStyle w:val="berschrift1"/>
+      </w:pPr>
+      <w:bookmarkStart w:id="0" w:name="_Toc532831108"/>
+      <w:r>
+        <w:lastRenderedPageBreak/>
+        <w:t xml:space="preserve">1 </w:t>
+      </w:r>
+      <w:r>
+        <w:t>Zielbestimmung</w:t>
+      </w:r>
+      <w:bookmarkEnd w:id="0"/>
+    </w:p>
+    <w:p>
+      <w:pPr>
+        <w:pStyle w:val="berschrift2"/>
+        <w:numPr>
+          <w:ilvl w:val="1"/>
+          <w:numId w:val="3"/>
+        </w:numPr>
+      </w:pPr>
+      <w:bookmarkStart w:id="1" w:name="_Toc532831109"/>
+      <w:r>
+        <w:t>Musskriterien</w:t>
+      </w:r>
+      <w:bookmarkEnd w:id="1"/>
+    </w:p>
+    <w:p>
+      <w:pPr>
+        <w:pStyle w:val="Listenabsatz"/>
+        <w:numPr>
+          <w:ilvl w:val="0"/>
+          <w:numId w:val="6"/>
+        </w:numPr>
+      </w:pPr>
+      <w:r>
+        <w:t xml:space="preserve">Das Unternehmen </w:t>
+      </w:r>
+      <w:proofErr w:type="spellStart"/>
+      <w:r>
+        <w:t>Sys</w:t>
+      </w:r>
+      <w:r>
+        <w:t>t</w:t>
+      </w:r>
+      <w:r>
+        <w:t>ecs</w:t>
+      </w:r>
+      <w:proofErr w:type="spellEnd"/>
+      <w:r>
+        <w:t xml:space="preserve"> </w:t>
+      </w:r>
+      <w:r>
+        <w:t xml:space="preserve">Informationssysteme GmbH </w:t>
+      </w:r>
+      <w:r>
+        <w:t xml:space="preserve">soll durch das Produkt in </w:t>
+      </w:r>
+      <w:r>
+        <w:t>der</w:t>
+      </w:r>
+      <w:r>
+        <w:t xml:space="preserve"> Lage </w:t>
+      </w:r>
+      <w:r>
+        <w:t>sein</w:t>
+      </w:r>
+      <w:r>
+        <w:t xml:space="preserve">, </w:t>
+      </w:r>
+      <w:r>
+        <w:t xml:space="preserve">Messdaten von </w:t>
+      </w:r>
+      <w:r>
+        <w:t>Räume</w:t>
+      </w:r>
+      <w:r>
+        <w:t>n</w:t>
+      </w:r>
+      <w:r>
+        <w:t xml:space="preserve"> mit einem Raspberry Pi </w:t>
+      </w:r>
+      <w:r>
+        <w:t>zu erheben</w:t>
+      </w:r>
+    </w:p>
+    <w:p>
+      <w:pPr>
+        <w:pStyle w:val="Listenabsatz"/>
+        <w:numPr>
+          <w:ilvl w:val="0"/>
+          <w:numId w:val="6"/>
+        </w:numPr>
+      </w:pPr>
+      <w:r>
+        <w:t xml:space="preserve">Man soll in der Lage sein, Messdaten </w:t>
+      </w:r>
+      <w:r>
+        <w:t>von Räumen auf einer Website aufzurufen</w:t>
+      </w:r>
+    </w:p>
+    <w:p>
+      <w:pPr>
+        <w:pStyle w:val="Listenabsatz"/>
+        <w:numPr>
+          <w:ilvl w:val="0"/>
+          <w:numId w:val="6"/>
+        </w:numPr>
+      </w:pPr>
+    </w:p>
+    <w:p>
+      <w:pPr>
+        <w:pStyle w:val="Listenabsatz"/>
+        <w:numPr>
+          <w:ilvl w:val="0"/>
+          <w:numId w:val="6"/>
+        </w:numPr>
+      </w:pPr>
+      <w:r>
+        <w:t>Die Messdaten sollen in einer Web</w:t>
+      </w:r>
+      <w:r>
+        <w:t>a</w:t>
+      </w:r>
+      <w:r>
+        <w:t>pp angezeigt werden</w:t>
+      </w:r>
+    </w:p>
+    <w:p>
+      <w:pPr>
+        <w:pStyle w:val="Listenabsatz"/>
+        <w:numPr>
+          <w:ilvl w:val="0"/>
+          <w:numId w:val="6"/>
+        </w:numPr>
+      </w:pPr>
+      <w:r>
+        <w:t xml:space="preserve">Es sollen Daten zur Temperatur </w:t>
+      </w:r>
+      <w:r>
+        <w:t>und Luftfeuchtigkeit erhoben werden</w:t>
+      </w:r>
+    </w:p>
+    <w:p>
+      <w:pPr>
+        <w:pStyle w:val="Listenabsatz"/>
+        <w:numPr>
+          <w:ilvl w:val="0"/>
+          <w:numId w:val="6"/>
+        </w:numPr>
+      </w:pPr>
+      <w:r>
+        <w:t xml:space="preserve">Es sollen Intervalle </w:t>
+      </w:r>
+      <w:r>
+        <w:t>für die Messdaten eingestellt werden können, in denen die Messdaten bleiben sollen</w:t>
+      </w:r>
+    </w:p>
+    <w:p>
+      <w:pPr>
+        <w:pStyle w:val="Listenabsatz"/>
+        <w:numPr>
+          <w:ilvl w:val="0"/>
+          <w:numId w:val="6"/>
+        </w:numPr>
+      </w:pPr>
+      <w:r>
+        <w:t>E</w:t>
+      </w:r>
+      <w:r>
+        <w:t xml:space="preserve">ine Statusübersicht über die Räume </w:t>
+      </w:r>
+      <w:r>
+        <w:t xml:space="preserve">wird </w:t>
+      </w:r>
+      <w:r>
+        <w:t xml:space="preserve">verfügbar gemacht, in der erkennbar wird </w:t>
+      </w:r>
+      <w:r>
+        <w:t>ob d</w:t>
+      </w:r>
+      <w:r>
+        <w:t>ie</w:t>
+      </w:r>
+      <w:r>
+        <w:t xml:space="preserve"> R</w:t>
+      </w:r>
+      <w:r>
+        <w:t>ä</w:t>
+      </w:r>
+      <w:r>
+        <w:t>um</w:t>
+      </w:r>
+      <w:r>
+        <w:t>e</w:t>
+      </w:r>
+      <w:r>
+        <w:t xml:space="preserve"> </w:t>
+      </w:r>
+      <w:r>
+        <w:t xml:space="preserve">in den gegebenen </w:t>
+      </w:r>
+      <w:r>
+        <w:t>Wertg</w:t>
+      </w:r>
+      <w:r>
+        <w:t>renzen lieg</w:t>
+      </w:r>
+      <w:r>
+        <w:t>en</w:t>
+      </w:r>
+    </w:p>
+    <w:p>
+      <w:pPr>
+        <w:pStyle w:val="Listenabsatz"/>
+        <w:numPr>
+          <w:ilvl w:val="0"/>
+          <w:numId w:val="6"/>
+        </w:numPr>
+      </w:pPr>
+      <w:r>
+        <w:t xml:space="preserve">Neue Daten </w:t>
+      </w:r>
+      <w:r>
+        <w:t>werden</w:t>
+      </w:r>
+      <w:r>
+        <w:t xml:space="preserve"> dauerhaft vom Pi generiert und übertragen</w:t>
+      </w:r>
+      <w:r>
+        <w:t xml:space="preserve"> in regelmäßigen Intervallen</w:t>
+      </w:r>
+    </w:p>
+    <w:p>
+      <w:pPr>
+        <w:pStyle w:val="Listenabsatz"/>
+        <w:numPr>
+          <w:ilvl w:val="0"/>
+          <w:numId w:val="6"/>
+        </w:numPr>
+      </w:pPr>
+      <w:r>
+        <w:t>Die erhobenen Daten sollen in Azure verwaltet werden</w:t>
+      </w:r>
+    </w:p>
+    <w:p>
+      <w:pPr>
+        <w:pStyle w:val="Listenabsatz"/>
+        <w:numPr>
+          <w:ilvl w:val="0"/>
+          <w:numId w:val="6"/>
+        </w:numPr>
+      </w:pPr>
+      <w:r>
+        <w:t>Die Web</w:t>
+      </w:r>
+      <w:r>
+        <w:t>a</w:t>
+      </w:r>
+      <w:r>
+        <w:t xml:space="preserve">pp </w:t>
+      </w:r>
+      <w:r>
+        <w:t>wird</w:t>
+      </w:r>
+      <w:r>
+        <w:t xml:space="preserve"> </w:t>
+      </w:r>
+      <w:r>
+        <w:t>über einen Azure Service gehostet</w:t>
+      </w:r>
+    </w:p>
+    <w:p>
+      <w:pPr>
+        <w:pStyle w:val="Listenabsatz"/>
+        <w:numPr>
+          <w:ilvl w:val="0"/>
+          <w:numId w:val="6"/>
+        </w:numPr>
+      </w:pPr>
+      <w:r>
+        <w:t xml:space="preserve">Azure soll die Daten </w:t>
+      </w:r>
+      <w:r>
+        <w:t>an die Web</w:t>
+      </w:r>
+      <w:r>
+        <w:t>a</w:t>
+      </w:r>
+      <w:r>
+        <w:t>pp weiterleiten</w:t>
+      </w:r>
+    </w:p>
+    <w:p>
+      <w:pPr>
+        <w:pStyle w:val="Listenabsatz"/>
+        <w:numPr>
+          <w:ilvl w:val="0"/>
+          <w:numId w:val="6"/>
+        </w:numPr>
+      </w:pPr>
+      <w:r>
+        <w:t>Die App soll mit beliebig vielen Raspberry Pis betrieben werden können</w:t>
+      </w:r>
+      <w:r>
+        <w:t xml:space="preserve"> (im Rahmen der Limitationen von Azure</w:t>
+      </w:r>
+      <w:r>
+        <w:t xml:space="preserve"> und der verwendeten </w:t>
+      </w:r>
+      <w:r>
+        <w:t>technischen Produktumgebung</w:t>
+      </w:r>
+      <w:r>
+        <w:t>)</w:t>
+      </w:r>
+    </w:p>
+    <w:p>
+      <w:pPr>
+        <w:pStyle w:val="Listenabsatz"/>
+        <w:numPr>
+          <w:ilvl w:val="0"/>
+          <w:numId w:val="6"/>
+        </w:numPr>
+      </w:pPr>
+      <w:r>
+        <w:t>Dokumentation der API des Raspberry Pi</w:t>
+      </w:r>
+    </w:p>
+    <w:p>
+      <w:pPr>
+        <w:pStyle w:val="Listenabsatz"/>
+        <w:numPr>
+          <w:ilvl w:val="0"/>
+          <w:numId w:val="6"/>
+        </w:numPr>
+      </w:pPr>
+      <w:r>
+        <w:t>Der</w:t>
+      </w:r>
+      <w:r>
+        <w:t xml:space="preserve"> Source Code soll kommentiert </w:t>
+      </w:r>
+      <w:r>
+        <w:t>werden,</w:t>
+      </w:r>
+      <w:r>
+        <w:t xml:space="preserve"> um eine leichtere Instandhaltung zu ermöglichen</w:t>
+      </w:r>
+    </w:p>
+    <w:p>
+      <w:pPr>
+        <w:pStyle w:val="Listenabsatz"/>
+        <w:numPr>
+          <w:ilvl w:val="0"/>
+          <w:numId w:val="6"/>
+        </w:numPr>
+      </w:pPr>
+      <w:r>
+        <w:t>Die Webapp soll mit einem Mobile First Ansatz entwickelt werden</w:t>
+      </w:r>
+    </w:p>
+    <w:p>
+      <w:pPr>
+        <w:pStyle w:val="Listenabsatz"/>
+        <w:numPr>
+          <w:ilvl w:val="0"/>
+          <w:numId w:val="6"/>
+        </w:numPr>
+      </w:pPr>
+      <w:r>
+        <w:t xml:space="preserve">Die Webapp soll </w:t>
+      </w:r>
+      <w:r>
+        <w:t>ein responsive Design besitzen</w:t>
+      </w:r>
+      <w:r>
+        <w:t>,</w:t>
+      </w:r>
+      <w:r>
+        <w:t xml:space="preserve"> um auf </w:t>
+      </w:r>
+      <w:r>
+        <w:t xml:space="preserve">einer großen Anzahl von </w:t>
+      </w:r>
+      <w:r>
+        <w:t xml:space="preserve">Geräten gut </w:t>
+      </w:r>
+      <w:r>
+        <w:t>benutzbar zu sein</w:t>
+      </w:r>
+    </w:p>
+    <w:p>
+      <w:pPr>
+        <w:pStyle w:val="Listenabsatz"/>
+        <w:numPr>
+          <w:ilvl w:val="0"/>
+          <w:numId w:val="6"/>
+        </w:numPr>
+      </w:pPr>
+      <w:r>
+        <w:t>Die Webapp soll eine englische Benutzeroberfläche besitzen</w:t>
+      </w:r>
+    </w:p>
+    <w:p>
+      <w:pPr>
+        <w:pStyle w:val="berschrift2"/>
+        <w:numPr>
+          <w:ilvl w:val="1"/>
+          <w:numId w:val="3"/>
+        </w:numPr>
+      </w:pPr>
+      <w:bookmarkStart w:id="2" w:name="_Toc532831110"/>
+      <w:r>
+        <w:t>Wunschkriterien</w:t>
+      </w:r>
+      <w:bookmarkEnd w:id="2"/>
+    </w:p>
+    <w:p>
+      <w:pPr>
+        <w:pStyle w:val="Listenabsatz"/>
+        <w:numPr>
+          <w:ilvl w:val="0"/>
+          <w:numId w:val="7"/>
+        </w:numPr>
+      </w:pPr>
+      <w:r>
+        <w:t>Messdaten in einem Datenbankdienst von Azure speichern</w:t>
+      </w:r>
+    </w:p>
+    <w:p>
+      <w:pPr>
+        <w:pStyle w:val="Listenabsatz"/>
+        <w:numPr>
+          <w:ilvl w:val="0"/>
+          <w:numId w:val="7"/>
+        </w:numPr>
+      </w:pPr>
+      <w:r>
+        <w:t>Erstellung von Graph</w:t>
+      </w:r>
+      <w:r>
+        <w:t>en mit den historischen Daten</w:t>
+      </w:r>
+    </w:p>
+    <w:p>
+      <w:pPr>
+        <w:pStyle w:val="Listenabsatz"/>
+        <w:numPr>
+          <w:ilvl w:val="0"/>
+          <w:numId w:val="7"/>
+        </w:numPr>
+      </w:pPr>
+      <w:r>
+        <w:t>Cloud</w:t>
+      </w:r>
+      <w:r>
+        <w:t>-</w:t>
+      </w:r>
+      <w:proofErr w:type="spellStart"/>
+      <w:r>
+        <w:t>to</w:t>
+      </w:r>
+      <w:proofErr w:type="spellEnd"/>
+      <w:r>
+        <w:t>-</w:t>
+      </w:r>
+      <w:r>
+        <w:t xml:space="preserve">Device </w:t>
+      </w:r>
+      <w:r>
+        <w:t>Methods,</w:t>
+      </w:r>
+      <w:r>
+        <w:t xml:space="preserve"> um </w:t>
+      </w:r>
+      <w:r>
+        <w:t>von der Weboberf</w:t>
+      </w:r>
+      <w:r>
+        <w:t xml:space="preserve">läche aus </w:t>
+      </w:r>
+      <w:r>
+        <w:t>Aktionen auf dem Pi auslösen zu können</w:t>
+      </w:r>
+    </w:p>
+    <w:p>
+      <w:pPr>
+        <w:pStyle w:val="Listenabsatz"/>
+        <w:numPr>
+          <w:ilvl w:val="0"/>
+          <w:numId w:val="7"/>
+        </w:numPr>
+      </w:pPr>
+      <w:r>
+        <w:t>Ausstattung des Pis mit mehr Komponenten zur Messung von weiteren Parametern</w:t>
+      </w:r>
+      <w:r>
+        <w:t xml:space="preserve"> und zur Indizierung des Status</w:t>
+      </w:r>
+    </w:p>
+    <w:p>
+      <w:pPr>
+        <w:pStyle w:val="Listenabsatz"/>
+        <w:numPr>
+          <w:ilvl w:val="0"/>
+          <w:numId w:val="7"/>
+        </w:numPr>
+      </w:pPr>
+      <w:r>
+        <w:t xml:space="preserve">Messungen auf dem Pi können in sehr geringen Intervallen (&lt;= </w:t>
+      </w:r>
+      <w:r>
+        <w:t>3</w:t>
+      </w:r>
+      <w:r>
+        <w:t>s)</w:t>
+      </w:r>
+      <w:r>
+        <w:t xml:space="preserve"> ausgeführt werden</w:t>
+      </w:r>
+    </w:p>
+    <w:p>
+      <w:pPr>
+        <w:pStyle w:val="Listenabsatz"/>
+        <w:numPr>
+          <w:ilvl w:val="0"/>
+          <w:numId w:val="7"/>
+        </w:numPr>
+      </w:pPr>
+      <w:r>
+        <w:t xml:space="preserve">Skalierbarkeit der </w:t>
+      </w:r>
+      <w:r>
+        <w:t>Webapp</w:t>
+      </w:r>
+      <w:r>
+        <w:t xml:space="preserve"> und </w:t>
+      </w:r>
+      <w:r>
+        <w:t>C# Anwendung</w:t>
+      </w:r>
+    </w:p>
+    <w:p>
+      <w:pPr>
+        <w:pStyle w:val="Listenabsatz"/>
+        <w:numPr>
+          <w:ilvl w:val="0"/>
+          <w:numId w:val="7"/>
+        </w:numPr>
+      </w:pPr>
+      <w:r>
+        <w:t xml:space="preserve">Die Webapp soll auf möglichst vielen </w:t>
+      </w:r>
+      <w:r>
+        <w:t>weit verbreiteten Browsern laufen</w:t>
+      </w:r>
+    </w:p>
+    <w:p>
+      <w:pPr>
+        <w:pStyle w:val="berschrift2"/>
+        <w:numPr>
+          <w:ilvl w:val="1"/>
+          <w:numId w:val="3"/>
+        </w:numPr>
+      </w:pPr>
+      <w:bookmarkStart w:id="3" w:name="_Toc532831111"/>
+      <w:r>
+        <w:t>Abgrenzungskriterien</w:t>
+      </w:r>
+      <w:bookmarkEnd w:id="3"/>
+    </w:p>
+    <w:p>
+      <w:pPr>
+        <w:pStyle w:val="Listenabsatz"/>
+        <w:numPr>
+          <w:ilvl w:val="0"/>
+          <w:numId w:val="8"/>
+        </w:numPr>
+      </w:pPr>
+      <w:r>
+        <w:t>Es soll kein Support für die Anwendung übernommen werden</w:t>
+      </w:r>
+    </w:p>
+    <w:p>
+      <w:pPr>
+        <w:pStyle w:val="Listenabsatz"/>
+        <w:numPr>
+          <w:ilvl w:val="0"/>
+          <w:numId w:val="8"/>
+        </w:numPr>
+      </w:pPr>
+      <w:r>
+        <w:t xml:space="preserve">Die </w:t>
+      </w:r>
+      <w:r>
+        <w:t>C# Anwendung soll nur für den Raspberry Pi optimiert sein</w:t>
+      </w:r>
+    </w:p>
+    <w:p>
+      <w:pPr>
+        <w:pStyle w:val="Listenabsatz"/>
+        <w:numPr>
+          <w:ilvl w:val="0"/>
+          <w:numId w:val="8"/>
+        </w:numPr>
+      </w:pPr>
+      <w:r>
+        <w:t>Für den Raspberry Pi soll keine graphische Oberfläche erstellt werden</w:t>
+      </w:r>
     </w:p>
     <w:p/>
     <w:p/>
+    <w:p/>
+    <w:p/>
+    <w:p/>
     <w:p>
       <w:pPr>
         <w:pStyle w:val="berschrift1"/>
-      </w:pPr>
-      <w:r>
-        <w:t>1 Projektzusammenfassung</w:t>
+        <w:numPr>
+          <w:ilvl w:val="0"/>
+          <w:numId w:val="3"/>
+        </w:numPr>
+      </w:pPr>
+      <w:bookmarkStart w:id="4" w:name="_Toc532831112"/>
+      <w:r>
+        <w:lastRenderedPageBreak/>
+        <w:t>Produkteinsatz</w:t>
+      </w:r>
+      <w:bookmarkEnd w:id="4"/>
+    </w:p>
+    <w:p>
+      <w:r>
+        <w:t xml:space="preserve">Es soll ein Programm, das auf Windows 10 </w:t>
+      </w:r>
+      <w:proofErr w:type="spellStart"/>
+      <w:r>
+        <w:t>IoT</w:t>
+      </w:r>
+      <w:proofErr w:type="spellEnd"/>
+      <w:r>
+        <w:t xml:space="preserve"> Devices ausgeführt werden kann, programmiert werden. Dieses Programm soll Messdaten durch angeschlossene Sensoren aufnehmen und diese an die Azure Cloud senden. Das Programm soll in C# programmiert sein.</w:t>
+      </w:r>
+    </w:p>
+    <w:p>
+      <w:r>
+        <w:t>Es soll eine Webapp programmiert werden. Diese soll den Nutzer Raumdaten aus der Azure Cloud Diese soll Messdaten von der Azure Cloud lesen und ausgeben.</w:t>
+      </w:r>
+    </w:p>
+    <w:p>
+      <w:pPr>
+        <w:pStyle w:val="berschrift2"/>
+      </w:pPr>
+      <w:bookmarkStart w:id="5" w:name="_Toc532831113"/>
+      <w:r>
+        <w:t xml:space="preserve">2.1 </w:t>
+      </w:r>
+      <w:r>
+        <w:t>Anwendungsbereiche</w:t>
+      </w:r>
+      <w:bookmarkEnd w:id="5"/>
+    </w:p>
+    <w:p>
+      <w:r>
+        <w:t>Überwachung von gewerblichen und auch privaten Räumen, Etagen und Gebäuden</w:t>
+      </w:r>
+      <w:r>
+        <w:t>.</w:t>
+      </w:r>
+    </w:p>
+    <w:p>
+      <w:pPr>
+        <w:pStyle w:val="berschrift2"/>
+      </w:pPr>
+      <w:bookmarkStart w:id="6" w:name="_Toc532831114"/>
+      <w:r>
+        <w:t>2.2 Zielgruppen</w:t>
+      </w:r>
+      <w:bookmarkEnd w:id="6"/>
+    </w:p>
+    <w:p>
+      <w:r>
+        <w:t>Nutzer mit einem grundlegenden Verständnis von de</w:t>
+      </w:r>
+      <w:r>
+        <w:t>r</w:t>
+      </w:r>
+      <w:r>
+        <w:t xml:space="preserve"> eingesetzten Hardware</w:t>
+      </w:r>
+      <w:r>
+        <w:t>, welche in der Lage sind ein Betriebssystem zu installieren</w:t>
+      </w:r>
+      <w:r>
+        <w:t>.</w:t>
+      </w:r>
+    </w:p>
+    <w:p>
+      <w:pPr>
+        <w:pStyle w:val="berschrift2"/>
+      </w:pPr>
+      <w:bookmarkStart w:id="7" w:name="_Toc532831115"/>
+      <w:r>
+        <w:t>2.3 Betriebsbedingungen</w:t>
+      </w:r>
+      <w:bookmarkEnd w:id="7"/>
+    </w:p>
+    <w:p>
+      <w:r>
+        <w:t xml:space="preserve">Raspberry Pi: </w:t>
+      </w:r>
+    </w:p>
+    <w:p>
+      <w:pPr>
+        <w:pStyle w:val="Listenabsatz"/>
+        <w:numPr>
+          <w:ilvl w:val="0"/>
+          <w:numId w:val="10"/>
+        </w:numPr>
+      </w:pPr>
+      <w:r>
+        <w:t>in trockener Umgebung</w:t>
+      </w:r>
+    </w:p>
+    <w:p>
+      <w:pPr>
+        <w:pStyle w:val="Listenabsatz"/>
+        <w:numPr>
+          <w:ilvl w:val="0"/>
+          <w:numId w:val="10"/>
+        </w:numPr>
+      </w:pPr>
+      <w:r>
+        <w:t>Temperaturgrenzen der Hardware werden eingehalten</w:t>
+      </w:r>
+    </w:p>
+    <w:p>
+      <w:pPr>
+        <w:pStyle w:val="Listenabsatz"/>
+        <w:numPr>
+          <w:ilvl w:val="0"/>
+          <w:numId w:val="10"/>
+        </w:numPr>
+      </w:pPr>
+      <w:r>
+        <w:t>Zugang zum Internet</w:t>
+      </w:r>
+    </w:p>
+    <w:p>
+      <w:pPr>
+        <w:pStyle w:val="Listenabsatz"/>
+        <w:numPr>
+          <w:ilvl w:val="0"/>
+          <w:numId w:val="10"/>
+        </w:numPr>
+      </w:pPr>
+      <w:r>
+        <w:t>Angeschlossene Sensoren</w:t>
+      </w:r>
+    </w:p>
+    <w:p>
+      <w:pPr>
+        <w:pStyle w:val="Listenabsatz"/>
+        <w:numPr>
+          <w:ilvl w:val="0"/>
+          <w:numId w:val="10"/>
+        </w:numPr>
+      </w:pPr>
+      <w:r>
+        <w:t xml:space="preserve">Windows </w:t>
+      </w:r>
+      <w:proofErr w:type="spellStart"/>
+      <w:r>
+        <w:t>IoT</w:t>
+      </w:r>
+      <w:proofErr w:type="spellEnd"/>
+      <w:r>
+        <w:t xml:space="preserve"> Core Betriebssystem</w:t>
+      </w:r>
+    </w:p>
+    <w:p>
+      <w:r>
+        <w:t>Webapp:</w:t>
+      </w:r>
+    </w:p>
+    <w:p>
+      <w:pPr>
+        <w:pStyle w:val="Listenabsatz"/>
+        <w:numPr>
+          <w:ilvl w:val="0"/>
+          <w:numId w:val="11"/>
+        </w:numPr>
+      </w:pPr>
+      <w:r>
+        <w:t>Internetfähiges Endgerät</w:t>
+      </w:r>
+    </w:p>
+    <w:p>
+      <w:pPr>
+        <w:pStyle w:val="Listenabsatz"/>
+        <w:numPr>
+          <w:ilvl w:val="0"/>
+          <w:numId w:val="11"/>
+        </w:numPr>
+        <w:rPr>
+          <w:lang w:val="en-GB"/>
+        </w:rPr>
+      </w:pPr>
+      <w:r>
+        <w:rPr>
+          <w:lang w:val="en-GB"/>
+        </w:rPr>
+        <w:t>Web browser</w:t>
+      </w:r>
+      <w:r>
+        <w:rPr>
+          <w:lang w:val="en-GB"/>
+        </w:rPr>
+        <w:t xml:space="preserve"> (Edge</w:t>
+      </w:r>
+      <w:r>
+        <w:rPr>
+          <w:lang w:val="en-GB"/>
+        </w:rPr>
+        <w:t>, Chrome, Opera, F</w:t>
+      </w:r>
+      <w:r>
+        <w:rPr>
+          <w:lang w:val="en-GB"/>
+        </w:rPr>
+        <w:t>irefox)</w:t>
+      </w:r>
+    </w:p>
+    <w:p>
+      <w:pPr>
+        <w:pStyle w:val="berschrift1"/>
+      </w:pPr>
+      <w:bookmarkStart w:id="8" w:name="_Toc532831116"/>
+      <w:r>
+        <w:t>3</w:t>
+      </w:r>
+      <w:r>
+        <w:t xml:space="preserve"> Produktdaten</w:t>
+      </w:r>
+      <w:bookmarkEnd w:id="8"/>
+    </w:p>
+    <w:p>
+      <w:r>
+        <w:t>Es werden folgende Daten für die Anwendung auf</w:t>
+      </w:r>
+      <w:r>
+        <w:t>gezeichnet und persistent gespeichert:</w:t>
+      </w:r>
+    </w:p>
+    <w:p>
+      <w:pPr>
+        <w:pStyle w:val="Listenabsatz"/>
+        <w:numPr>
+          <w:ilvl w:val="0"/>
+          <w:numId w:val="17"/>
+        </w:numPr>
+      </w:pPr>
+      <w:r>
+        <w:t>Gemessene Temperatur</w:t>
+      </w:r>
+    </w:p>
+    <w:p>
+      <w:pPr>
+        <w:pStyle w:val="Listenabsatz"/>
+        <w:numPr>
+          <w:ilvl w:val="0"/>
+          <w:numId w:val="17"/>
+        </w:numPr>
+      </w:pPr>
+      <w:r>
+        <w:t>Gemessene Luftfeuchtigkeit</w:t>
+      </w:r>
+    </w:p>
+    <w:p>
+      <w:pPr>
+        <w:pStyle w:val="Listenabsatz"/>
+        <w:numPr>
+          <w:ilvl w:val="0"/>
+          <w:numId w:val="17"/>
+        </w:numPr>
+      </w:pPr>
+      <w:r>
+        <w:t>Gemessener Luftdruck</w:t>
+      </w:r>
+    </w:p>
+    <w:p>
+      <w:pPr>
+        <w:pStyle w:val="Listenabsatz"/>
+        <w:numPr>
+          <w:ilvl w:val="0"/>
+          <w:numId w:val="17"/>
+        </w:numPr>
+      </w:pPr>
+      <w:r>
+        <w:t>Höhe über dem Meeresspiegel</w:t>
+      </w:r>
+    </w:p>
+    <w:p>
+      <w:pPr>
+        <w:pStyle w:val="Listenabsatz"/>
+        <w:numPr>
+          <w:ilvl w:val="0"/>
+          <w:numId w:val="17"/>
+        </w:numPr>
+      </w:pPr>
+      <w:r>
+        <w:t>Datum und Uhrzeit der Messungen</w:t>
       </w:r>
     </w:p>
     <w:p/>
-    <w:p>
-      <w:r>
-        <w:t>Die Aufgabe ist</w:t>
-      </w:r>
-      <w:r>
-        <w:t xml:space="preserve"> es, </w:t>
-      </w:r>
-      <w:r>
-        <w:t>einen Raumsensor zu erstellen, der dem Nutzer unter anderem sagt, wie warm es im Raum ist, wie hoch die Luftfeuchtigkeit ist und mehr</w:t>
-      </w:r>
-      <w:r>
-        <w:t xml:space="preserve">. </w:t>
-      </w:r>
-      <w:r>
-        <w:t>Die Aufnahme dieser Werte erfolgt durch einen Raspberry PI der mit mehreren Sensoren ausgestattet ist. Die aufgenommenen Daten werden</w:t>
-      </w:r>
-      <w:r>
-        <w:t xml:space="preserve"> in die Azure Cloud hochgeladen, von wo sie auf einer mobile-first entwickelten Webapp sichtbar sind. </w:t>
-      </w:r>
-      <w:r>
-        <w:t xml:space="preserve">In der App soll der Nutzer einen beliebigen Raum in einem Gebäude wählen können und für diesen die Raumdaten erhalten, sollte ein PI in diesem Raum installiert sein. </w:t>
-      </w:r>
-    </w:p>
     <w:p/>
+    <w:p/>
+    <w:p/>
+    <w:p/>
+    <w:p/>
+    <w:p/>
     <w:p>
       <w:pPr>
         <w:pStyle w:val="berschrift1"/>
       </w:pPr>
-      <w:r>
-        <w:t>2 Spezifikationen und Schnittstellen</w:t>
-      </w:r>
-    </w:p>
+      <w:bookmarkStart w:id="9" w:name="_Toc532831117"/>
+      <w:r>
+        <w:lastRenderedPageBreak/>
+        <w:t>4</w:t>
+      </w:r>
+      <w:r>
+        <w:t xml:space="preserve"> Qualitätsanforderungen</w:t>
+      </w:r>
+      <w:bookmarkEnd w:id="9"/>
+    </w:p>
+    <w:tbl>
+      <w:tblPr>
+        <w:tblW w:w="6000" w:type="dxa"/>
+        <w:tblCellMar>
+          <w:left w:w="70" w:type="dxa"/>
+          <w:right w:w="70" w:type="dxa"/>
+        </w:tblCellMar>
+        <w:tblLook w:val="04A0" w:firstRow="1" w:lastRow="0" w:firstColumn="1" w:lastColumn="0" w:noHBand="0" w:noVBand="1"/>
+      </w:tblPr>
+      <w:tblGrid>
+        <w:gridCol w:w="2400"/>
+        <w:gridCol w:w="1200"/>
+        <w:gridCol w:w="1200"/>
+        <w:gridCol w:w="1200"/>
+      </w:tblGrid>
+      <w:tr>
+        <w:trPr>
+          <w:trHeight w:val="315"/>
+        </w:trPr>
+        <w:tc>
+          <w:tcPr>
+            <w:tcW w:w="2400" w:type="dxa"/>
+            <w:tcBorders>
+              <w:top w:val="single" w:sz="8" w:space="0" w:color="auto"/>
+              <w:left w:val="single" w:sz="8" w:space="0" w:color="auto"/>
+              <w:bottom w:val="single" w:sz="8" w:space="0" w:color="auto"/>
+              <w:right w:val="single" w:sz="4" w:space="0" w:color="auto"/>
+            </w:tcBorders>
+            <w:shd w:val="clear" w:color="auto" w:fill="auto"/>
+            <w:noWrap/>
+            <w:vAlign w:val="bottom"/>
+            <w:hideMark/>
+          </w:tcPr>
+          <w:p>
+            <w:pPr>
+              <w:spacing w:after="0" w:line="240" w:lineRule="auto"/>
+              <w:jc w:val="center"/>
+              <w:rPr>
+                <w:rFonts w:ascii="Calibri" w:eastAsia="Times New Roman" w:hAnsi="Calibri" w:cs="Calibri"/>
+                <w:color w:val="000000"/>
+                <w:lang w:eastAsia="de-DE"/>
+              </w:rPr>
+            </w:pPr>
+            <w:r>
+              <w:rPr>
+                <w:rFonts w:ascii="Calibri" w:eastAsia="Times New Roman" w:hAnsi="Calibri" w:cs="Calibri"/>
+                <w:color w:val="000000"/>
+                <w:lang w:eastAsia="de-DE"/>
+              </w:rPr>
+              <w:t>Produktqualität</w:t>
+            </w:r>
+          </w:p>
+        </w:tc>
+        <w:tc>
+          <w:tcPr>
+            <w:tcW w:w="1200" w:type="dxa"/>
+            <w:tcBorders>
+              <w:top w:val="single" w:sz="8" w:space="0" w:color="auto"/>
+              <w:left w:val="nil"/>
+              <w:bottom w:val="single" w:sz="8" w:space="0" w:color="auto"/>
+              <w:right w:val="single" w:sz="4" w:space="0" w:color="auto"/>
+            </w:tcBorders>
+            <w:shd w:val="clear" w:color="auto" w:fill="auto"/>
+            <w:noWrap/>
+            <w:vAlign w:val="bottom"/>
+            <w:hideMark/>
+          </w:tcPr>
+          <w:p>
+            <w:pPr>
+              <w:spacing w:after="0" w:line="240" w:lineRule="auto"/>
+              <w:jc w:val="center"/>
+              <w:rPr>
+                <w:rFonts w:ascii="Calibri" w:eastAsia="Times New Roman" w:hAnsi="Calibri" w:cs="Calibri"/>
+                <w:color w:val="000000"/>
+                <w:lang w:eastAsia="de-DE"/>
+              </w:rPr>
+            </w:pPr>
+            <w:r>
+              <w:rPr>
+                <w:rFonts w:ascii="Calibri" w:eastAsia="Times New Roman" w:hAnsi="Calibri" w:cs="Calibri"/>
+                <w:color w:val="000000"/>
+                <w:lang w:eastAsia="de-DE"/>
+              </w:rPr>
+              <w:t>sehr gut</w:t>
+            </w:r>
+          </w:p>
+        </w:tc>
+        <w:tc>
+          <w:tcPr>
+            <w:tcW w:w="1200" w:type="dxa"/>
+            <w:tcBorders>
+              <w:top w:val="single" w:sz="8" w:space="0" w:color="auto"/>
+              <w:left w:val="nil"/>
+              <w:bottom w:val="single" w:sz="8" w:space="0" w:color="auto"/>
+              <w:right w:val="single" w:sz="4" w:space="0" w:color="auto"/>
+            </w:tcBorders>
+            <w:shd w:val="clear" w:color="auto" w:fill="auto"/>
+            <w:noWrap/>
+            <w:vAlign w:val="bottom"/>
+            <w:hideMark/>
+          </w:tcPr>
+          <w:p>
+            <w:pPr>
+              <w:spacing w:after="0" w:line="240" w:lineRule="auto"/>
+              <w:jc w:val="center"/>
+              <w:rPr>
+                <w:rFonts w:ascii="Calibri" w:eastAsia="Times New Roman" w:hAnsi="Calibri" w:cs="Calibri"/>
+                <w:color w:val="000000"/>
+                <w:lang w:eastAsia="de-DE"/>
+              </w:rPr>
+            </w:pPr>
+            <w:r>
+              <w:rPr>
+                <w:rFonts w:ascii="Calibri" w:eastAsia="Times New Roman" w:hAnsi="Calibri" w:cs="Calibri"/>
+                <w:color w:val="000000"/>
+                <w:lang w:eastAsia="de-DE"/>
+              </w:rPr>
+              <w:t>gut</w:t>
+            </w:r>
+          </w:p>
+        </w:tc>
+        <w:tc>
+          <w:tcPr>
+            <w:tcW w:w="1200" w:type="dxa"/>
+            <w:tcBorders>
+              <w:top w:val="single" w:sz="8" w:space="0" w:color="auto"/>
+              <w:left w:val="nil"/>
+              <w:bottom w:val="single" w:sz="8" w:space="0" w:color="auto"/>
+              <w:right w:val="single" w:sz="8" w:space="0" w:color="auto"/>
+            </w:tcBorders>
+            <w:shd w:val="clear" w:color="auto" w:fill="auto"/>
+            <w:noWrap/>
+            <w:vAlign w:val="bottom"/>
+            <w:hideMark/>
+          </w:tcPr>
+          <w:p>
+            <w:pPr>
+              <w:spacing w:after="0" w:line="240" w:lineRule="auto"/>
+              <w:jc w:val="center"/>
+              <w:rPr>
+                <w:rFonts w:ascii="Calibri" w:eastAsia="Times New Roman" w:hAnsi="Calibri" w:cs="Calibri"/>
+                <w:color w:val="000000"/>
+                <w:lang w:eastAsia="de-DE"/>
+              </w:rPr>
+            </w:pPr>
+            <w:r>
+              <w:rPr>
+                <w:rFonts w:ascii="Calibri" w:eastAsia="Times New Roman" w:hAnsi="Calibri" w:cs="Calibri"/>
+                <w:color w:val="000000"/>
+                <w:lang w:eastAsia="de-DE"/>
+              </w:rPr>
+              <w:t>normal</w:t>
+            </w:r>
+          </w:p>
+        </w:tc>
+      </w:tr>
+      <w:tr>
+        <w:trPr>
+          <w:trHeight w:val="300"/>
+        </w:trPr>
+        <w:tc>
+          <w:tcPr>
+            <w:tcW w:w="2400" w:type="dxa"/>
+            <w:tcBorders>
+              <w:top w:val="nil"/>
+              <w:left w:val="single" w:sz="4" w:space="0" w:color="auto"/>
+              <w:bottom w:val="single" w:sz="4" w:space="0" w:color="auto"/>
+              <w:right w:val="single" w:sz="4" w:space="0" w:color="auto"/>
+            </w:tcBorders>
+            <w:shd w:val="clear" w:color="auto" w:fill="auto"/>
+            <w:noWrap/>
+            <w:vAlign w:val="bottom"/>
+            <w:hideMark/>
+          </w:tcPr>
+          <w:p>
+            <w:pPr>
+              <w:spacing w:after="0" w:line="240" w:lineRule="auto"/>
+              <w:jc w:val="center"/>
+              <w:rPr>
+                <w:rFonts w:ascii="Calibri" w:eastAsia="Times New Roman" w:hAnsi="Calibri" w:cs="Calibri"/>
+                <w:b/>
+                <w:bCs/>
+                <w:color w:val="000000"/>
+                <w:lang w:eastAsia="de-DE"/>
+              </w:rPr>
+            </w:pPr>
+            <w:r>
+              <w:rPr>
+                <w:rFonts w:ascii="Calibri" w:eastAsia="Times New Roman" w:hAnsi="Calibri" w:cs="Calibri"/>
+                <w:b/>
+                <w:bCs/>
+                <w:color w:val="000000"/>
+                <w:lang w:eastAsia="de-DE"/>
+              </w:rPr>
+              <w:t>Funktionalität</w:t>
+            </w:r>
+          </w:p>
+        </w:tc>
+        <w:tc>
+          <w:tcPr>
+            <w:tcW w:w="1200" w:type="dxa"/>
+            <w:tcBorders>
+              <w:top w:val="nil"/>
+              <w:left w:val="nil"/>
+              <w:bottom w:val="single" w:sz="4" w:space="0" w:color="auto"/>
+              <w:right w:val="single" w:sz="4" w:space="0" w:color="auto"/>
+            </w:tcBorders>
+            <w:shd w:val="clear" w:color="auto" w:fill="auto"/>
+            <w:noWrap/>
+            <w:vAlign w:val="bottom"/>
+            <w:hideMark/>
+          </w:tcPr>
+          <w:p>
+            <w:pPr>
+              <w:spacing w:after="0" w:line="240" w:lineRule="auto"/>
+              <w:jc w:val="center"/>
+              <w:rPr>
+                <w:rFonts w:ascii="Calibri" w:eastAsia="Times New Roman" w:hAnsi="Calibri" w:cs="Calibri"/>
+                <w:b/>
+                <w:bCs/>
+                <w:color w:val="000000"/>
+                <w:lang w:eastAsia="de-DE"/>
+              </w:rPr>
+            </w:pPr>
+            <w:r>
+              <w:rPr>
+                <w:rFonts w:ascii="Calibri" w:eastAsia="Times New Roman" w:hAnsi="Calibri" w:cs="Calibri"/>
+                <w:b/>
+                <w:bCs/>
+                <w:color w:val="000000"/>
+                <w:lang w:eastAsia="de-DE"/>
+              </w:rPr>
+              <w:t> </w:t>
+            </w:r>
+          </w:p>
+        </w:tc>
+        <w:tc>
+          <w:tcPr>
+            <w:tcW w:w="1200" w:type="dxa"/>
+            <w:tcBorders>
+              <w:top w:val="nil"/>
+              <w:left w:val="nil"/>
+              <w:bottom w:val="single" w:sz="4" w:space="0" w:color="auto"/>
+              <w:right w:val="single" w:sz="4" w:space="0" w:color="auto"/>
+            </w:tcBorders>
+            <w:shd w:val="clear" w:color="auto" w:fill="auto"/>
+            <w:noWrap/>
+            <w:vAlign w:val="bottom"/>
+            <w:hideMark/>
+          </w:tcPr>
+          <w:p>
+            <w:pPr>
+              <w:spacing w:after="0" w:line="240" w:lineRule="auto"/>
+              <w:jc w:val="center"/>
+              <w:rPr>
+                <w:rFonts w:ascii="Calibri" w:eastAsia="Times New Roman" w:hAnsi="Calibri" w:cs="Calibri"/>
+                <w:b/>
+                <w:bCs/>
+                <w:color w:val="000000"/>
+                <w:lang w:eastAsia="de-DE"/>
+              </w:rPr>
+            </w:pPr>
+            <w:r>
+              <w:rPr>
+                <w:rFonts w:ascii="Calibri" w:eastAsia="Times New Roman" w:hAnsi="Calibri" w:cs="Calibri"/>
+                <w:b/>
+                <w:bCs/>
+                <w:color w:val="000000"/>
+                <w:lang w:eastAsia="de-DE"/>
+              </w:rPr>
+              <w:t> </w:t>
+            </w:r>
+          </w:p>
+        </w:tc>
+        <w:tc>
+          <w:tcPr>
+            <w:tcW w:w="1200" w:type="dxa"/>
+            <w:tcBorders>
+              <w:top w:val="nil"/>
+              <w:left w:val="nil"/>
+              <w:bottom w:val="single" w:sz="4" w:space="0" w:color="auto"/>
+              <w:right w:val="single" w:sz="4" w:space="0" w:color="auto"/>
+            </w:tcBorders>
+            <w:shd w:val="clear" w:color="auto" w:fill="auto"/>
+            <w:noWrap/>
+            <w:vAlign w:val="bottom"/>
+            <w:hideMark/>
+          </w:tcPr>
+          <w:p>
+            <w:pPr>
+              <w:spacing w:after="0" w:line="240" w:lineRule="auto"/>
+              <w:jc w:val="center"/>
+              <w:rPr>
+                <w:rFonts w:ascii="Calibri" w:eastAsia="Times New Roman" w:hAnsi="Calibri" w:cs="Calibri"/>
+                <w:b/>
+                <w:bCs/>
+                <w:color w:val="000000"/>
+                <w:lang w:eastAsia="de-DE"/>
+              </w:rPr>
+            </w:pPr>
+            <w:r>
+              <w:rPr>
+                <w:rFonts w:ascii="Calibri" w:eastAsia="Times New Roman" w:hAnsi="Calibri" w:cs="Calibri"/>
+                <w:b/>
+                <w:bCs/>
+                <w:color w:val="000000"/>
+                <w:lang w:eastAsia="de-DE"/>
+              </w:rPr>
+              <w:t> </w:t>
+            </w:r>
+          </w:p>
+        </w:tc>
+      </w:tr>
+      <w:tr>
+        <w:trPr>
+          <w:trHeight w:val="300"/>
+        </w:trPr>
+        <w:tc>
+          <w:tcPr>
+            <w:tcW w:w="2400" w:type="dxa"/>
+            <w:tcBorders>
+              <w:top w:val="single" w:sz="4" w:space="0" w:color="auto"/>
+              <w:left w:val="single" w:sz="4" w:space="0" w:color="auto"/>
+              <w:bottom w:val="single" w:sz="4" w:space="0" w:color="auto"/>
+              <w:right w:val="single" w:sz="4" w:space="0" w:color="auto"/>
+            </w:tcBorders>
+            <w:shd w:val="clear" w:color="auto" w:fill="auto"/>
+            <w:noWrap/>
+            <w:vAlign w:val="bottom"/>
+            <w:hideMark/>
+          </w:tcPr>
+          <w:p>
+            <w:pPr>
+              <w:spacing w:after="0" w:line="240" w:lineRule="auto"/>
+              <w:jc w:val="center"/>
+              <w:rPr>
+                <w:rFonts w:ascii="Calibri" w:eastAsia="Times New Roman" w:hAnsi="Calibri" w:cs="Calibri"/>
+                <w:color w:val="000000"/>
+                <w:lang w:eastAsia="de-DE"/>
+              </w:rPr>
+            </w:pPr>
+            <w:r>
+              <w:rPr>
+                <w:rFonts w:ascii="Calibri" w:eastAsia="Times New Roman" w:hAnsi="Calibri" w:cs="Calibri"/>
+                <w:color w:val="000000"/>
+                <w:lang w:eastAsia="de-DE"/>
+              </w:rPr>
+              <w:t>Angemessenheit</w:t>
+            </w:r>
+          </w:p>
+        </w:tc>
+        <w:tc>
+          <w:tcPr>
+            <w:tcW w:w="1200" w:type="dxa"/>
+            <w:tcBorders>
+              <w:top w:val="nil"/>
+              <w:left w:val="nil"/>
+              <w:bottom w:val="single" w:sz="4" w:space="0" w:color="auto"/>
+              <w:right w:val="single" w:sz="4" w:space="0" w:color="auto"/>
+            </w:tcBorders>
+            <w:shd w:val="clear" w:color="auto" w:fill="auto"/>
+            <w:noWrap/>
+            <w:vAlign w:val="bottom"/>
+            <w:hideMark/>
+          </w:tcPr>
+          <w:p>
+            <w:pPr>
+              <w:spacing w:after="0" w:line="240" w:lineRule="auto"/>
+              <w:jc w:val="center"/>
+              <w:rPr>
+                <w:rFonts w:ascii="Calibri" w:eastAsia="Times New Roman" w:hAnsi="Calibri" w:cs="Calibri"/>
+                <w:b/>
+                <w:bCs/>
+                <w:color w:val="000000"/>
+                <w:lang w:eastAsia="de-DE"/>
+              </w:rPr>
+            </w:pPr>
+            <w:r>
+              <w:rPr>
+                <w:rFonts w:ascii="Calibri" w:eastAsia="Times New Roman" w:hAnsi="Calibri" w:cs="Calibri"/>
+                <w:b/>
+                <w:bCs/>
+                <w:color w:val="000000"/>
+                <w:lang w:eastAsia="de-DE"/>
+              </w:rPr>
+              <w:t>X</w:t>
+            </w:r>
+          </w:p>
+        </w:tc>
+        <w:tc>
+          <w:tcPr>
+            <w:tcW w:w="1200" w:type="dxa"/>
+            <w:tcBorders>
+              <w:top w:val="nil"/>
+              <w:left w:val="nil"/>
+              <w:bottom w:val="single" w:sz="4" w:space="0" w:color="auto"/>
+              <w:right w:val="single" w:sz="4" w:space="0" w:color="auto"/>
+            </w:tcBorders>
+            <w:shd w:val="clear" w:color="auto" w:fill="auto"/>
+            <w:noWrap/>
+            <w:vAlign w:val="bottom"/>
+            <w:hideMark/>
+          </w:tcPr>
+          <w:p>
+            <w:pPr>
+              <w:spacing w:after="0" w:line="240" w:lineRule="auto"/>
+              <w:jc w:val="center"/>
+              <w:rPr>
+                <w:rFonts w:ascii="Calibri" w:eastAsia="Times New Roman" w:hAnsi="Calibri" w:cs="Calibri"/>
+                <w:b/>
+                <w:bCs/>
+                <w:color w:val="000000"/>
+                <w:lang w:eastAsia="de-DE"/>
+              </w:rPr>
+            </w:pPr>
+            <w:r>
+              <w:rPr>
+                <w:rFonts w:ascii="Calibri" w:eastAsia="Times New Roman" w:hAnsi="Calibri" w:cs="Calibri"/>
+                <w:b/>
+                <w:bCs/>
+                <w:color w:val="000000"/>
+                <w:lang w:eastAsia="de-DE"/>
+              </w:rPr>
+              <w:t> </w:t>
+            </w:r>
+          </w:p>
+        </w:tc>
+        <w:tc>
+          <w:tcPr>
+            <w:tcW w:w="1200" w:type="dxa"/>
+            <w:tcBorders>
+              <w:top w:val="nil"/>
+              <w:left w:val="nil"/>
+              <w:bottom w:val="single" w:sz="4" w:space="0" w:color="auto"/>
+              <w:right w:val="single" w:sz="4" w:space="0" w:color="auto"/>
+            </w:tcBorders>
+            <w:shd w:val="clear" w:color="auto" w:fill="auto"/>
+            <w:noWrap/>
+            <w:vAlign w:val="bottom"/>
+            <w:hideMark/>
+          </w:tcPr>
+          <w:p>
+            <w:pPr>
+              <w:spacing w:after="0" w:line="240" w:lineRule="auto"/>
+              <w:jc w:val="center"/>
+              <w:rPr>
+                <w:rFonts w:ascii="Calibri" w:eastAsia="Times New Roman" w:hAnsi="Calibri" w:cs="Calibri"/>
+                <w:b/>
+                <w:bCs/>
+                <w:color w:val="000000"/>
+                <w:lang w:eastAsia="de-DE"/>
+              </w:rPr>
+            </w:pPr>
+            <w:r>
+              <w:rPr>
+                <w:rFonts w:ascii="Calibri" w:eastAsia="Times New Roman" w:hAnsi="Calibri" w:cs="Calibri"/>
+                <w:b/>
+                <w:bCs/>
+                <w:color w:val="000000"/>
+                <w:lang w:eastAsia="de-DE"/>
+              </w:rPr>
+              <w:t> </w:t>
+            </w:r>
+          </w:p>
+        </w:tc>
+      </w:tr>
+      <w:tr>
+        <w:trPr>
+          <w:trHeight w:val="300"/>
+        </w:trPr>
+        <w:tc>
+          <w:tcPr>
+            <w:tcW w:w="2400" w:type="dxa"/>
+            <w:tcBorders>
+              <w:top w:val="single" w:sz="4" w:space="0" w:color="auto"/>
+              <w:left w:val="single" w:sz="4" w:space="0" w:color="auto"/>
+              <w:bottom w:val="single" w:sz="4" w:space="0" w:color="auto"/>
+              <w:right w:val="single" w:sz="4" w:space="0" w:color="auto"/>
+            </w:tcBorders>
+            <w:shd w:val="clear" w:color="auto" w:fill="auto"/>
+            <w:noWrap/>
+            <w:vAlign w:val="bottom"/>
+            <w:hideMark/>
+          </w:tcPr>
+          <w:p>
+            <w:pPr>
+              <w:spacing w:after="0" w:line="240" w:lineRule="auto"/>
+              <w:jc w:val="center"/>
+              <w:rPr>
+                <w:rFonts w:ascii="Calibri" w:eastAsia="Times New Roman" w:hAnsi="Calibri" w:cs="Calibri"/>
+                <w:color w:val="000000"/>
+                <w:lang w:eastAsia="de-DE"/>
+              </w:rPr>
+            </w:pPr>
+            <w:r>
+              <w:rPr>
+                <w:rFonts w:ascii="Calibri" w:eastAsia="Times New Roman" w:hAnsi="Calibri" w:cs="Calibri"/>
+                <w:color w:val="000000"/>
+                <w:lang w:eastAsia="de-DE"/>
+              </w:rPr>
+              <w:t>Richtigkeit</w:t>
+            </w:r>
+          </w:p>
+        </w:tc>
+        <w:tc>
+          <w:tcPr>
+            <w:tcW w:w="1200" w:type="dxa"/>
+            <w:tcBorders>
+              <w:top w:val="nil"/>
+              <w:left w:val="nil"/>
+              <w:bottom w:val="single" w:sz="4" w:space="0" w:color="auto"/>
+              <w:right w:val="single" w:sz="4" w:space="0" w:color="auto"/>
+            </w:tcBorders>
+            <w:shd w:val="clear" w:color="auto" w:fill="auto"/>
+            <w:noWrap/>
+            <w:vAlign w:val="bottom"/>
+            <w:hideMark/>
+          </w:tcPr>
+          <w:p>
+            <w:pPr>
+              <w:spacing w:after="0" w:line="240" w:lineRule="auto"/>
+              <w:jc w:val="center"/>
+              <w:rPr>
+                <w:rFonts w:ascii="Calibri" w:eastAsia="Times New Roman" w:hAnsi="Calibri" w:cs="Calibri"/>
+                <w:b/>
+                <w:bCs/>
+                <w:color w:val="000000"/>
+                <w:lang w:eastAsia="de-DE"/>
+              </w:rPr>
+            </w:pPr>
+            <w:r>
+              <w:rPr>
+                <w:rFonts w:ascii="Calibri" w:eastAsia="Times New Roman" w:hAnsi="Calibri" w:cs="Calibri"/>
+                <w:b/>
+                <w:bCs/>
+                <w:color w:val="000000"/>
+                <w:lang w:eastAsia="de-DE"/>
+              </w:rPr>
+              <w:t> </w:t>
+            </w:r>
+          </w:p>
+        </w:tc>
+        <w:tc>
+          <w:tcPr>
+            <w:tcW w:w="1200" w:type="dxa"/>
+            <w:tcBorders>
+              <w:top w:val="nil"/>
+              <w:left w:val="nil"/>
+              <w:bottom w:val="single" w:sz="4" w:space="0" w:color="auto"/>
+              <w:right w:val="single" w:sz="4" w:space="0" w:color="auto"/>
+            </w:tcBorders>
+            <w:shd w:val="clear" w:color="auto" w:fill="auto"/>
+            <w:noWrap/>
+            <w:vAlign w:val="bottom"/>
+            <w:hideMark/>
+          </w:tcPr>
+          <w:p>
+            <w:pPr>
+              <w:spacing w:after="0" w:line="240" w:lineRule="auto"/>
+              <w:jc w:val="center"/>
+              <w:rPr>
+                <w:rFonts w:ascii="Calibri" w:eastAsia="Times New Roman" w:hAnsi="Calibri" w:cs="Calibri"/>
+                <w:b/>
+                <w:bCs/>
+                <w:color w:val="000000"/>
+                <w:lang w:eastAsia="de-DE"/>
+              </w:rPr>
+            </w:pPr>
+            <w:r>
+              <w:rPr>
+                <w:rFonts w:ascii="Calibri" w:eastAsia="Times New Roman" w:hAnsi="Calibri" w:cs="Calibri"/>
+                <w:b/>
+                <w:bCs/>
+                <w:color w:val="000000"/>
+                <w:lang w:eastAsia="de-DE"/>
+              </w:rPr>
+              <w:t>X</w:t>
+            </w:r>
+          </w:p>
+        </w:tc>
+        <w:tc>
+          <w:tcPr>
+            <w:tcW w:w="1200" w:type="dxa"/>
+            <w:tcBorders>
+              <w:top w:val="nil"/>
+              <w:left w:val="nil"/>
+              <w:bottom w:val="single" w:sz="4" w:space="0" w:color="auto"/>
+              <w:right w:val="single" w:sz="4" w:space="0" w:color="auto"/>
+            </w:tcBorders>
+            <w:shd w:val="clear" w:color="auto" w:fill="auto"/>
+            <w:noWrap/>
+            <w:vAlign w:val="bottom"/>
+            <w:hideMark/>
+          </w:tcPr>
+          <w:p>
+            <w:pPr>
+              <w:spacing w:after="0" w:line="240" w:lineRule="auto"/>
+              <w:jc w:val="center"/>
+              <w:rPr>
+                <w:rFonts w:ascii="Calibri" w:eastAsia="Times New Roman" w:hAnsi="Calibri" w:cs="Calibri"/>
+                <w:b/>
+                <w:bCs/>
+                <w:color w:val="000000"/>
+                <w:lang w:eastAsia="de-DE"/>
+              </w:rPr>
+            </w:pPr>
+            <w:r>
+              <w:rPr>
+                <w:rFonts w:ascii="Calibri" w:eastAsia="Times New Roman" w:hAnsi="Calibri" w:cs="Calibri"/>
+                <w:b/>
+                <w:bCs/>
+                <w:color w:val="000000"/>
+                <w:lang w:eastAsia="de-DE"/>
+              </w:rPr>
+              <w:t> </w:t>
+            </w:r>
+          </w:p>
+        </w:tc>
+      </w:tr>
+      <w:tr>
+        <w:trPr>
+          <w:trHeight w:val="300"/>
+        </w:trPr>
+        <w:tc>
+          <w:tcPr>
+            <w:tcW w:w="2400" w:type="dxa"/>
+            <w:tcBorders>
+              <w:top w:val="single" w:sz="4" w:space="0" w:color="auto"/>
+              <w:left w:val="single" w:sz="4" w:space="0" w:color="auto"/>
+              <w:bottom w:val="single" w:sz="4" w:space="0" w:color="auto"/>
+              <w:right w:val="single" w:sz="4" w:space="0" w:color="auto"/>
+            </w:tcBorders>
+            <w:shd w:val="clear" w:color="auto" w:fill="auto"/>
+            <w:noWrap/>
+            <w:vAlign w:val="bottom"/>
+            <w:hideMark/>
+          </w:tcPr>
+          <w:p>
+            <w:pPr>
+              <w:spacing w:after="0" w:line="240" w:lineRule="auto"/>
+              <w:jc w:val="center"/>
+              <w:rPr>
+                <w:rFonts w:ascii="Calibri" w:eastAsia="Times New Roman" w:hAnsi="Calibri" w:cs="Calibri"/>
+                <w:color w:val="000000"/>
+                <w:lang w:eastAsia="de-DE"/>
+              </w:rPr>
+            </w:pPr>
+            <w:r>
+              <w:rPr>
+                <w:rFonts w:ascii="Calibri" w:eastAsia="Times New Roman" w:hAnsi="Calibri" w:cs="Calibri"/>
+                <w:color w:val="000000"/>
+                <w:lang w:eastAsia="de-DE"/>
+              </w:rPr>
+              <w:t>Ordnungsmäßigkeit</w:t>
+            </w:r>
+          </w:p>
+        </w:tc>
+        <w:tc>
+          <w:tcPr>
+            <w:tcW w:w="1200" w:type="dxa"/>
+            <w:tcBorders>
+              <w:top w:val="nil"/>
+              <w:left w:val="nil"/>
+              <w:bottom w:val="single" w:sz="4" w:space="0" w:color="auto"/>
+              <w:right w:val="single" w:sz="4" w:space="0" w:color="auto"/>
+            </w:tcBorders>
+            <w:shd w:val="clear" w:color="auto" w:fill="auto"/>
+            <w:noWrap/>
+            <w:vAlign w:val="bottom"/>
+            <w:hideMark/>
+          </w:tcPr>
+          <w:p>
+            <w:pPr>
+              <w:spacing w:after="0" w:line="240" w:lineRule="auto"/>
+              <w:jc w:val="center"/>
+              <w:rPr>
+                <w:rFonts w:ascii="Calibri" w:eastAsia="Times New Roman" w:hAnsi="Calibri" w:cs="Calibri"/>
+                <w:b/>
+                <w:bCs/>
+                <w:color w:val="000000"/>
+                <w:lang w:eastAsia="de-DE"/>
+              </w:rPr>
+            </w:pPr>
+            <w:r>
+              <w:rPr>
+                <w:rFonts w:ascii="Calibri" w:eastAsia="Times New Roman" w:hAnsi="Calibri" w:cs="Calibri"/>
+                <w:b/>
+                <w:bCs/>
+                <w:color w:val="000000"/>
+                <w:lang w:eastAsia="de-DE"/>
+              </w:rPr>
+              <w:t> </w:t>
+            </w:r>
+          </w:p>
+        </w:tc>
+        <w:tc>
+          <w:tcPr>
+            <w:tcW w:w="1200" w:type="dxa"/>
+            <w:tcBorders>
+              <w:top w:val="nil"/>
+              <w:left w:val="nil"/>
+              <w:bottom w:val="single" w:sz="4" w:space="0" w:color="auto"/>
+              <w:right w:val="single" w:sz="4" w:space="0" w:color="auto"/>
+            </w:tcBorders>
+            <w:shd w:val="clear" w:color="auto" w:fill="auto"/>
+            <w:noWrap/>
+            <w:vAlign w:val="bottom"/>
+            <w:hideMark/>
+          </w:tcPr>
+          <w:p>
+            <w:pPr>
+              <w:spacing w:after="0" w:line="240" w:lineRule="auto"/>
+              <w:jc w:val="center"/>
+              <w:rPr>
+                <w:rFonts w:ascii="Calibri" w:eastAsia="Times New Roman" w:hAnsi="Calibri" w:cs="Calibri"/>
+                <w:b/>
+                <w:bCs/>
+                <w:color w:val="000000"/>
+                <w:lang w:eastAsia="de-DE"/>
+              </w:rPr>
+            </w:pPr>
+            <w:r>
+              <w:rPr>
+                <w:rFonts w:ascii="Calibri" w:eastAsia="Times New Roman" w:hAnsi="Calibri" w:cs="Calibri"/>
+                <w:b/>
+                <w:bCs/>
+                <w:color w:val="000000"/>
+                <w:lang w:eastAsia="de-DE"/>
+              </w:rPr>
+              <w:t>X</w:t>
+            </w:r>
+          </w:p>
+        </w:tc>
+        <w:tc>
+          <w:tcPr>
+            <w:tcW w:w="1200" w:type="dxa"/>
+            <w:tcBorders>
+              <w:top w:val="nil"/>
+              <w:left w:val="nil"/>
+              <w:bottom w:val="single" w:sz="4" w:space="0" w:color="auto"/>
+              <w:right w:val="single" w:sz="4" w:space="0" w:color="auto"/>
+            </w:tcBorders>
+            <w:shd w:val="clear" w:color="auto" w:fill="auto"/>
+            <w:noWrap/>
+            <w:vAlign w:val="bottom"/>
+            <w:hideMark/>
+          </w:tcPr>
+          <w:p>
+            <w:pPr>
+              <w:spacing w:after="0" w:line="240" w:lineRule="auto"/>
+              <w:jc w:val="center"/>
+              <w:rPr>
+                <w:rFonts w:ascii="Calibri" w:eastAsia="Times New Roman" w:hAnsi="Calibri" w:cs="Calibri"/>
+                <w:b/>
+                <w:bCs/>
+                <w:color w:val="000000"/>
+                <w:lang w:eastAsia="de-DE"/>
+              </w:rPr>
+            </w:pPr>
+            <w:r>
+              <w:rPr>
+                <w:rFonts w:ascii="Calibri" w:eastAsia="Times New Roman" w:hAnsi="Calibri" w:cs="Calibri"/>
+                <w:b/>
+                <w:bCs/>
+                <w:color w:val="000000"/>
+                <w:lang w:eastAsia="de-DE"/>
+              </w:rPr>
+              <w:t> </w:t>
+            </w:r>
+          </w:p>
+        </w:tc>
+      </w:tr>
+      <w:tr>
+        <w:trPr>
+          <w:trHeight w:val="300"/>
+        </w:trPr>
+        <w:tc>
+          <w:tcPr>
+            <w:tcW w:w="2400" w:type="dxa"/>
+            <w:tcBorders>
+              <w:top w:val="single" w:sz="4" w:space="0" w:color="auto"/>
+              <w:left w:val="single" w:sz="4" w:space="0" w:color="auto"/>
+              <w:bottom w:val="single" w:sz="4" w:space="0" w:color="auto"/>
+              <w:right w:val="single" w:sz="4" w:space="0" w:color="auto"/>
+            </w:tcBorders>
+            <w:shd w:val="clear" w:color="auto" w:fill="auto"/>
+            <w:noWrap/>
+            <w:vAlign w:val="bottom"/>
+            <w:hideMark/>
+          </w:tcPr>
+          <w:p>
+            <w:pPr>
+              <w:spacing w:after="0" w:line="240" w:lineRule="auto"/>
+              <w:jc w:val="center"/>
+              <w:rPr>
+                <w:rFonts w:ascii="Calibri" w:eastAsia="Times New Roman" w:hAnsi="Calibri" w:cs="Calibri"/>
+                <w:b/>
+                <w:bCs/>
+                <w:color w:val="000000"/>
+                <w:lang w:eastAsia="de-DE"/>
+              </w:rPr>
+            </w:pPr>
+            <w:r>
+              <w:rPr>
+                <w:rFonts w:ascii="Calibri" w:eastAsia="Times New Roman" w:hAnsi="Calibri" w:cs="Calibri"/>
+                <w:b/>
+                <w:bCs/>
+                <w:color w:val="000000"/>
+                <w:lang w:eastAsia="de-DE"/>
+              </w:rPr>
+              <w:t>Zuverlässigkeit</w:t>
+            </w:r>
+          </w:p>
+        </w:tc>
+        <w:tc>
+          <w:tcPr>
+            <w:tcW w:w="1200" w:type="dxa"/>
+            <w:tcBorders>
+              <w:top w:val="nil"/>
+              <w:left w:val="nil"/>
+              <w:bottom w:val="single" w:sz="4" w:space="0" w:color="auto"/>
+              <w:right w:val="single" w:sz="4" w:space="0" w:color="auto"/>
+            </w:tcBorders>
+            <w:shd w:val="clear" w:color="auto" w:fill="auto"/>
+            <w:noWrap/>
+            <w:vAlign w:val="bottom"/>
+            <w:hideMark/>
+          </w:tcPr>
+          <w:p>
+            <w:pPr>
+              <w:spacing w:after="0" w:line="240" w:lineRule="auto"/>
+              <w:jc w:val="center"/>
+              <w:rPr>
+                <w:rFonts w:ascii="Calibri" w:eastAsia="Times New Roman" w:hAnsi="Calibri" w:cs="Calibri"/>
+                <w:b/>
+                <w:bCs/>
+                <w:color w:val="000000"/>
+                <w:lang w:eastAsia="de-DE"/>
+              </w:rPr>
+            </w:pPr>
+            <w:r>
+              <w:rPr>
+                <w:rFonts w:ascii="Calibri" w:eastAsia="Times New Roman" w:hAnsi="Calibri" w:cs="Calibri"/>
+                <w:b/>
+                <w:bCs/>
+                <w:color w:val="000000"/>
+                <w:lang w:eastAsia="de-DE"/>
+              </w:rPr>
+              <w:t> </w:t>
+            </w:r>
+          </w:p>
+        </w:tc>
+        <w:tc>
+          <w:tcPr>
+            <w:tcW w:w="1200" w:type="dxa"/>
+            <w:tcBorders>
+              <w:top w:val="nil"/>
+              <w:left w:val="nil"/>
+              <w:bottom w:val="single" w:sz="4" w:space="0" w:color="auto"/>
+              <w:right w:val="single" w:sz="4" w:space="0" w:color="auto"/>
+            </w:tcBorders>
+            <w:shd w:val="clear" w:color="auto" w:fill="auto"/>
+            <w:noWrap/>
+            <w:vAlign w:val="bottom"/>
+            <w:hideMark/>
+          </w:tcPr>
+          <w:p>
+            <w:pPr>
+              <w:spacing w:after="0" w:line="240" w:lineRule="auto"/>
+              <w:jc w:val="center"/>
+              <w:rPr>
+                <w:rFonts w:ascii="Calibri" w:eastAsia="Times New Roman" w:hAnsi="Calibri" w:cs="Calibri"/>
+                <w:b/>
+                <w:bCs/>
+                <w:color w:val="000000"/>
+                <w:lang w:eastAsia="de-DE"/>
+              </w:rPr>
+            </w:pPr>
+            <w:r>
+              <w:rPr>
+                <w:rFonts w:ascii="Calibri" w:eastAsia="Times New Roman" w:hAnsi="Calibri" w:cs="Calibri"/>
+                <w:b/>
+                <w:bCs/>
+                <w:color w:val="000000"/>
+                <w:lang w:eastAsia="de-DE"/>
+              </w:rPr>
+              <w:t> </w:t>
+            </w:r>
+          </w:p>
+        </w:tc>
+        <w:tc>
+          <w:tcPr>
+            <w:tcW w:w="1200" w:type="dxa"/>
+            <w:tcBorders>
+              <w:top w:val="nil"/>
+              <w:left w:val="nil"/>
+              <w:bottom w:val="single" w:sz="4" w:space="0" w:color="auto"/>
+              <w:right w:val="single" w:sz="4" w:space="0" w:color="auto"/>
+            </w:tcBorders>
+            <w:shd w:val="clear" w:color="auto" w:fill="auto"/>
+            <w:noWrap/>
+            <w:vAlign w:val="bottom"/>
+            <w:hideMark/>
+          </w:tcPr>
+          <w:p>
+            <w:pPr>
+              <w:spacing w:after="0" w:line="240" w:lineRule="auto"/>
+              <w:jc w:val="center"/>
+              <w:rPr>
+                <w:rFonts w:ascii="Calibri" w:eastAsia="Times New Roman" w:hAnsi="Calibri" w:cs="Calibri"/>
+                <w:b/>
+                <w:bCs/>
+                <w:color w:val="000000"/>
+                <w:lang w:eastAsia="de-DE"/>
+              </w:rPr>
+            </w:pPr>
+            <w:r>
+              <w:rPr>
+                <w:rFonts w:ascii="Calibri" w:eastAsia="Times New Roman" w:hAnsi="Calibri" w:cs="Calibri"/>
+                <w:b/>
+                <w:bCs/>
+                <w:color w:val="000000"/>
+                <w:lang w:eastAsia="de-DE"/>
+              </w:rPr>
+              <w:t> </w:t>
+            </w:r>
+          </w:p>
+        </w:tc>
+      </w:tr>
+      <w:tr>
+        <w:trPr>
+          <w:trHeight w:val="300"/>
+        </w:trPr>
+        <w:tc>
+          <w:tcPr>
+            <w:tcW w:w="2400" w:type="dxa"/>
+            <w:tcBorders>
+              <w:top w:val="single" w:sz="4" w:space="0" w:color="auto"/>
+              <w:left w:val="single" w:sz="4" w:space="0" w:color="auto"/>
+              <w:bottom w:val="single" w:sz="4" w:space="0" w:color="auto"/>
+              <w:right w:val="single" w:sz="4" w:space="0" w:color="auto"/>
+            </w:tcBorders>
+            <w:shd w:val="clear" w:color="auto" w:fill="auto"/>
+            <w:noWrap/>
+            <w:vAlign w:val="bottom"/>
+            <w:hideMark/>
+          </w:tcPr>
+          <w:p>
+            <w:pPr>
+              <w:spacing w:after="0" w:line="240" w:lineRule="auto"/>
+              <w:jc w:val="center"/>
+              <w:rPr>
+                <w:rFonts w:ascii="Calibri" w:eastAsia="Times New Roman" w:hAnsi="Calibri" w:cs="Calibri"/>
+                <w:color w:val="000000"/>
+                <w:lang w:eastAsia="de-DE"/>
+              </w:rPr>
+            </w:pPr>
+            <w:r>
+              <w:rPr>
+                <w:rFonts w:ascii="Calibri" w:eastAsia="Times New Roman" w:hAnsi="Calibri" w:cs="Calibri"/>
+                <w:color w:val="000000"/>
+                <w:lang w:eastAsia="de-DE"/>
+              </w:rPr>
+              <w:t>Fehlertoleranz</w:t>
+            </w:r>
+          </w:p>
+        </w:tc>
+        <w:tc>
+          <w:tcPr>
+            <w:tcW w:w="1200" w:type="dxa"/>
+            <w:tcBorders>
+              <w:top w:val="nil"/>
+              <w:left w:val="nil"/>
+              <w:bottom w:val="single" w:sz="4" w:space="0" w:color="auto"/>
+              <w:right w:val="single" w:sz="4" w:space="0" w:color="auto"/>
+            </w:tcBorders>
+            <w:shd w:val="clear" w:color="auto" w:fill="auto"/>
+            <w:noWrap/>
+            <w:vAlign w:val="bottom"/>
+            <w:hideMark/>
+          </w:tcPr>
+          <w:p>
+            <w:pPr>
+              <w:spacing w:after="0" w:line="240" w:lineRule="auto"/>
+              <w:jc w:val="center"/>
+              <w:rPr>
+                <w:rFonts w:ascii="Calibri" w:eastAsia="Times New Roman" w:hAnsi="Calibri" w:cs="Calibri"/>
+                <w:b/>
+                <w:bCs/>
+                <w:color w:val="000000"/>
+                <w:lang w:eastAsia="de-DE"/>
+              </w:rPr>
+            </w:pPr>
+          </w:p>
+        </w:tc>
+        <w:tc>
+          <w:tcPr>
+            <w:tcW w:w="1200" w:type="dxa"/>
+            <w:tcBorders>
+              <w:top w:val="nil"/>
+              <w:left w:val="nil"/>
+              <w:bottom w:val="single" w:sz="4" w:space="0" w:color="auto"/>
+              <w:right w:val="single" w:sz="4" w:space="0" w:color="auto"/>
+            </w:tcBorders>
+            <w:shd w:val="clear" w:color="auto" w:fill="auto"/>
+            <w:noWrap/>
+            <w:vAlign w:val="bottom"/>
+            <w:hideMark/>
+          </w:tcPr>
+          <w:p>
+            <w:pPr>
+              <w:spacing w:after="0" w:line="240" w:lineRule="auto"/>
+              <w:jc w:val="center"/>
+              <w:rPr>
+                <w:rFonts w:ascii="Calibri" w:eastAsia="Times New Roman" w:hAnsi="Calibri" w:cs="Calibri"/>
+                <w:b/>
+                <w:bCs/>
+                <w:color w:val="000000"/>
+                <w:lang w:eastAsia="de-DE"/>
+              </w:rPr>
+            </w:pPr>
+            <w:r>
+              <w:rPr>
+                <w:rFonts w:ascii="Calibri" w:eastAsia="Times New Roman" w:hAnsi="Calibri" w:cs="Calibri"/>
+                <w:b/>
+                <w:bCs/>
+                <w:color w:val="000000"/>
+                <w:lang w:eastAsia="de-DE"/>
+              </w:rPr>
+              <w:t>X</w:t>
+            </w:r>
+            <w:bookmarkStart w:id="10" w:name="_GoBack"/>
+            <w:bookmarkEnd w:id="10"/>
+            <w:r>
+              <w:rPr>
+                <w:rFonts w:ascii="Calibri" w:eastAsia="Times New Roman" w:hAnsi="Calibri" w:cs="Calibri"/>
+                <w:b/>
+                <w:bCs/>
+                <w:color w:val="000000"/>
+                <w:lang w:eastAsia="de-DE"/>
+              </w:rPr>
+              <w:t> </w:t>
+            </w:r>
+          </w:p>
+        </w:tc>
+        <w:tc>
+          <w:tcPr>
+            <w:tcW w:w="1200" w:type="dxa"/>
+            <w:tcBorders>
+              <w:top w:val="nil"/>
+              <w:left w:val="nil"/>
+              <w:bottom w:val="single" w:sz="4" w:space="0" w:color="auto"/>
+              <w:right w:val="single" w:sz="4" w:space="0" w:color="auto"/>
+            </w:tcBorders>
+            <w:shd w:val="clear" w:color="auto" w:fill="auto"/>
+            <w:noWrap/>
+            <w:vAlign w:val="bottom"/>
+            <w:hideMark/>
+          </w:tcPr>
+          <w:p>
+            <w:pPr>
+              <w:spacing w:after="0" w:line="240" w:lineRule="auto"/>
+              <w:jc w:val="center"/>
+              <w:rPr>
+                <w:rFonts w:ascii="Calibri" w:eastAsia="Times New Roman" w:hAnsi="Calibri" w:cs="Calibri"/>
+                <w:b/>
+                <w:bCs/>
+                <w:color w:val="000000"/>
+                <w:lang w:eastAsia="de-DE"/>
+              </w:rPr>
+            </w:pPr>
+            <w:r>
+              <w:rPr>
+                <w:rFonts w:ascii="Calibri" w:eastAsia="Times New Roman" w:hAnsi="Calibri" w:cs="Calibri"/>
+                <w:b/>
+                <w:bCs/>
+                <w:color w:val="000000"/>
+                <w:lang w:eastAsia="de-DE"/>
+              </w:rPr>
+              <w:t> </w:t>
+            </w:r>
+          </w:p>
+        </w:tc>
+      </w:tr>
+      <w:tr>
+        <w:trPr>
+          <w:trHeight w:val="300"/>
+        </w:trPr>
+        <w:tc>
+          <w:tcPr>
+            <w:tcW w:w="2400" w:type="dxa"/>
+            <w:tcBorders>
+              <w:top w:val="single" w:sz="4" w:space="0" w:color="auto"/>
+              <w:left w:val="single" w:sz="4" w:space="0" w:color="auto"/>
+              <w:bottom w:val="single" w:sz="4" w:space="0" w:color="auto"/>
+              <w:right w:val="single" w:sz="4" w:space="0" w:color="auto"/>
+            </w:tcBorders>
+            <w:shd w:val="clear" w:color="auto" w:fill="auto"/>
+            <w:noWrap/>
+            <w:vAlign w:val="bottom"/>
+            <w:hideMark/>
+          </w:tcPr>
+          <w:p>
+            <w:pPr>
+              <w:spacing w:after="0" w:line="240" w:lineRule="auto"/>
+              <w:jc w:val="center"/>
+              <w:rPr>
+                <w:rFonts w:ascii="Calibri" w:eastAsia="Times New Roman" w:hAnsi="Calibri" w:cs="Calibri"/>
+                <w:color w:val="000000"/>
+                <w:lang w:eastAsia="de-DE"/>
+              </w:rPr>
+            </w:pPr>
+            <w:r>
+              <w:rPr>
+                <w:rFonts w:ascii="Calibri" w:eastAsia="Times New Roman" w:hAnsi="Calibri" w:cs="Calibri"/>
+                <w:color w:val="000000"/>
+                <w:lang w:eastAsia="de-DE"/>
+              </w:rPr>
+              <w:t>Wiederherstellbarkeit</w:t>
+            </w:r>
+          </w:p>
+        </w:tc>
+        <w:tc>
+          <w:tcPr>
+            <w:tcW w:w="1200" w:type="dxa"/>
+            <w:tcBorders>
+              <w:top w:val="nil"/>
+              <w:left w:val="nil"/>
+              <w:bottom w:val="single" w:sz="4" w:space="0" w:color="auto"/>
+              <w:right w:val="single" w:sz="4" w:space="0" w:color="auto"/>
+            </w:tcBorders>
+            <w:shd w:val="clear" w:color="auto" w:fill="auto"/>
+            <w:noWrap/>
+            <w:vAlign w:val="bottom"/>
+            <w:hideMark/>
+          </w:tcPr>
+          <w:p>
+            <w:pPr>
+              <w:spacing w:after="0" w:line="240" w:lineRule="auto"/>
+              <w:jc w:val="center"/>
+              <w:rPr>
+                <w:rFonts w:ascii="Calibri" w:eastAsia="Times New Roman" w:hAnsi="Calibri" w:cs="Calibri"/>
+                <w:b/>
+                <w:bCs/>
+                <w:color w:val="000000"/>
+                <w:lang w:eastAsia="de-DE"/>
+              </w:rPr>
+            </w:pPr>
+            <w:r>
+              <w:rPr>
+                <w:rFonts w:ascii="Calibri" w:eastAsia="Times New Roman" w:hAnsi="Calibri" w:cs="Calibri"/>
+                <w:b/>
+                <w:bCs/>
+                <w:color w:val="000000"/>
+                <w:lang w:eastAsia="de-DE"/>
+              </w:rPr>
+              <w:t> </w:t>
+            </w:r>
+          </w:p>
+        </w:tc>
+        <w:tc>
+          <w:tcPr>
+            <w:tcW w:w="1200" w:type="dxa"/>
+            <w:tcBorders>
+              <w:top w:val="nil"/>
+              <w:left w:val="nil"/>
+              <w:bottom w:val="single" w:sz="4" w:space="0" w:color="auto"/>
+              <w:right w:val="single" w:sz="4" w:space="0" w:color="auto"/>
+            </w:tcBorders>
+            <w:shd w:val="clear" w:color="auto" w:fill="auto"/>
+            <w:noWrap/>
+            <w:vAlign w:val="bottom"/>
+            <w:hideMark/>
+          </w:tcPr>
+          <w:p>
+            <w:pPr>
+              <w:spacing w:after="0" w:line="240" w:lineRule="auto"/>
+              <w:jc w:val="center"/>
+              <w:rPr>
+                <w:rFonts w:ascii="Calibri" w:eastAsia="Times New Roman" w:hAnsi="Calibri" w:cs="Calibri"/>
+                <w:b/>
+                <w:bCs/>
+                <w:color w:val="000000"/>
+                <w:lang w:eastAsia="de-DE"/>
+              </w:rPr>
+            </w:pPr>
+            <w:r>
+              <w:rPr>
+                <w:rFonts w:ascii="Calibri" w:eastAsia="Times New Roman" w:hAnsi="Calibri" w:cs="Calibri"/>
+                <w:b/>
+                <w:bCs/>
+                <w:color w:val="000000"/>
+                <w:lang w:eastAsia="de-DE"/>
+              </w:rPr>
+              <w:t> </w:t>
+            </w:r>
+          </w:p>
+        </w:tc>
+        <w:tc>
+          <w:tcPr>
+            <w:tcW w:w="1200" w:type="dxa"/>
+            <w:tcBorders>
+              <w:top w:val="nil"/>
+              <w:left w:val="nil"/>
+              <w:bottom w:val="single" w:sz="4" w:space="0" w:color="auto"/>
+              <w:right w:val="single" w:sz="4" w:space="0" w:color="auto"/>
+            </w:tcBorders>
+            <w:shd w:val="clear" w:color="auto" w:fill="auto"/>
+            <w:noWrap/>
+            <w:vAlign w:val="bottom"/>
+            <w:hideMark/>
+          </w:tcPr>
+          <w:p>
+            <w:pPr>
+              <w:spacing w:after="0" w:line="240" w:lineRule="auto"/>
+              <w:jc w:val="center"/>
+              <w:rPr>
+                <w:rFonts w:ascii="Calibri" w:eastAsia="Times New Roman" w:hAnsi="Calibri" w:cs="Calibri"/>
+                <w:b/>
+                <w:bCs/>
+                <w:color w:val="000000"/>
+                <w:lang w:eastAsia="de-DE"/>
+              </w:rPr>
+            </w:pPr>
+            <w:r>
+              <w:rPr>
+                <w:rFonts w:ascii="Calibri" w:eastAsia="Times New Roman" w:hAnsi="Calibri" w:cs="Calibri"/>
+                <w:b/>
+                <w:bCs/>
+                <w:color w:val="000000"/>
+                <w:lang w:eastAsia="de-DE"/>
+              </w:rPr>
+              <w:t>X</w:t>
+            </w:r>
+          </w:p>
+        </w:tc>
+      </w:tr>
+      <w:tr>
+        <w:trPr>
+          <w:trHeight w:val="300"/>
+        </w:trPr>
+        <w:tc>
+          <w:tcPr>
+            <w:tcW w:w="2400" w:type="dxa"/>
+            <w:tcBorders>
+              <w:top w:val="single" w:sz="4" w:space="0" w:color="auto"/>
+              <w:left w:val="single" w:sz="4" w:space="0" w:color="auto"/>
+              <w:bottom w:val="single" w:sz="4" w:space="0" w:color="auto"/>
+              <w:right w:val="single" w:sz="4" w:space="0" w:color="auto"/>
+            </w:tcBorders>
+            <w:shd w:val="clear" w:color="auto" w:fill="auto"/>
+            <w:noWrap/>
+            <w:vAlign w:val="bottom"/>
+            <w:hideMark/>
+          </w:tcPr>
+          <w:p>
+            <w:pPr>
+              <w:spacing w:after="0" w:line="240" w:lineRule="auto"/>
+              <w:jc w:val="center"/>
+              <w:rPr>
+                <w:rFonts w:ascii="Calibri" w:eastAsia="Times New Roman" w:hAnsi="Calibri" w:cs="Calibri"/>
+                <w:b/>
+                <w:bCs/>
+                <w:color w:val="000000"/>
+                <w:lang w:eastAsia="de-DE"/>
+              </w:rPr>
+            </w:pPr>
+            <w:r>
+              <w:rPr>
+                <w:rFonts w:ascii="Calibri" w:eastAsia="Times New Roman" w:hAnsi="Calibri" w:cs="Calibri"/>
+                <w:b/>
+                <w:bCs/>
+                <w:color w:val="000000"/>
+                <w:lang w:eastAsia="de-DE"/>
+              </w:rPr>
+              <w:t>Benutzbarkeit</w:t>
+            </w:r>
+          </w:p>
+        </w:tc>
+        <w:tc>
+          <w:tcPr>
+            <w:tcW w:w="1200" w:type="dxa"/>
+            <w:tcBorders>
+              <w:top w:val="nil"/>
+              <w:left w:val="nil"/>
+              <w:bottom w:val="single" w:sz="4" w:space="0" w:color="auto"/>
+              <w:right w:val="single" w:sz="4" w:space="0" w:color="auto"/>
+            </w:tcBorders>
+            <w:shd w:val="clear" w:color="auto" w:fill="auto"/>
+            <w:noWrap/>
+            <w:vAlign w:val="bottom"/>
+            <w:hideMark/>
+          </w:tcPr>
+          <w:p>
+            <w:pPr>
+              <w:spacing w:after="0" w:line="240" w:lineRule="auto"/>
+              <w:jc w:val="center"/>
+              <w:rPr>
+                <w:rFonts w:ascii="Calibri" w:eastAsia="Times New Roman" w:hAnsi="Calibri" w:cs="Calibri"/>
+                <w:b/>
+                <w:bCs/>
+                <w:color w:val="000000"/>
+                <w:lang w:eastAsia="de-DE"/>
+              </w:rPr>
+            </w:pPr>
+            <w:r>
+              <w:rPr>
+                <w:rFonts w:ascii="Calibri" w:eastAsia="Times New Roman" w:hAnsi="Calibri" w:cs="Calibri"/>
+                <w:b/>
+                <w:bCs/>
+                <w:color w:val="000000"/>
+                <w:lang w:eastAsia="de-DE"/>
+              </w:rPr>
+              <w:t> </w:t>
+            </w:r>
+          </w:p>
+        </w:tc>
+        <w:tc>
+          <w:tcPr>
+            <w:tcW w:w="1200" w:type="dxa"/>
+            <w:tcBorders>
+              <w:top w:val="nil"/>
+              <w:left w:val="nil"/>
+              <w:bottom w:val="single" w:sz="4" w:space="0" w:color="auto"/>
+              <w:right w:val="single" w:sz="4" w:space="0" w:color="auto"/>
+            </w:tcBorders>
+            <w:shd w:val="clear" w:color="auto" w:fill="auto"/>
+            <w:noWrap/>
+            <w:vAlign w:val="bottom"/>
+            <w:hideMark/>
+          </w:tcPr>
+          <w:p>
+            <w:pPr>
+              <w:spacing w:after="0" w:line="240" w:lineRule="auto"/>
+              <w:jc w:val="center"/>
+              <w:rPr>
+                <w:rFonts w:ascii="Calibri" w:eastAsia="Times New Roman" w:hAnsi="Calibri" w:cs="Calibri"/>
+                <w:b/>
+                <w:bCs/>
+                <w:color w:val="000000"/>
+                <w:lang w:eastAsia="de-DE"/>
+              </w:rPr>
+            </w:pPr>
+            <w:r>
+              <w:rPr>
+                <w:rFonts w:ascii="Calibri" w:eastAsia="Times New Roman" w:hAnsi="Calibri" w:cs="Calibri"/>
+                <w:b/>
+                <w:bCs/>
+                <w:color w:val="000000"/>
+                <w:lang w:eastAsia="de-DE"/>
+              </w:rPr>
+              <w:t> </w:t>
+            </w:r>
+          </w:p>
+        </w:tc>
+        <w:tc>
+          <w:tcPr>
+            <w:tcW w:w="1200" w:type="dxa"/>
+            <w:tcBorders>
+              <w:top w:val="nil"/>
+              <w:left w:val="nil"/>
+              <w:bottom w:val="single" w:sz="4" w:space="0" w:color="auto"/>
+              <w:right w:val="single" w:sz="4" w:space="0" w:color="auto"/>
+            </w:tcBorders>
+            <w:shd w:val="clear" w:color="auto" w:fill="auto"/>
+            <w:noWrap/>
+            <w:vAlign w:val="bottom"/>
+            <w:hideMark/>
+          </w:tcPr>
+          <w:p>
+            <w:pPr>
+              <w:spacing w:after="0" w:line="240" w:lineRule="auto"/>
+              <w:jc w:val="center"/>
+              <w:rPr>
+                <w:rFonts w:ascii="Calibri" w:eastAsia="Times New Roman" w:hAnsi="Calibri" w:cs="Calibri"/>
+                <w:b/>
+                <w:bCs/>
+                <w:color w:val="000000"/>
+                <w:lang w:eastAsia="de-DE"/>
+              </w:rPr>
+            </w:pPr>
+            <w:r>
+              <w:rPr>
+                <w:rFonts w:ascii="Calibri" w:eastAsia="Times New Roman" w:hAnsi="Calibri" w:cs="Calibri"/>
+                <w:b/>
+                <w:bCs/>
+                <w:color w:val="000000"/>
+                <w:lang w:eastAsia="de-DE"/>
+              </w:rPr>
+              <w:t> </w:t>
+            </w:r>
+          </w:p>
+        </w:tc>
+      </w:tr>
+      <w:tr>
+        <w:trPr>
+          <w:trHeight w:val="300"/>
+        </w:trPr>
+        <w:tc>
+          <w:tcPr>
+            <w:tcW w:w="2400" w:type="dxa"/>
+            <w:tcBorders>
+              <w:top w:val="single" w:sz="4" w:space="0" w:color="auto"/>
+              <w:left w:val="single" w:sz="4" w:space="0" w:color="auto"/>
+              <w:bottom w:val="single" w:sz="4" w:space="0" w:color="auto"/>
+              <w:right w:val="single" w:sz="4" w:space="0" w:color="auto"/>
+            </w:tcBorders>
+            <w:shd w:val="clear" w:color="auto" w:fill="auto"/>
+            <w:noWrap/>
+            <w:vAlign w:val="bottom"/>
+            <w:hideMark/>
+          </w:tcPr>
+          <w:p>
+            <w:pPr>
+              <w:spacing w:after="0" w:line="240" w:lineRule="auto"/>
+              <w:jc w:val="center"/>
+              <w:rPr>
+                <w:rFonts w:ascii="Calibri" w:eastAsia="Times New Roman" w:hAnsi="Calibri" w:cs="Calibri"/>
+                <w:color w:val="000000"/>
+                <w:lang w:eastAsia="de-DE"/>
+              </w:rPr>
+            </w:pPr>
+            <w:r>
+              <w:rPr>
+                <w:rFonts w:ascii="Calibri" w:eastAsia="Times New Roman" w:hAnsi="Calibri" w:cs="Calibri"/>
+                <w:color w:val="000000"/>
+                <w:lang w:eastAsia="de-DE"/>
+              </w:rPr>
+              <w:t>Verständlichkeit</w:t>
+            </w:r>
+          </w:p>
+        </w:tc>
+        <w:tc>
+          <w:tcPr>
+            <w:tcW w:w="1200" w:type="dxa"/>
+            <w:tcBorders>
+              <w:top w:val="nil"/>
+              <w:left w:val="nil"/>
+              <w:bottom w:val="single" w:sz="4" w:space="0" w:color="auto"/>
+              <w:right w:val="single" w:sz="4" w:space="0" w:color="auto"/>
+            </w:tcBorders>
+            <w:shd w:val="clear" w:color="auto" w:fill="auto"/>
+            <w:noWrap/>
+            <w:vAlign w:val="bottom"/>
+            <w:hideMark/>
+          </w:tcPr>
+          <w:p>
+            <w:pPr>
+              <w:spacing w:after="0" w:line="240" w:lineRule="auto"/>
+              <w:jc w:val="center"/>
+              <w:rPr>
+                <w:rFonts w:ascii="Calibri" w:eastAsia="Times New Roman" w:hAnsi="Calibri" w:cs="Calibri"/>
+                <w:b/>
+                <w:bCs/>
+                <w:color w:val="000000"/>
+                <w:lang w:eastAsia="de-DE"/>
+              </w:rPr>
+            </w:pPr>
+            <w:r>
+              <w:rPr>
+                <w:rFonts w:ascii="Calibri" w:eastAsia="Times New Roman" w:hAnsi="Calibri" w:cs="Calibri"/>
+                <w:b/>
+                <w:bCs/>
+                <w:color w:val="000000"/>
+                <w:lang w:eastAsia="de-DE"/>
+              </w:rPr>
+              <w:t>X</w:t>
+            </w:r>
+          </w:p>
+        </w:tc>
+        <w:tc>
+          <w:tcPr>
+            <w:tcW w:w="1200" w:type="dxa"/>
+            <w:tcBorders>
+              <w:top w:val="nil"/>
+              <w:left w:val="nil"/>
+              <w:bottom w:val="single" w:sz="4" w:space="0" w:color="auto"/>
+              <w:right w:val="single" w:sz="4" w:space="0" w:color="auto"/>
+            </w:tcBorders>
+            <w:shd w:val="clear" w:color="auto" w:fill="auto"/>
+            <w:noWrap/>
+            <w:vAlign w:val="bottom"/>
+            <w:hideMark/>
+          </w:tcPr>
+          <w:p>
+            <w:pPr>
+              <w:spacing w:after="0" w:line="240" w:lineRule="auto"/>
+              <w:jc w:val="center"/>
+              <w:rPr>
+                <w:rFonts w:ascii="Calibri" w:eastAsia="Times New Roman" w:hAnsi="Calibri" w:cs="Calibri"/>
+                <w:b/>
+                <w:bCs/>
+                <w:color w:val="000000"/>
+                <w:lang w:eastAsia="de-DE"/>
+              </w:rPr>
+            </w:pPr>
+            <w:r>
+              <w:rPr>
+                <w:rFonts w:ascii="Calibri" w:eastAsia="Times New Roman" w:hAnsi="Calibri" w:cs="Calibri"/>
+                <w:b/>
+                <w:bCs/>
+                <w:color w:val="000000"/>
+                <w:lang w:eastAsia="de-DE"/>
+              </w:rPr>
+              <w:t> </w:t>
+            </w:r>
+          </w:p>
+        </w:tc>
+        <w:tc>
+          <w:tcPr>
+            <w:tcW w:w="1200" w:type="dxa"/>
+            <w:tcBorders>
+              <w:top w:val="nil"/>
+              <w:left w:val="nil"/>
+              <w:bottom w:val="single" w:sz="4" w:space="0" w:color="auto"/>
+              <w:right w:val="single" w:sz="4" w:space="0" w:color="auto"/>
+            </w:tcBorders>
+            <w:shd w:val="clear" w:color="auto" w:fill="auto"/>
+            <w:noWrap/>
+            <w:vAlign w:val="bottom"/>
+            <w:hideMark/>
+          </w:tcPr>
+          <w:p>
+            <w:pPr>
+              <w:spacing w:after="0" w:line="240" w:lineRule="auto"/>
+              <w:jc w:val="center"/>
+              <w:rPr>
+                <w:rFonts w:ascii="Calibri" w:eastAsia="Times New Roman" w:hAnsi="Calibri" w:cs="Calibri"/>
+                <w:b/>
+                <w:bCs/>
+                <w:color w:val="000000"/>
+                <w:lang w:eastAsia="de-DE"/>
+              </w:rPr>
+            </w:pPr>
+            <w:r>
+              <w:rPr>
+                <w:rFonts w:ascii="Calibri" w:eastAsia="Times New Roman" w:hAnsi="Calibri" w:cs="Calibri"/>
+                <w:b/>
+                <w:bCs/>
+                <w:color w:val="000000"/>
+                <w:lang w:eastAsia="de-DE"/>
+              </w:rPr>
+              <w:t> </w:t>
+            </w:r>
+          </w:p>
+        </w:tc>
+      </w:tr>
+      <w:tr>
+        <w:trPr>
+          <w:trHeight w:val="300"/>
+        </w:trPr>
+        <w:tc>
+          <w:tcPr>
+            <w:tcW w:w="2400" w:type="dxa"/>
+            <w:tcBorders>
+              <w:top w:val="single" w:sz="4" w:space="0" w:color="auto"/>
+              <w:left w:val="single" w:sz="4" w:space="0" w:color="auto"/>
+              <w:bottom w:val="single" w:sz="4" w:space="0" w:color="auto"/>
+              <w:right w:val="single" w:sz="4" w:space="0" w:color="auto"/>
+            </w:tcBorders>
+            <w:shd w:val="clear" w:color="auto" w:fill="auto"/>
+            <w:noWrap/>
+            <w:vAlign w:val="bottom"/>
+            <w:hideMark/>
+          </w:tcPr>
+          <w:p>
+            <w:pPr>
+              <w:spacing w:after="0" w:line="240" w:lineRule="auto"/>
+              <w:jc w:val="center"/>
+              <w:rPr>
+                <w:rFonts w:ascii="Calibri" w:eastAsia="Times New Roman" w:hAnsi="Calibri" w:cs="Calibri"/>
+                <w:color w:val="000000"/>
+                <w:lang w:eastAsia="de-DE"/>
+              </w:rPr>
+            </w:pPr>
+            <w:r>
+              <w:rPr>
+                <w:rFonts w:ascii="Calibri" w:eastAsia="Times New Roman" w:hAnsi="Calibri" w:cs="Calibri"/>
+                <w:color w:val="000000"/>
+                <w:lang w:eastAsia="de-DE"/>
+              </w:rPr>
+              <w:t>Erlernbarkeit</w:t>
+            </w:r>
+          </w:p>
+        </w:tc>
+        <w:tc>
+          <w:tcPr>
+            <w:tcW w:w="1200" w:type="dxa"/>
+            <w:tcBorders>
+              <w:top w:val="nil"/>
+              <w:left w:val="nil"/>
+              <w:bottom w:val="single" w:sz="4" w:space="0" w:color="auto"/>
+              <w:right w:val="single" w:sz="4" w:space="0" w:color="auto"/>
+            </w:tcBorders>
+            <w:shd w:val="clear" w:color="auto" w:fill="auto"/>
+            <w:noWrap/>
+            <w:vAlign w:val="bottom"/>
+            <w:hideMark/>
+          </w:tcPr>
+          <w:p>
+            <w:pPr>
+              <w:spacing w:after="0" w:line="240" w:lineRule="auto"/>
+              <w:jc w:val="center"/>
+              <w:rPr>
+                <w:rFonts w:ascii="Calibri" w:eastAsia="Times New Roman" w:hAnsi="Calibri" w:cs="Calibri"/>
+                <w:b/>
+                <w:bCs/>
+                <w:color w:val="000000"/>
+                <w:lang w:eastAsia="de-DE"/>
+              </w:rPr>
+            </w:pPr>
+            <w:r>
+              <w:rPr>
+                <w:rFonts w:ascii="Calibri" w:eastAsia="Times New Roman" w:hAnsi="Calibri" w:cs="Calibri"/>
+                <w:b/>
+                <w:bCs/>
+                <w:color w:val="000000"/>
+                <w:lang w:eastAsia="de-DE"/>
+              </w:rPr>
+              <w:t>X</w:t>
+            </w:r>
+          </w:p>
+        </w:tc>
+        <w:tc>
+          <w:tcPr>
+            <w:tcW w:w="1200" w:type="dxa"/>
+            <w:tcBorders>
+              <w:top w:val="nil"/>
+              <w:left w:val="nil"/>
+              <w:bottom w:val="single" w:sz="4" w:space="0" w:color="auto"/>
+              <w:right w:val="single" w:sz="4" w:space="0" w:color="auto"/>
+            </w:tcBorders>
+            <w:shd w:val="clear" w:color="auto" w:fill="auto"/>
+            <w:noWrap/>
+            <w:vAlign w:val="bottom"/>
+            <w:hideMark/>
+          </w:tcPr>
+          <w:p>
+            <w:pPr>
+              <w:spacing w:after="0" w:line="240" w:lineRule="auto"/>
+              <w:jc w:val="center"/>
+              <w:rPr>
+                <w:rFonts w:ascii="Calibri" w:eastAsia="Times New Roman" w:hAnsi="Calibri" w:cs="Calibri"/>
+                <w:b/>
+                <w:bCs/>
+                <w:color w:val="000000"/>
+                <w:lang w:eastAsia="de-DE"/>
+              </w:rPr>
+            </w:pPr>
+            <w:r>
+              <w:rPr>
+                <w:rFonts w:ascii="Calibri" w:eastAsia="Times New Roman" w:hAnsi="Calibri" w:cs="Calibri"/>
+                <w:b/>
+                <w:bCs/>
+                <w:color w:val="000000"/>
+                <w:lang w:eastAsia="de-DE"/>
+              </w:rPr>
+              <w:t> </w:t>
+            </w:r>
+          </w:p>
+        </w:tc>
+        <w:tc>
+          <w:tcPr>
+            <w:tcW w:w="1200" w:type="dxa"/>
+            <w:tcBorders>
+              <w:top w:val="nil"/>
+              <w:left w:val="nil"/>
+              <w:bottom w:val="single" w:sz="4" w:space="0" w:color="auto"/>
+              <w:right w:val="single" w:sz="4" w:space="0" w:color="auto"/>
+            </w:tcBorders>
+            <w:shd w:val="clear" w:color="auto" w:fill="auto"/>
+            <w:noWrap/>
+            <w:vAlign w:val="bottom"/>
+            <w:hideMark/>
+          </w:tcPr>
+          <w:p>
+            <w:pPr>
+              <w:spacing w:after="0" w:line="240" w:lineRule="auto"/>
+              <w:jc w:val="center"/>
+              <w:rPr>
+                <w:rFonts w:ascii="Calibri" w:eastAsia="Times New Roman" w:hAnsi="Calibri" w:cs="Calibri"/>
+                <w:b/>
+                <w:bCs/>
+                <w:color w:val="000000"/>
+                <w:lang w:eastAsia="de-DE"/>
+              </w:rPr>
+            </w:pPr>
+            <w:r>
+              <w:rPr>
+                <w:rFonts w:ascii="Calibri" w:eastAsia="Times New Roman" w:hAnsi="Calibri" w:cs="Calibri"/>
+                <w:b/>
+                <w:bCs/>
+                <w:color w:val="000000"/>
+                <w:lang w:eastAsia="de-DE"/>
+              </w:rPr>
+              <w:t> </w:t>
+            </w:r>
+          </w:p>
+        </w:tc>
+      </w:tr>
+      <w:tr>
+        <w:trPr>
+          <w:trHeight w:val="300"/>
+        </w:trPr>
+        <w:tc>
+          <w:tcPr>
+            <w:tcW w:w="2400" w:type="dxa"/>
+            <w:tcBorders>
+              <w:top w:val="single" w:sz="4" w:space="0" w:color="auto"/>
+              <w:left w:val="single" w:sz="4" w:space="0" w:color="auto"/>
+              <w:bottom w:val="single" w:sz="4" w:space="0" w:color="auto"/>
+              <w:right w:val="single" w:sz="4" w:space="0" w:color="auto"/>
+            </w:tcBorders>
+            <w:shd w:val="clear" w:color="auto" w:fill="auto"/>
+            <w:noWrap/>
+            <w:vAlign w:val="bottom"/>
+            <w:hideMark/>
+          </w:tcPr>
+          <w:p>
+            <w:pPr>
+              <w:spacing w:after="0" w:line="240" w:lineRule="auto"/>
+              <w:jc w:val="center"/>
+              <w:rPr>
+                <w:rFonts w:ascii="Calibri" w:eastAsia="Times New Roman" w:hAnsi="Calibri" w:cs="Calibri"/>
+                <w:color w:val="000000"/>
+                <w:lang w:eastAsia="de-DE"/>
+              </w:rPr>
+            </w:pPr>
+            <w:r>
+              <w:rPr>
+                <w:rFonts w:ascii="Calibri" w:eastAsia="Times New Roman" w:hAnsi="Calibri" w:cs="Calibri"/>
+                <w:color w:val="000000"/>
+                <w:lang w:eastAsia="de-DE"/>
+              </w:rPr>
+              <w:t>Bedienbarkeit</w:t>
+            </w:r>
+          </w:p>
+        </w:tc>
+        <w:tc>
+          <w:tcPr>
+            <w:tcW w:w="1200" w:type="dxa"/>
+            <w:tcBorders>
+              <w:top w:val="nil"/>
+              <w:left w:val="nil"/>
+              <w:bottom w:val="single" w:sz="4" w:space="0" w:color="auto"/>
+              <w:right w:val="single" w:sz="4" w:space="0" w:color="auto"/>
+            </w:tcBorders>
+            <w:shd w:val="clear" w:color="auto" w:fill="auto"/>
+            <w:noWrap/>
+            <w:vAlign w:val="bottom"/>
+            <w:hideMark/>
+          </w:tcPr>
+          <w:p>
+            <w:pPr>
+              <w:spacing w:after="0" w:line="240" w:lineRule="auto"/>
+              <w:jc w:val="center"/>
+              <w:rPr>
+                <w:rFonts w:ascii="Calibri" w:eastAsia="Times New Roman" w:hAnsi="Calibri" w:cs="Calibri"/>
+                <w:b/>
+                <w:bCs/>
+                <w:color w:val="000000"/>
+                <w:lang w:eastAsia="de-DE"/>
+              </w:rPr>
+            </w:pPr>
+            <w:r>
+              <w:rPr>
+                <w:rFonts w:ascii="Calibri" w:eastAsia="Times New Roman" w:hAnsi="Calibri" w:cs="Calibri"/>
+                <w:b/>
+                <w:bCs/>
+                <w:color w:val="000000"/>
+                <w:lang w:eastAsia="de-DE"/>
+              </w:rPr>
+              <w:t>X</w:t>
+            </w:r>
+          </w:p>
+        </w:tc>
+        <w:tc>
+          <w:tcPr>
+            <w:tcW w:w="1200" w:type="dxa"/>
+            <w:tcBorders>
+              <w:top w:val="nil"/>
+              <w:left w:val="nil"/>
+              <w:bottom w:val="single" w:sz="4" w:space="0" w:color="auto"/>
+              <w:right w:val="single" w:sz="4" w:space="0" w:color="auto"/>
+            </w:tcBorders>
+            <w:shd w:val="clear" w:color="auto" w:fill="auto"/>
+            <w:noWrap/>
+            <w:vAlign w:val="bottom"/>
+            <w:hideMark/>
+          </w:tcPr>
+          <w:p>
+            <w:pPr>
+              <w:spacing w:after="0" w:line="240" w:lineRule="auto"/>
+              <w:jc w:val="center"/>
+              <w:rPr>
+                <w:rFonts w:ascii="Calibri" w:eastAsia="Times New Roman" w:hAnsi="Calibri" w:cs="Calibri"/>
+                <w:b/>
+                <w:bCs/>
+                <w:color w:val="000000"/>
+                <w:lang w:eastAsia="de-DE"/>
+              </w:rPr>
+            </w:pPr>
+            <w:r>
+              <w:rPr>
+                <w:rFonts w:ascii="Calibri" w:eastAsia="Times New Roman" w:hAnsi="Calibri" w:cs="Calibri"/>
+                <w:b/>
+                <w:bCs/>
+                <w:color w:val="000000"/>
+                <w:lang w:eastAsia="de-DE"/>
+              </w:rPr>
+              <w:t> </w:t>
+            </w:r>
+          </w:p>
+        </w:tc>
+        <w:tc>
+          <w:tcPr>
+            <w:tcW w:w="1200" w:type="dxa"/>
+            <w:tcBorders>
+              <w:top w:val="nil"/>
+              <w:left w:val="nil"/>
+              <w:bottom w:val="single" w:sz="4" w:space="0" w:color="auto"/>
+              <w:right w:val="single" w:sz="4" w:space="0" w:color="auto"/>
+            </w:tcBorders>
+            <w:shd w:val="clear" w:color="auto" w:fill="auto"/>
+            <w:noWrap/>
+            <w:vAlign w:val="bottom"/>
+            <w:hideMark/>
+          </w:tcPr>
+          <w:p>
+            <w:pPr>
+              <w:spacing w:after="0" w:line="240" w:lineRule="auto"/>
+              <w:jc w:val="center"/>
+              <w:rPr>
+                <w:rFonts w:ascii="Calibri" w:eastAsia="Times New Roman" w:hAnsi="Calibri" w:cs="Calibri"/>
+                <w:b/>
+                <w:bCs/>
+                <w:color w:val="000000"/>
+                <w:lang w:eastAsia="de-DE"/>
+              </w:rPr>
+            </w:pPr>
+            <w:r>
+              <w:rPr>
+                <w:rFonts w:ascii="Calibri" w:eastAsia="Times New Roman" w:hAnsi="Calibri" w:cs="Calibri"/>
+                <w:b/>
+                <w:bCs/>
+                <w:color w:val="000000"/>
+                <w:lang w:eastAsia="de-DE"/>
+              </w:rPr>
+              <w:t> </w:t>
+            </w:r>
+          </w:p>
+        </w:tc>
+      </w:tr>
+    </w:tbl>
     <w:p/>
     <w:p>
-      <w:r>
-        <w:t>Das Projekt lässt sich am Besten in zwei Teile aufteilen: der Programmierung des Programms, das auf dem Raspberry PI laufen soll und die Programmierung der Webapp.</w:t>
-      </w:r>
-    </w:p>
-    <w:p/>
+      <w:pPr>
+        <w:pStyle w:val="berschrift1"/>
+      </w:pPr>
+      <w:bookmarkStart w:id="11" w:name="_Toc532831118"/>
+      <w:r>
+        <w:t>5</w:t>
+      </w:r>
+      <w:r>
+        <w:t xml:space="preserve"> Technische Produktumgebung</w:t>
+      </w:r>
+      <w:bookmarkEnd w:id="11"/>
+    </w:p>
     <w:p>
       <w:pPr>
         <w:pStyle w:val="berschrift2"/>
       </w:pPr>
-      <w:r>
-        <w:t>2.1 Raspberry PI</w:t>
-      </w:r>
-    </w:p>
-    <w:p/>
-    <w:p>
-      <w:r>
-        <w:t xml:space="preserve">Auf dem Raspberry PI soll das Betriebssystem </w:t>
-      </w:r>
-      <w:r>
-        <w:t xml:space="preserve">Microsoft </w:t>
-      </w:r>
-      <w:r>
-        <w:t xml:space="preserve">Windows 10 </w:t>
+      <w:bookmarkStart w:id="12" w:name="_Toc532831119"/>
+      <w:r>
+        <w:t>5</w:t>
+      </w:r>
+      <w:r>
+        <w:t>.1</w:t>
+      </w:r>
+      <w:r>
+        <w:t xml:space="preserve"> Software</w:t>
+      </w:r>
+      <w:bookmarkEnd w:id="12"/>
+    </w:p>
+    <w:p>
+      <w:r>
+        <w:t>Raspberry Pi:</w:t>
+      </w:r>
+    </w:p>
+    <w:p>
+      <w:pPr>
+        <w:pStyle w:val="Listenabsatz"/>
+        <w:numPr>
+          <w:ilvl w:val="0"/>
+          <w:numId w:val="12"/>
+        </w:numPr>
+      </w:pPr>
+      <w:r>
+        <w:t xml:space="preserve">Windows </w:t>
       </w:r>
       <w:proofErr w:type="spellStart"/>
       <w:r>
@@ -772,56 +4316,803 @@
       </w:r>
       <w:proofErr w:type="spellEnd"/>
       <w:r>
-        <w:t xml:space="preserve"> Core installiert sein. </w:t>
-      </w:r>
-      <w:r>
-        <w:t xml:space="preserve">Dieses eignet sich optimal zur </w:t>
-      </w:r>
-      <w:r>
-        <w:t xml:space="preserve">Nutzung </w:t>
-      </w:r>
-      <w:r>
-        <w:t xml:space="preserve">von </w:t>
-      </w:r>
-      <w:r>
-        <w:t xml:space="preserve">Apps, die für die Universal Windows </w:t>
+        <w:t xml:space="preserve"> Core</w:t>
+      </w:r>
+    </w:p>
+    <w:p>
+      <w:pPr>
+        <w:pStyle w:val="Listenabsatz"/>
+        <w:numPr>
+          <w:ilvl w:val="0"/>
+          <w:numId w:val="12"/>
+        </w:numPr>
+      </w:pPr>
+      <w:r>
+        <w:t>C#</w:t>
+      </w:r>
+    </w:p>
+    <w:p>
+      <w:pPr>
+        <w:pStyle w:val="Listenabsatz"/>
+        <w:numPr>
+          <w:ilvl w:val="0"/>
+          <w:numId w:val="12"/>
+        </w:numPr>
+      </w:pPr>
+      <w:r>
+        <w:t>.Net Standard / UWP</w:t>
+      </w:r>
+    </w:p>
+    <w:p>
+      <w:r>
+        <w:t>Azure:</w:t>
+      </w:r>
+    </w:p>
+    <w:p>
+      <w:pPr>
+        <w:pStyle w:val="Listenabsatz"/>
+        <w:numPr>
+          <w:ilvl w:val="0"/>
+          <w:numId w:val="13"/>
+        </w:numPr>
+      </w:pPr>
+      <w:r>
+        <w:t xml:space="preserve">Azure </w:t>
       </w:r>
       <w:proofErr w:type="spellStart"/>
       <w:r>
-        <w:t>Platform</w:t>
+        <w:t>Tables</w:t>
       </w:r>
       <w:proofErr w:type="spellEnd"/>
-      <w:r>
-        <w:t xml:space="preserve"> (UWP) programmiert wurden</w:t>
-      </w:r>
-      <w:r>
-        <w:t xml:space="preserve">, in welcher auch unsere App programmiert werden soll. </w:t>
-      </w:r>
-      <w:r>
-        <w:t xml:space="preserve">Als Programmiersprache wird hierfür C# verwendet. </w:t>
-      </w:r>
-      <w:r>
-        <w:t>Das Programmieren erfolgt in Visual Studio 2017.</w:t>
-      </w:r>
-      <w:r>
-        <w:t xml:space="preserve"> </w:t>
-      </w:r>
-      <w:bookmarkStart w:id="0" w:name="_GoBack"/>
-      <w:bookmarkEnd w:id="0"/>
+    </w:p>
+    <w:p>
+      <w:pPr>
+        <w:pStyle w:val="Listenabsatz"/>
+        <w:numPr>
+          <w:ilvl w:val="0"/>
+          <w:numId w:val="13"/>
+        </w:numPr>
+      </w:pPr>
+      <w:r>
+        <w:t xml:space="preserve">Azure </w:t>
+      </w:r>
+      <w:proofErr w:type="spellStart"/>
+      <w:r>
+        <w:t>IoT</w:t>
+      </w:r>
+      <w:proofErr w:type="spellEnd"/>
+      <w:r>
+        <w:t xml:space="preserve"> Hub</w:t>
+      </w:r>
+    </w:p>
+    <w:p>
+      <w:pPr>
+        <w:pStyle w:val="Listenabsatz"/>
+        <w:numPr>
+          <w:ilvl w:val="0"/>
+          <w:numId w:val="13"/>
+        </w:numPr>
+      </w:pPr>
+      <w:r>
+        <w:t xml:space="preserve">Azure </w:t>
+      </w:r>
+      <w:r>
+        <w:t>App Services</w:t>
+      </w:r>
+    </w:p>
+    <w:p>
+      <w:r>
+        <w:t>Client:</w:t>
+      </w:r>
+    </w:p>
+    <w:p>
+      <w:pPr>
+        <w:pStyle w:val="Listenabsatz"/>
+        <w:numPr>
+          <w:ilvl w:val="0"/>
+          <w:numId w:val="14"/>
+        </w:numPr>
+      </w:pPr>
+      <w:proofErr w:type="spellStart"/>
+      <w:r>
+        <w:t>Type</w:t>
+      </w:r>
+      <w:r>
+        <w:t>S</w:t>
+      </w:r>
+      <w:r>
+        <w:t>cript</w:t>
+      </w:r>
+      <w:proofErr w:type="spellEnd"/>
+    </w:p>
+    <w:p>
+      <w:pPr>
+        <w:pStyle w:val="Listenabsatz"/>
+        <w:numPr>
+          <w:ilvl w:val="0"/>
+          <w:numId w:val="14"/>
+        </w:numPr>
+      </w:pPr>
+      <w:r>
+        <w:t>Bootstrap 4</w:t>
+      </w:r>
+    </w:p>
+    <w:p>
+      <w:pPr>
+        <w:pStyle w:val="Listenabsatz"/>
+        <w:numPr>
+          <w:ilvl w:val="0"/>
+          <w:numId w:val="14"/>
+        </w:numPr>
+      </w:pPr>
+      <w:r>
+        <w:t xml:space="preserve">Angular </w:t>
+      </w:r>
+      <w:r>
+        <w:t>7</w:t>
+      </w:r>
+    </w:p>
+    <w:p>
+      <w:r>
+        <w:t>Entwicklung:</w:t>
+      </w:r>
+    </w:p>
+    <w:p>
+      <w:pPr>
+        <w:pStyle w:val="Listenabsatz"/>
+        <w:numPr>
+          <w:ilvl w:val="0"/>
+          <w:numId w:val="15"/>
+        </w:numPr>
+      </w:pPr>
+      <w:r>
+        <w:t>Visual Studio Enterprise</w:t>
+      </w:r>
+    </w:p>
+    <w:p>
+      <w:pPr>
+        <w:pStyle w:val="Listenabsatz"/>
+        <w:numPr>
+          <w:ilvl w:val="0"/>
+          <w:numId w:val="15"/>
+        </w:numPr>
+      </w:pPr>
+      <w:r>
+        <w:t>Visual Studio Code</w:t>
+      </w:r>
+    </w:p>
+    <w:p>
+      <w:pPr>
+        <w:pStyle w:val="Listenabsatz"/>
+        <w:numPr>
+          <w:ilvl w:val="0"/>
+          <w:numId w:val="15"/>
+        </w:numPr>
+      </w:pPr>
+      <w:proofErr w:type="spellStart"/>
+      <w:r>
+        <w:t>Git</w:t>
+      </w:r>
+      <w:proofErr w:type="spellEnd"/>
+    </w:p>
+    <w:p>
+      <w:pPr>
+        <w:pStyle w:val="Listenabsatz"/>
+        <w:numPr>
+          <w:ilvl w:val="0"/>
+          <w:numId w:val="15"/>
+        </w:numPr>
+      </w:pPr>
+      <w:r>
+        <w:t>Git</w:t>
+      </w:r>
+      <w:r>
+        <w:t>H</w:t>
+      </w:r>
+      <w:r>
+        <w:t>ub</w:t>
+      </w:r>
+    </w:p>
+    <w:p>
+      <w:pPr>
+        <w:pStyle w:val="berschrift2"/>
+      </w:pPr>
+      <w:bookmarkStart w:id="13" w:name="_Toc532831120"/>
+      <w:r>
+        <w:t>5</w:t>
+      </w:r>
+      <w:r>
+        <w:t>.2 Hardware</w:t>
+      </w:r>
+      <w:bookmarkEnd w:id="13"/>
+    </w:p>
+    <w:p>
+      <w:pPr>
+        <w:pStyle w:val="Listenabsatz"/>
+        <w:numPr>
+          <w:ilvl w:val="0"/>
+          <w:numId w:val="16"/>
+        </w:numPr>
+      </w:pPr>
+      <w:r>
+        <w:t>Raspberry Pi</w:t>
+      </w:r>
+    </w:p>
+    <w:p>
+      <w:pPr>
+        <w:pStyle w:val="Listenabsatz"/>
+        <w:numPr>
+          <w:ilvl w:val="0"/>
+          <w:numId w:val="16"/>
+        </w:numPr>
+      </w:pPr>
+      <w:r>
+        <w:t>Sensoren für Raspberry Pi</w:t>
+      </w:r>
     </w:p>
     <w:sectPr>
+      <w:footerReference w:type="default" r:id="rId11"/>
       <w:pgSz w:w="11906" w:h="16838"/>
       <w:pgMar w:top="1417" w:right="1417" w:bottom="1134" w:left="1417" w:header="708" w:footer="708" w:gutter="0"/>
       <w:cols w:space="708"/>
+      <w:titlePg/>
       <w:docGrid w:linePitch="360"/>
     </w:sectPr>
   </w:body>
 </w:document>
 </file>
 
+<file path=word/endnotes.xml><?xml version="1.0" encoding="utf-8"?>
+<w:endnotes xmlns:wpc="http://schemas.microsoft.com/office/word/2010/wordprocessingCanvas" xmlns:cx="http://schemas.microsoft.com/office/drawing/2014/chartex" xmlns:cx1="http://schemas.microsoft.com/office/drawing/2015/9/8/chartex" xmlns:cx2="http://schemas.microsoft.com/office/drawing/2015/10/21/chartex" xmlns:cx3="http://schemas.microsoft.com/office/drawing/2016/5/9/chartex" xmlns:cx4="http://schemas.microsoft.com/office/drawing/2016/5/10/chartex" xmlns:cx5="http://schemas.microsoft.com/office/drawing/2016/5/11/chartex" xmlns:cx6="http://schemas.microsoft.com/office/drawing/2016/5/12/chartex" xmlns:cx7="http://schemas.microsoft.com/office/drawing/2016/5/13/chartex" xmlns:cx8="http://schemas.microsoft.com/office/drawing/2016/5/14/chartex" xmlns:mc="http://schemas.openxmlformats.org/markup-compatibility/2006" xmlns:aink="http://schemas.microsoft.com/office/drawing/2016/ink" xmlns:am3d="http://schemas.microsoft.com/office/drawing/2017/model3d" xmlns:o="urn:schemas-microsoft-com:office:office" xmlns:r="http://schemas.openxmlformats.org/officeDocument/2006/relationships" xmlns:m="http://schemas.openxmlformats.org/officeDocument/2006/math" xmlns:v="urn:schemas-microsoft-com:vml" xmlns:wp14="http://schemas.microsoft.com/office/word/2010/wordprocessingDrawing" xmlns:wp="http://schemas.openxmlformats.org/drawingml/2006/wordprocessingDrawing" xmlns:w10="urn:schemas-microsoft-com:office:word" xmlns:w="http://schemas.openxmlformats.org/wordprocessingml/2006/main" xmlns:w14="http://schemas.microsoft.com/office/word/2010/wordml" xmlns:w15="http://schemas.microsoft.com/office/word/2012/wordml" xmlns:w16cid="http://schemas.microsoft.com/office/word/2016/wordml/cid" xmlns:w16se="http://schemas.microsoft.com/office/word/2015/wordml/symex" xmlns:wpg="http://schemas.microsoft.com/office/word/2010/wordprocessingGroup" xmlns:wpi="http://schemas.microsoft.com/office/word/2010/wordprocessingInk" xmlns:wne="http://schemas.microsoft.com/office/word/2006/wordml" xmlns:wps="http://schemas.microsoft.com/office/word/2010/wordprocessingShape" mc:Ignorable="w14 w15 w16se w16cid wp14">
+  <w:endnote w:type="separator" w:id="-1">
+    <w:p>
+      <w:pPr>
+        <w:spacing w:after="0" w:line="240" w:lineRule="auto"/>
+      </w:pPr>
+      <w:r>
+        <w:separator/>
+      </w:r>
+    </w:p>
+  </w:endnote>
+  <w:endnote w:type="continuationSeparator" w:id="0">
+    <w:p>
+      <w:pPr>
+        <w:spacing w:after="0" w:line="240" w:lineRule="auto"/>
+      </w:pPr>
+      <w:r>
+        <w:continuationSeparator/>
+      </w:r>
+    </w:p>
+  </w:endnote>
+</w:endnotes>
+</file>
+
+<file path=word/footer1.xml><?xml version="1.0" encoding="utf-8"?>
+<w:ftr xmlns:wpc="http://schemas.microsoft.com/office/word/2010/wordprocessingCanvas" xmlns:cx="http://schemas.microsoft.com/office/drawing/2014/chartex" xmlns:cx1="http://schemas.microsoft.com/office/drawing/2015/9/8/chartex" xmlns:cx2="http://schemas.microsoft.com/office/drawing/2015/10/21/chartex" xmlns:cx3="http://schemas.microsoft.com/office/drawing/2016/5/9/chartex" xmlns:cx4="http://schemas.microsoft.com/office/drawing/2016/5/10/chartex" xmlns:cx5="http://schemas.microsoft.com/office/drawing/2016/5/11/chartex" xmlns:cx6="http://schemas.microsoft.com/office/drawing/2016/5/12/chartex" xmlns:cx7="http://schemas.microsoft.com/office/drawing/2016/5/13/chartex" xmlns:cx8="http://schemas.microsoft.com/office/drawing/2016/5/14/chartex" xmlns:mc="http://schemas.openxmlformats.org/markup-compatibility/2006" xmlns:aink="http://schemas.microsoft.com/office/drawing/2016/ink" xmlns:am3d="http://schemas.microsoft.com/office/drawing/2017/model3d" xmlns:o="urn:schemas-microsoft-com:office:office" xmlns:r="http://schemas.openxmlformats.org/officeDocument/2006/relationships" xmlns:m="http://schemas.openxmlformats.org/officeDocument/2006/math" xmlns:v="urn:schemas-microsoft-com:vml" xmlns:wp14="http://schemas.microsoft.com/office/word/2010/wordprocessingDrawing" xmlns:wp="http://schemas.openxmlformats.org/drawingml/2006/wordprocessingDrawing" xmlns:w10="urn:schemas-microsoft-com:office:word" xmlns:w="http://schemas.openxmlformats.org/wordprocessingml/2006/main" xmlns:w14="http://schemas.microsoft.com/office/word/2010/wordml" xmlns:w15="http://schemas.microsoft.com/office/word/2012/wordml" xmlns:w16cid="http://schemas.microsoft.com/office/word/2016/wordml/cid" xmlns:w16se="http://schemas.microsoft.com/office/word/2015/wordml/symex" xmlns:wpg="http://schemas.microsoft.com/office/word/2010/wordprocessingGroup" xmlns:wpi="http://schemas.microsoft.com/office/word/2010/wordprocessingInk" xmlns:wne="http://schemas.microsoft.com/office/word/2006/wordml" xmlns:wps="http://schemas.microsoft.com/office/word/2010/wordprocessingShape" mc:Ignorable="w14 w15 w16se w16cid wp14">
+  <w:sdt>
+    <w:sdtPr>
+      <w:id w:val="402731317"/>
+      <w:docPartObj>
+        <w:docPartGallery w:val="Page Numbers (Bottom of Page)"/>
+        <w:docPartUnique/>
+      </w:docPartObj>
+    </w:sdtPr>
+    <w:sdtEndPr/>
+    <w:sdtContent>
+      <w:p>
+        <w:pPr>
+          <w:pStyle w:val="Fuzeile"/>
+        </w:pPr>
+        <w:r>
+          <w:t xml:space="preserve">Enes Akkus, Marc Bauer, Boris Garkusha, </w:t>
+        </w:r>
+        <w:r>
+          <w:t>Robin Müller</w:t>
+        </w:r>
+        <w:r>
+          <w:tab/>
+        </w:r>
+        <w:r>
+          <w:fldChar w:fldCharType="begin"/>
+        </w:r>
+        <w:r>
+          <w:instrText>PAGE   \* MERGEFORMAT</w:instrText>
+        </w:r>
+        <w:r>
+          <w:fldChar w:fldCharType="separate"/>
+        </w:r>
+        <w:r>
+          <w:t>2</w:t>
+        </w:r>
+        <w:r>
+          <w:fldChar w:fldCharType="end"/>
+        </w:r>
+      </w:p>
+    </w:sdtContent>
+  </w:sdt>
+</w:ftr>
+</file>
+
+<file path=word/footnotes.xml><?xml version="1.0" encoding="utf-8"?>
+<w:footnotes xmlns:wpc="http://schemas.microsoft.com/office/word/2010/wordprocessingCanvas" xmlns:cx="http://schemas.microsoft.com/office/drawing/2014/chartex" xmlns:cx1="http://schemas.microsoft.com/office/drawing/2015/9/8/chartex" xmlns:cx2="http://schemas.microsoft.com/office/drawing/2015/10/21/chartex" xmlns:cx3="http://schemas.microsoft.com/office/drawing/2016/5/9/chartex" xmlns:cx4="http://schemas.microsoft.com/office/drawing/2016/5/10/chartex" xmlns:cx5="http://schemas.microsoft.com/office/drawing/2016/5/11/chartex" xmlns:cx6="http://schemas.microsoft.com/office/drawing/2016/5/12/chartex" xmlns:cx7="http://schemas.microsoft.com/office/drawing/2016/5/13/chartex" xmlns:cx8="http://schemas.microsoft.com/office/drawing/2016/5/14/chartex" xmlns:mc="http://schemas.openxmlformats.org/markup-compatibility/2006" xmlns:aink="http://schemas.microsoft.com/office/drawing/2016/ink" xmlns:am3d="http://schemas.microsoft.com/office/drawing/2017/model3d" xmlns:o="urn:schemas-microsoft-com:office:office" xmlns:r="http://schemas.openxmlformats.org/officeDocument/2006/relationships" xmlns:m="http://schemas.openxmlformats.org/officeDocument/2006/math" xmlns:v="urn:schemas-microsoft-com:vml" xmlns:wp14="http://schemas.microsoft.com/office/word/2010/wordprocessingDrawing" xmlns:wp="http://schemas.openxmlformats.org/drawingml/2006/wordprocessingDrawing" xmlns:w10="urn:schemas-microsoft-com:office:word" xmlns:w="http://schemas.openxmlformats.org/wordprocessingml/2006/main" xmlns:w14="http://schemas.microsoft.com/office/word/2010/wordml" xmlns:w15="http://schemas.microsoft.com/office/word/2012/wordml" xmlns:w16cid="http://schemas.microsoft.com/office/word/2016/wordml/cid" xmlns:w16se="http://schemas.microsoft.com/office/word/2015/wordml/symex" xmlns:wpg="http://schemas.microsoft.com/office/word/2010/wordprocessingGroup" xmlns:wpi="http://schemas.microsoft.com/office/word/2010/wordprocessingInk" xmlns:wne="http://schemas.microsoft.com/office/word/2006/wordml" xmlns:wps="http://schemas.microsoft.com/office/word/2010/wordprocessingShape" mc:Ignorable="w14 w15 w16se w16cid wp14">
+  <w:footnote w:type="separator" w:id="-1">
+    <w:p>
+      <w:pPr>
+        <w:spacing w:after="0" w:line="240" w:lineRule="auto"/>
+      </w:pPr>
+      <w:r>
+        <w:separator/>
+      </w:r>
+    </w:p>
+  </w:footnote>
+  <w:footnote w:type="continuationSeparator" w:id="0">
+    <w:p>
+      <w:pPr>
+        <w:spacing w:after="0" w:line="240" w:lineRule="auto"/>
+      </w:pPr>
+      <w:r>
+        <w:continuationSeparator/>
+      </w:r>
+    </w:p>
+  </w:footnote>
+</w:footnotes>
+</file>
+
 <file path=word/numbering.xml><?xml version="1.0" encoding="utf-8"?>
 <w:numbering xmlns:wpc="http://schemas.microsoft.com/office/word/2010/wordprocessingCanvas" xmlns:cx="http://schemas.microsoft.com/office/drawing/2014/chartex" xmlns:cx1="http://schemas.microsoft.com/office/drawing/2015/9/8/chartex" xmlns:cx2="http://schemas.microsoft.com/office/drawing/2015/10/21/chartex" xmlns:cx3="http://schemas.microsoft.com/office/drawing/2016/5/9/chartex" xmlns:cx4="http://schemas.microsoft.com/office/drawing/2016/5/10/chartex" xmlns:cx5="http://schemas.microsoft.com/office/drawing/2016/5/11/chartex" xmlns:cx6="http://schemas.microsoft.com/office/drawing/2016/5/12/chartex" xmlns:cx7="http://schemas.microsoft.com/office/drawing/2016/5/13/chartex" xmlns:cx8="http://schemas.microsoft.com/office/drawing/2016/5/14/chartex" xmlns:mc="http://schemas.openxmlformats.org/markup-compatibility/2006" xmlns:aink="http://schemas.microsoft.com/office/drawing/2016/ink" xmlns:am3d="http://schemas.microsoft.com/office/drawing/2017/model3d" xmlns:o="urn:schemas-microsoft-com:office:office" xmlns:r="http://schemas.openxmlformats.org/officeDocument/2006/relationships" xmlns:m="http://schemas.openxmlformats.org/officeDocument/2006/math" xmlns:v="urn:schemas-microsoft-com:vml" xmlns:wp14="http://schemas.microsoft.com/office/word/2010/wordprocessingDrawing" xmlns:wp="http://schemas.openxmlformats.org/drawingml/2006/wordprocessingDrawing" xmlns:w10="urn:schemas-microsoft-com:office:word" xmlns:w="http://schemas.openxmlformats.org/wordprocessingml/2006/main" xmlns:w14="http://schemas.microsoft.com/office/word/2010/wordml" xmlns:w15="http://schemas.microsoft.com/office/word/2012/wordml" xmlns:w16cid="http://schemas.microsoft.com/office/word/2016/wordml/cid" xmlns:w16se="http://schemas.microsoft.com/office/word/2015/wordml/symex" xmlns:wpg="http://schemas.microsoft.com/office/word/2010/wordprocessingGroup" xmlns:wpi="http://schemas.microsoft.com/office/word/2010/wordprocessingInk" xmlns:wne="http://schemas.microsoft.com/office/word/2006/wordml" xmlns:wps="http://schemas.microsoft.com/office/word/2010/wordprocessingShape" mc:Ignorable="w14 w15 w16se w16cid wp14">
   <w:abstractNum w:abstractNumId="0" w15:restartNumberingAfterBreak="0">
+    <w:nsid w:val="09EC631D"/>
+    <w:multiLevelType w:val="hybridMultilevel"/>
+    <w:tmpl w:val="1B18BEB4"/>
+    <w:lvl w:ilvl="0" w:tplc="04070001">
+      <w:start w:val="1"/>
+      <w:numFmt w:val="bullet"/>
+      <w:lvlText w:val=""/>
+      <w:lvlJc w:val="left"/>
+      <w:pPr>
+        <w:ind w:left="720" w:hanging="360"/>
+      </w:pPr>
+      <w:rPr>
+        <w:rFonts w:ascii="Symbol" w:hAnsi="Symbol" w:hint="default"/>
+      </w:rPr>
+    </w:lvl>
+    <w:lvl w:ilvl="1" w:tplc="04070003" w:tentative="1">
+      <w:start w:val="1"/>
+      <w:numFmt w:val="bullet"/>
+      <w:lvlText w:val="o"/>
+      <w:lvlJc w:val="left"/>
+      <w:pPr>
+        <w:ind w:left="1440" w:hanging="360"/>
+      </w:pPr>
+      <w:rPr>
+        <w:rFonts w:ascii="Courier New" w:hAnsi="Courier New" w:cs="Courier New" w:hint="default"/>
+      </w:rPr>
+    </w:lvl>
+    <w:lvl w:ilvl="2" w:tplc="04070005" w:tentative="1">
+      <w:start w:val="1"/>
+      <w:numFmt w:val="bullet"/>
+      <w:lvlText w:val=""/>
+      <w:lvlJc w:val="left"/>
+      <w:pPr>
+        <w:ind w:left="2160" w:hanging="360"/>
+      </w:pPr>
+      <w:rPr>
+        <w:rFonts w:ascii="Wingdings" w:hAnsi="Wingdings" w:hint="default"/>
+      </w:rPr>
+    </w:lvl>
+    <w:lvl w:ilvl="3" w:tplc="04070001" w:tentative="1">
+      <w:start w:val="1"/>
+      <w:numFmt w:val="bullet"/>
+      <w:lvlText w:val=""/>
+      <w:lvlJc w:val="left"/>
+      <w:pPr>
+        <w:ind w:left="2880" w:hanging="360"/>
+      </w:pPr>
+      <w:rPr>
+        <w:rFonts w:ascii="Symbol" w:hAnsi="Symbol" w:hint="default"/>
+      </w:rPr>
+    </w:lvl>
+    <w:lvl w:ilvl="4" w:tplc="04070003" w:tentative="1">
+      <w:start w:val="1"/>
+      <w:numFmt w:val="bullet"/>
+      <w:lvlText w:val="o"/>
+      <w:lvlJc w:val="left"/>
+      <w:pPr>
+        <w:ind w:left="3600" w:hanging="360"/>
+      </w:pPr>
+      <w:rPr>
+        <w:rFonts w:ascii="Courier New" w:hAnsi="Courier New" w:cs="Courier New" w:hint="default"/>
+      </w:rPr>
+    </w:lvl>
+    <w:lvl w:ilvl="5" w:tplc="04070005" w:tentative="1">
+      <w:start w:val="1"/>
+      <w:numFmt w:val="bullet"/>
+      <w:lvlText w:val=""/>
+      <w:lvlJc w:val="left"/>
+      <w:pPr>
+        <w:ind w:left="4320" w:hanging="360"/>
+      </w:pPr>
+      <w:rPr>
+        <w:rFonts w:ascii="Wingdings" w:hAnsi="Wingdings" w:hint="default"/>
+      </w:rPr>
+    </w:lvl>
+    <w:lvl w:ilvl="6" w:tplc="04070001" w:tentative="1">
+      <w:start w:val="1"/>
+      <w:numFmt w:val="bullet"/>
+      <w:lvlText w:val=""/>
+      <w:lvlJc w:val="left"/>
+      <w:pPr>
+        <w:ind w:left="5040" w:hanging="360"/>
+      </w:pPr>
+      <w:rPr>
+        <w:rFonts w:ascii="Symbol" w:hAnsi="Symbol" w:hint="default"/>
+      </w:rPr>
+    </w:lvl>
+    <w:lvl w:ilvl="7" w:tplc="04070003" w:tentative="1">
+      <w:start w:val="1"/>
+      <w:numFmt w:val="bullet"/>
+      <w:lvlText w:val="o"/>
+      <w:lvlJc w:val="left"/>
+      <w:pPr>
+        <w:ind w:left="5760" w:hanging="360"/>
+      </w:pPr>
+      <w:rPr>
+        <w:rFonts w:ascii="Courier New" w:hAnsi="Courier New" w:cs="Courier New" w:hint="default"/>
+      </w:rPr>
+    </w:lvl>
+    <w:lvl w:ilvl="8" w:tplc="04070005" w:tentative="1">
+      <w:start w:val="1"/>
+      <w:numFmt w:val="bullet"/>
+      <w:lvlText w:val=""/>
+      <w:lvlJc w:val="left"/>
+      <w:pPr>
+        <w:ind w:left="6480" w:hanging="360"/>
+      </w:pPr>
+      <w:rPr>
+        <w:rFonts w:ascii="Wingdings" w:hAnsi="Wingdings" w:hint="default"/>
+      </w:rPr>
+    </w:lvl>
+  </w:abstractNum>
+  <w:abstractNum w:abstractNumId="1" w15:restartNumberingAfterBreak="0">
+    <w:nsid w:val="0D1764FD"/>
+    <w:multiLevelType w:val="hybridMultilevel"/>
+    <w:tmpl w:val="01D4A4AC"/>
+    <w:lvl w:ilvl="0" w:tplc="04070001">
+      <w:start w:val="1"/>
+      <w:numFmt w:val="bullet"/>
+      <w:lvlText w:val=""/>
+      <w:lvlJc w:val="left"/>
+      <w:pPr>
+        <w:ind w:left="720" w:hanging="360"/>
+      </w:pPr>
+      <w:rPr>
+        <w:rFonts w:ascii="Symbol" w:hAnsi="Symbol" w:hint="default"/>
+      </w:rPr>
+    </w:lvl>
+    <w:lvl w:ilvl="1" w:tplc="04070003" w:tentative="1">
+      <w:start w:val="1"/>
+      <w:numFmt w:val="bullet"/>
+      <w:lvlText w:val="o"/>
+      <w:lvlJc w:val="left"/>
+      <w:pPr>
+        <w:ind w:left="1440" w:hanging="360"/>
+      </w:pPr>
+      <w:rPr>
+        <w:rFonts w:ascii="Courier New" w:hAnsi="Courier New" w:cs="Courier New" w:hint="default"/>
+      </w:rPr>
+    </w:lvl>
+    <w:lvl w:ilvl="2" w:tplc="04070005" w:tentative="1">
+      <w:start w:val="1"/>
+      <w:numFmt w:val="bullet"/>
+      <w:lvlText w:val=""/>
+      <w:lvlJc w:val="left"/>
+      <w:pPr>
+        <w:ind w:left="2160" w:hanging="360"/>
+      </w:pPr>
+      <w:rPr>
+        <w:rFonts w:ascii="Wingdings" w:hAnsi="Wingdings" w:hint="default"/>
+      </w:rPr>
+    </w:lvl>
+    <w:lvl w:ilvl="3" w:tplc="04070001" w:tentative="1">
+      <w:start w:val="1"/>
+      <w:numFmt w:val="bullet"/>
+      <w:lvlText w:val=""/>
+      <w:lvlJc w:val="left"/>
+      <w:pPr>
+        <w:ind w:left="2880" w:hanging="360"/>
+      </w:pPr>
+      <w:rPr>
+        <w:rFonts w:ascii="Symbol" w:hAnsi="Symbol" w:hint="default"/>
+      </w:rPr>
+    </w:lvl>
+    <w:lvl w:ilvl="4" w:tplc="04070003" w:tentative="1">
+      <w:start w:val="1"/>
+      <w:numFmt w:val="bullet"/>
+      <w:lvlText w:val="o"/>
+      <w:lvlJc w:val="left"/>
+      <w:pPr>
+        <w:ind w:left="3600" w:hanging="360"/>
+      </w:pPr>
+      <w:rPr>
+        <w:rFonts w:ascii="Courier New" w:hAnsi="Courier New" w:cs="Courier New" w:hint="default"/>
+      </w:rPr>
+    </w:lvl>
+    <w:lvl w:ilvl="5" w:tplc="04070005" w:tentative="1">
+      <w:start w:val="1"/>
+      <w:numFmt w:val="bullet"/>
+      <w:lvlText w:val=""/>
+      <w:lvlJc w:val="left"/>
+      <w:pPr>
+        <w:ind w:left="4320" w:hanging="360"/>
+      </w:pPr>
+      <w:rPr>
+        <w:rFonts w:ascii="Wingdings" w:hAnsi="Wingdings" w:hint="default"/>
+      </w:rPr>
+    </w:lvl>
+    <w:lvl w:ilvl="6" w:tplc="04070001" w:tentative="1">
+      <w:start w:val="1"/>
+      <w:numFmt w:val="bullet"/>
+      <w:lvlText w:val=""/>
+      <w:lvlJc w:val="left"/>
+      <w:pPr>
+        <w:ind w:left="5040" w:hanging="360"/>
+      </w:pPr>
+      <w:rPr>
+        <w:rFonts w:ascii="Symbol" w:hAnsi="Symbol" w:hint="default"/>
+      </w:rPr>
+    </w:lvl>
+    <w:lvl w:ilvl="7" w:tplc="04070003" w:tentative="1">
+      <w:start w:val="1"/>
+      <w:numFmt w:val="bullet"/>
+      <w:lvlText w:val="o"/>
+      <w:lvlJc w:val="left"/>
+      <w:pPr>
+        <w:ind w:left="5760" w:hanging="360"/>
+      </w:pPr>
+      <w:rPr>
+        <w:rFonts w:ascii="Courier New" w:hAnsi="Courier New" w:cs="Courier New" w:hint="default"/>
+      </w:rPr>
+    </w:lvl>
+    <w:lvl w:ilvl="8" w:tplc="04070005" w:tentative="1">
+      <w:start w:val="1"/>
+      <w:numFmt w:val="bullet"/>
+      <w:lvlText w:val=""/>
+      <w:lvlJc w:val="left"/>
+      <w:pPr>
+        <w:ind w:left="6480" w:hanging="360"/>
+      </w:pPr>
+      <w:rPr>
+        <w:rFonts w:ascii="Wingdings" w:hAnsi="Wingdings" w:hint="default"/>
+      </w:rPr>
+    </w:lvl>
+  </w:abstractNum>
+  <w:abstractNum w:abstractNumId="2" w15:restartNumberingAfterBreak="0">
+    <w:nsid w:val="0ECD0CE9"/>
+    <w:multiLevelType w:val="hybridMultilevel"/>
+    <w:tmpl w:val="0B2A9036"/>
+    <w:lvl w:ilvl="0" w:tplc="04070001">
+      <w:start w:val="1"/>
+      <w:numFmt w:val="bullet"/>
+      <w:lvlText w:val=""/>
+      <w:lvlJc w:val="left"/>
+      <w:pPr>
+        <w:ind w:left="720" w:hanging="360"/>
+      </w:pPr>
+      <w:rPr>
+        <w:rFonts w:ascii="Symbol" w:hAnsi="Symbol" w:hint="default"/>
+      </w:rPr>
+    </w:lvl>
+    <w:lvl w:ilvl="1" w:tplc="04070003" w:tentative="1">
+      <w:start w:val="1"/>
+      <w:numFmt w:val="bullet"/>
+      <w:lvlText w:val="o"/>
+      <w:lvlJc w:val="left"/>
+      <w:pPr>
+        <w:ind w:left="1440" w:hanging="360"/>
+      </w:pPr>
+      <w:rPr>
+        <w:rFonts w:ascii="Courier New" w:hAnsi="Courier New" w:cs="Courier New" w:hint="default"/>
+      </w:rPr>
+    </w:lvl>
+    <w:lvl w:ilvl="2" w:tplc="04070005" w:tentative="1">
+      <w:start w:val="1"/>
+      <w:numFmt w:val="bullet"/>
+      <w:lvlText w:val=""/>
+      <w:lvlJc w:val="left"/>
+      <w:pPr>
+        <w:ind w:left="2160" w:hanging="360"/>
+      </w:pPr>
+      <w:rPr>
+        <w:rFonts w:ascii="Wingdings" w:hAnsi="Wingdings" w:hint="default"/>
+      </w:rPr>
+    </w:lvl>
+    <w:lvl w:ilvl="3" w:tplc="04070001" w:tentative="1">
+      <w:start w:val="1"/>
+      <w:numFmt w:val="bullet"/>
+      <w:lvlText w:val=""/>
+      <w:lvlJc w:val="left"/>
+      <w:pPr>
+        <w:ind w:left="2880" w:hanging="360"/>
+      </w:pPr>
+      <w:rPr>
+        <w:rFonts w:ascii="Symbol" w:hAnsi="Symbol" w:hint="default"/>
+      </w:rPr>
+    </w:lvl>
+    <w:lvl w:ilvl="4" w:tplc="04070003" w:tentative="1">
+      <w:start w:val="1"/>
+      <w:numFmt w:val="bullet"/>
+      <w:lvlText w:val="o"/>
+      <w:lvlJc w:val="left"/>
+      <w:pPr>
+        <w:ind w:left="3600" w:hanging="360"/>
+      </w:pPr>
+      <w:rPr>
+        <w:rFonts w:ascii="Courier New" w:hAnsi="Courier New" w:cs="Courier New" w:hint="default"/>
+      </w:rPr>
+    </w:lvl>
+    <w:lvl w:ilvl="5" w:tplc="04070005" w:tentative="1">
+      <w:start w:val="1"/>
+      <w:numFmt w:val="bullet"/>
+      <w:lvlText w:val=""/>
+      <w:lvlJc w:val="left"/>
+      <w:pPr>
+        <w:ind w:left="4320" w:hanging="360"/>
+      </w:pPr>
+      <w:rPr>
+        <w:rFonts w:ascii="Wingdings" w:hAnsi="Wingdings" w:hint="default"/>
+      </w:rPr>
+    </w:lvl>
+    <w:lvl w:ilvl="6" w:tplc="04070001" w:tentative="1">
+      <w:start w:val="1"/>
+      <w:numFmt w:val="bullet"/>
+      <w:lvlText w:val=""/>
+      <w:lvlJc w:val="left"/>
+      <w:pPr>
+        <w:ind w:left="5040" w:hanging="360"/>
+      </w:pPr>
+      <w:rPr>
+        <w:rFonts w:ascii="Symbol" w:hAnsi="Symbol" w:hint="default"/>
+      </w:rPr>
+    </w:lvl>
+    <w:lvl w:ilvl="7" w:tplc="04070003" w:tentative="1">
+      <w:start w:val="1"/>
+      <w:numFmt w:val="bullet"/>
+      <w:lvlText w:val="o"/>
+      <w:lvlJc w:val="left"/>
+      <w:pPr>
+        <w:ind w:left="5760" w:hanging="360"/>
+      </w:pPr>
+      <w:rPr>
+        <w:rFonts w:ascii="Courier New" w:hAnsi="Courier New" w:cs="Courier New" w:hint="default"/>
+      </w:rPr>
+    </w:lvl>
+    <w:lvl w:ilvl="8" w:tplc="04070005" w:tentative="1">
+      <w:start w:val="1"/>
+      <w:numFmt w:val="bullet"/>
+      <w:lvlText w:val=""/>
+      <w:lvlJc w:val="left"/>
+      <w:pPr>
+        <w:ind w:left="6480" w:hanging="360"/>
+      </w:pPr>
+      <w:rPr>
+        <w:rFonts w:ascii="Wingdings" w:hAnsi="Wingdings" w:hint="default"/>
+      </w:rPr>
+    </w:lvl>
+  </w:abstractNum>
+  <w:abstractNum w:abstractNumId="3" w15:restartNumberingAfterBreak="0">
+    <w:nsid w:val="16CA096A"/>
+    <w:multiLevelType w:val="hybridMultilevel"/>
+    <w:tmpl w:val="992A65CA"/>
+    <w:lvl w:ilvl="0" w:tplc="04070001">
+      <w:start w:val="1"/>
+      <w:numFmt w:val="bullet"/>
+      <w:lvlText w:val=""/>
+      <w:lvlJc w:val="left"/>
+      <w:pPr>
+        <w:ind w:left="720" w:hanging="360"/>
+      </w:pPr>
+      <w:rPr>
+        <w:rFonts w:ascii="Symbol" w:hAnsi="Symbol" w:hint="default"/>
+      </w:rPr>
+    </w:lvl>
+    <w:lvl w:ilvl="1" w:tplc="04070003" w:tentative="1">
+      <w:start w:val="1"/>
+      <w:numFmt w:val="bullet"/>
+      <w:lvlText w:val="o"/>
+      <w:lvlJc w:val="left"/>
+      <w:pPr>
+        <w:ind w:left="1440" w:hanging="360"/>
+      </w:pPr>
+      <w:rPr>
+        <w:rFonts w:ascii="Courier New" w:hAnsi="Courier New" w:cs="Courier New" w:hint="default"/>
+      </w:rPr>
+    </w:lvl>
+    <w:lvl w:ilvl="2" w:tplc="04070005" w:tentative="1">
+      <w:start w:val="1"/>
+      <w:numFmt w:val="bullet"/>
+      <w:lvlText w:val=""/>
+      <w:lvlJc w:val="left"/>
+      <w:pPr>
+        <w:ind w:left="2160" w:hanging="360"/>
+      </w:pPr>
+      <w:rPr>
+        <w:rFonts w:ascii="Wingdings" w:hAnsi="Wingdings" w:hint="default"/>
+      </w:rPr>
+    </w:lvl>
+    <w:lvl w:ilvl="3" w:tplc="04070001" w:tentative="1">
+      <w:start w:val="1"/>
+      <w:numFmt w:val="bullet"/>
+      <w:lvlText w:val=""/>
+      <w:lvlJc w:val="left"/>
+      <w:pPr>
+        <w:ind w:left="2880" w:hanging="360"/>
+      </w:pPr>
+      <w:rPr>
+        <w:rFonts w:ascii="Symbol" w:hAnsi="Symbol" w:hint="default"/>
+      </w:rPr>
+    </w:lvl>
+    <w:lvl w:ilvl="4" w:tplc="04070003" w:tentative="1">
+      <w:start w:val="1"/>
+      <w:numFmt w:val="bullet"/>
+      <w:lvlText w:val="o"/>
+      <w:lvlJc w:val="left"/>
+      <w:pPr>
+        <w:ind w:left="3600" w:hanging="360"/>
+      </w:pPr>
+      <w:rPr>
+        <w:rFonts w:ascii="Courier New" w:hAnsi="Courier New" w:cs="Courier New" w:hint="default"/>
+      </w:rPr>
+    </w:lvl>
+    <w:lvl w:ilvl="5" w:tplc="04070005" w:tentative="1">
+      <w:start w:val="1"/>
+      <w:numFmt w:val="bullet"/>
+      <w:lvlText w:val=""/>
+      <w:lvlJc w:val="left"/>
+      <w:pPr>
+        <w:ind w:left="4320" w:hanging="360"/>
+      </w:pPr>
+      <w:rPr>
+        <w:rFonts w:ascii="Wingdings" w:hAnsi="Wingdings" w:hint="default"/>
+      </w:rPr>
+    </w:lvl>
+    <w:lvl w:ilvl="6" w:tplc="04070001" w:tentative="1">
+      <w:start w:val="1"/>
+      <w:numFmt w:val="bullet"/>
+      <w:lvlText w:val=""/>
+      <w:lvlJc w:val="left"/>
+      <w:pPr>
+        <w:ind w:left="5040" w:hanging="360"/>
+      </w:pPr>
+      <w:rPr>
+        <w:rFonts w:ascii="Symbol" w:hAnsi="Symbol" w:hint="default"/>
+      </w:rPr>
+    </w:lvl>
+    <w:lvl w:ilvl="7" w:tplc="04070003" w:tentative="1">
+      <w:start w:val="1"/>
+      <w:numFmt w:val="bullet"/>
+      <w:lvlText w:val="o"/>
+      <w:lvlJc w:val="left"/>
+      <w:pPr>
+        <w:ind w:left="5760" w:hanging="360"/>
+      </w:pPr>
+      <w:rPr>
+        <w:rFonts w:ascii="Courier New" w:hAnsi="Courier New" w:cs="Courier New" w:hint="default"/>
+      </w:rPr>
+    </w:lvl>
+    <w:lvl w:ilvl="8" w:tplc="04070005" w:tentative="1">
+      <w:start w:val="1"/>
+      <w:numFmt w:val="bullet"/>
+      <w:lvlText w:val=""/>
+      <w:lvlJc w:val="left"/>
+      <w:pPr>
+        <w:ind w:left="6480" w:hanging="360"/>
+      </w:pPr>
+      <w:rPr>
+        <w:rFonts w:ascii="Wingdings" w:hAnsi="Wingdings" w:hint="default"/>
+      </w:rPr>
+    </w:lvl>
+  </w:abstractNum>
+  <w:abstractNum w:abstractNumId="4" w15:restartNumberingAfterBreak="0">
     <w:nsid w:val="1B60782E"/>
     <w:multiLevelType w:val="multilevel"/>
     <w:tmpl w:val="ACC8F578"/>
@@ -934,7 +5225,1226 @@
       </w:pPr>
     </w:lvl>
   </w:abstractNum>
-  <w:abstractNum w:abstractNumId="1" w15:restartNumberingAfterBreak="0">
+  <w:abstractNum w:abstractNumId="5" w15:restartNumberingAfterBreak="0">
+    <w:nsid w:val="1E3A4CE2"/>
+    <w:multiLevelType w:val="hybridMultilevel"/>
+    <w:tmpl w:val="D0A86AAC"/>
+    <w:lvl w:ilvl="0" w:tplc="554CC8FA">
+      <w:start w:val="3"/>
+      <w:numFmt w:val="decimal"/>
+      <w:lvlText w:val="%1"/>
+      <w:lvlJc w:val="left"/>
+      <w:pPr>
+        <w:ind w:left="720" w:hanging="360"/>
+      </w:pPr>
+      <w:rPr>
+        <w:rFonts w:hint="default"/>
+      </w:rPr>
+    </w:lvl>
+    <w:lvl w:ilvl="1" w:tplc="04070019" w:tentative="1">
+      <w:start w:val="1"/>
+      <w:numFmt w:val="lowerLetter"/>
+      <w:lvlText w:val="%2."/>
+      <w:lvlJc w:val="left"/>
+      <w:pPr>
+        <w:ind w:left="1440" w:hanging="360"/>
+      </w:pPr>
+    </w:lvl>
+    <w:lvl w:ilvl="2" w:tplc="0407001B" w:tentative="1">
+      <w:start w:val="1"/>
+      <w:numFmt w:val="lowerRoman"/>
+      <w:lvlText w:val="%3."/>
+      <w:lvlJc w:val="right"/>
+      <w:pPr>
+        <w:ind w:left="2160" w:hanging="180"/>
+      </w:pPr>
+    </w:lvl>
+    <w:lvl w:ilvl="3" w:tplc="0407000F" w:tentative="1">
+      <w:start w:val="1"/>
+      <w:numFmt w:val="decimal"/>
+      <w:lvlText w:val="%4."/>
+      <w:lvlJc w:val="left"/>
+      <w:pPr>
+        <w:ind w:left="2880" w:hanging="360"/>
+      </w:pPr>
+    </w:lvl>
+    <w:lvl w:ilvl="4" w:tplc="04070019" w:tentative="1">
+      <w:start w:val="1"/>
+      <w:numFmt w:val="lowerLetter"/>
+      <w:lvlText w:val="%5."/>
+      <w:lvlJc w:val="left"/>
+      <w:pPr>
+        <w:ind w:left="3600" w:hanging="360"/>
+      </w:pPr>
+    </w:lvl>
+    <w:lvl w:ilvl="5" w:tplc="0407001B" w:tentative="1">
+      <w:start w:val="1"/>
+      <w:numFmt w:val="lowerRoman"/>
+      <w:lvlText w:val="%6."/>
+      <w:lvlJc w:val="right"/>
+      <w:pPr>
+        <w:ind w:left="4320" w:hanging="180"/>
+      </w:pPr>
+    </w:lvl>
+    <w:lvl w:ilvl="6" w:tplc="0407000F" w:tentative="1">
+      <w:start w:val="1"/>
+      <w:numFmt w:val="decimal"/>
+      <w:lvlText w:val="%7."/>
+      <w:lvlJc w:val="left"/>
+      <w:pPr>
+        <w:ind w:left="5040" w:hanging="360"/>
+      </w:pPr>
+    </w:lvl>
+    <w:lvl w:ilvl="7" w:tplc="04070019" w:tentative="1">
+      <w:start w:val="1"/>
+      <w:numFmt w:val="lowerLetter"/>
+      <w:lvlText w:val="%8."/>
+      <w:lvlJc w:val="left"/>
+      <w:pPr>
+        <w:ind w:left="5760" w:hanging="360"/>
+      </w:pPr>
+    </w:lvl>
+    <w:lvl w:ilvl="8" w:tplc="0407001B" w:tentative="1">
+      <w:start w:val="1"/>
+      <w:numFmt w:val="lowerRoman"/>
+      <w:lvlText w:val="%9."/>
+      <w:lvlJc w:val="right"/>
+      <w:pPr>
+        <w:ind w:left="6480" w:hanging="180"/>
+      </w:pPr>
+    </w:lvl>
+  </w:abstractNum>
+  <w:abstractNum w:abstractNumId="6" w15:restartNumberingAfterBreak="0">
+    <w:nsid w:val="201F78B3"/>
+    <w:multiLevelType w:val="hybridMultilevel"/>
+    <w:tmpl w:val="808A92B8"/>
+    <w:lvl w:ilvl="0" w:tplc="04070001">
+      <w:start w:val="1"/>
+      <w:numFmt w:val="bullet"/>
+      <w:lvlText w:val=""/>
+      <w:lvlJc w:val="left"/>
+      <w:pPr>
+        <w:ind w:left="720" w:hanging="360"/>
+      </w:pPr>
+      <w:rPr>
+        <w:rFonts w:ascii="Symbol" w:hAnsi="Symbol" w:hint="default"/>
+      </w:rPr>
+    </w:lvl>
+    <w:lvl w:ilvl="1" w:tplc="04070003" w:tentative="1">
+      <w:start w:val="1"/>
+      <w:numFmt w:val="bullet"/>
+      <w:lvlText w:val="o"/>
+      <w:lvlJc w:val="left"/>
+      <w:pPr>
+        <w:ind w:left="1440" w:hanging="360"/>
+      </w:pPr>
+      <w:rPr>
+        <w:rFonts w:ascii="Courier New" w:hAnsi="Courier New" w:cs="Courier New" w:hint="default"/>
+      </w:rPr>
+    </w:lvl>
+    <w:lvl w:ilvl="2" w:tplc="04070005" w:tentative="1">
+      <w:start w:val="1"/>
+      <w:numFmt w:val="bullet"/>
+      <w:lvlText w:val=""/>
+      <w:lvlJc w:val="left"/>
+      <w:pPr>
+        <w:ind w:left="2160" w:hanging="360"/>
+      </w:pPr>
+      <w:rPr>
+        <w:rFonts w:ascii="Wingdings" w:hAnsi="Wingdings" w:hint="default"/>
+      </w:rPr>
+    </w:lvl>
+    <w:lvl w:ilvl="3" w:tplc="04070001" w:tentative="1">
+      <w:start w:val="1"/>
+      <w:numFmt w:val="bullet"/>
+      <w:lvlText w:val=""/>
+      <w:lvlJc w:val="left"/>
+      <w:pPr>
+        <w:ind w:left="2880" w:hanging="360"/>
+      </w:pPr>
+      <w:rPr>
+        <w:rFonts w:ascii="Symbol" w:hAnsi="Symbol" w:hint="default"/>
+      </w:rPr>
+    </w:lvl>
+    <w:lvl w:ilvl="4" w:tplc="04070003" w:tentative="1">
+      <w:start w:val="1"/>
+      <w:numFmt w:val="bullet"/>
+      <w:lvlText w:val="o"/>
+      <w:lvlJc w:val="left"/>
+      <w:pPr>
+        <w:ind w:left="3600" w:hanging="360"/>
+      </w:pPr>
+      <w:rPr>
+        <w:rFonts w:ascii="Courier New" w:hAnsi="Courier New" w:cs="Courier New" w:hint="default"/>
+      </w:rPr>
+    </w:lvl>
+    <w:lvl w:ilvl="5" w:tplc="04070005" w:tentative="1">
+      <w:start w:val="1"/>
+      <w:numFmt w:val="bullet"/>
+      <w:lvlText w:val=""/>
+      <w:lvlJc w:val="left"/>
+      <w:pPr>
+        <w:ind w:left="4320" w:hanging="360"/>
+      </w:pPr>
+      <w:rPr>
+        <w:rFonts w:ascii="Wingdings" w:hAnsi="Wingdings" w:hint="default"/>
+      </w:rPr>
+    </w:lvl>
+    <w:lvl w:ilvl="6" w:tplc="04070001" w:tentative="1">
+      <w:start w:val="1"/>
+      <w:numFmt w:val="bullet"/>
+      <w:lvlText w:val=""/>
+      <w:lvlJc w:val="left"/>
+      <w:pPr>
+        <w:ind w:left="5040" w:hanging="360"/>
+      </w:pPr>
+      <w:rPr>
+        <w:rFonts w:ascii="Symbol" w:hAnsi="Symbol" w:hint="default"/>
+      </w:rPr>
+    </w:lvl>
+    <w:lvl w:ilvl="7" w:tplc="04070003" w:tentative="1">
+      <w:start w:val="1"/>
+      <w:numFmt w:val="bullet"/>
+      <w:lvlText w:val="o"/>
+      <w:lvlJc w:val="left"/>
+      <w:pPr>
+        <w:ind w:left="5760" w:hanging="360"/>
+      </w:pPr>
+      <w:rPr>
+        <w:rFonts w:ascii="Courier New" w:hAnsi="Courier New" w:cs="Courier New" w:hint="default"/>
+      </w:rPr>
+    </w:lvl>
+    <w:lvl w:ilvl="8" w:tplc="04070005" w:tentative="1">
+      <w:start w:val="1"/>
+      <w:numFmt w:val="bullet"/>
+      <w:lvlText w:val=""/>
+      <w:lvlJc w:val="left"/>
+      <w:pPr>
+        <w:ind w:left="6480" w:hanging="360"/>
+      </w:pPr>
+      <w:rPr>
+        <w:rFonts w:ascii="Wingdings" w:hAnsi="Wingdings" w:hint="default"/>
+      </w:rPr>
+    </w:lvl>
+  </w:abstractNum>
+  <w:abstractNum w:abstractNumId="7" w15:restartNumberingAfterBreak="0">
+    <w:nsid w:val="2B1F6CAD"/>
+    <w:multiLevelType w:val="hybridMultilevel"/>
+    <w:tmpl w:val="EB50FB32"/>
+    <w:lvl w:ilvl="0" w:tplc="04070001">
+      <w:start w:val="1"/>
+      <w:numFmt w:val="bullet"/>
+      <w:lvlText w:val=""/>
+      <w:lvlJc w:val="left"/>
+      <w:pPr>
+        <w:ind w:left="720" w:hanging="360"/>
+      </w:pPr>
+      <w:rPr>
+        <w:rFonts w:ascii="Symbol" w:hAnsi="Symbol" w:hint="default"/>
+      </w:rPr>
+    </w:lvl>
+    <w:lvl w:ilvl="1" w:tplc="04070003" w:tentative="1">
+      <w:start w:val="1"/>
+      <w:numFmt w:val="bullet"/>
+      <w:lvlText w:val="o"/>
+      <w:lvlJc w:val="left"/>
+      <w:pPr>
+        <w:ind w:left="1440" w:hanging="360"/>
+      </w:pPr>
+      <w:rPr>
+        <w:rFonts w:ascii="Courier New" w:hAnsi="Courier New" w:cs="Courier New" w:hint="default"/>
+      </w:rPr>
+    </w:lvl>
+    <w:lvl w:ilvl="2" w:tplc="04070005" w:tentative="1">
+      <w:start w:val="1"/>
+      <w:numFmt w:val="bullet"/>
+      <w:lvlText w:val=""/>
+      <w:lvlJc w:val="left"/>
+      <w:pPr>
+        <w:ind w:left="2160" w:hanging="360"/>
+      </w:pPr>
+      <w:rPr>
+        <w:rFonts w:ascii="Wingdings" w:hAnsi="Wingdings" w:hint="default"/>
+      </w:rPr>
+    </w:lvl>
+    <w:lvl w:ilvl="3" w:tplc="04070001" w:tentative="1">
+      <w:start w:val="1"/>
+      <w:numFmt w:val="bullet"/>
+      <w:lvlText w:val=""/>
+      <w:lvlJc w:val="left"/>
+      <w:pPr>
+        <w:ind w:left="2880" w:hanging="360"/>
+      </w:pPr>
+      <w:rPr>
+        <w:rFonts w:ascii="Symbol" w:hAnsi="Symbol" w:hint="default"/>
+      </w:rPr>
+    </w:lvl>
+    <w:lvl w:ilvl="4" w:tplc="04070003" w:tentative="1">
+      <w:start w:val="1"/>
+      <w:numFmt w:val="bullet"/>
+      <w:lvlText w:val="o"/>
+      <w:lvlJc w:val="left"/>
+      <w:pPr>
+        <w:ind w:left="3600" w:hanging="360"/>
+      </w:pPr>
+      <w:rPr>
+        <w:rFonts w:ascii="Courier New" w:hAnsi="Courier New" w:cs="Courier New" w:hint="default"/>
+      </w:rPr>
+    </w:lvl>
+    <w:lvl w:ilvl="5" w:tplc="04070005" w:tentative="1">
+      <w:start w:val="1"/>
+      <w:numFmt w:val="bullet"/>
+      <w:lvlText w:val=""/>
+      <w:lvlJc w:val="left"/>
+      <w:pPr>
+        <w:ind w:left="4320" w:hanging="360"/>
+      </w:pPr>
+      <w:rPr>
+        <w:rFonts w:ascii="Wingdings" w:hAnsi="Wingdings" w:hint="default"/>
+      </w:rPr>
+    </w:lvl>
+    <w:lvl w:ilvl="6" w:tplc="04070001" w:tentative="1">
+      <w:start w:val="1"/>
+      <w:numFmt w:val="bullet"/>
+      <w:lvlText w:val=""/>
+      <w:lvlJc w:val="left"/>
+      <w:pPr>
+        <w:ind w:left="5040" w:hanging="360"/>
+      </w:pPr>
+      <w:rPr>
+        <w:rFonts w:ascii="Symbol" w:hAnsi="Symbol" w:hint="default"/>
+      </w:rPr>
+    </w:lvl>
+    <w:lvl w:ilvl="7" w:tplc="04070003" w:tentative="1">
+      <w:start w:val="1"/>
+      <w:numFmt w:val="bullet"/>
+      <w:lvlText w:val="o"/>
+      <w:lvlJc w:val="left"/>
+      <w:pPr>
+        <w:ind w:left="5760" w:hanging="360"/>
+      </w:pPr>
+      <w:rPr>
+        <w:rFonts w:ascii="Courier New" w:hAnsi="Courier New" w:cs="Courier New" w:hint="default"/>
+      </w:rPr>
+    </w:lvl>
+    <w:lvl w:ilvl="8" w:tplc="04070005" w:tentative="1">
+      <w:start w:val="1"/>
+      <w:numFmt w:val="bullet"/>
+      <w:lvlText w:val=""/>
+      <w:lvlJc w:val="left"/>
+      <w:pPr>
+        <w:ind w:left="6480" w:hanging="360"/>
+      </w:pPr>
+      <w:rPr>
+        <w:rFonts w:ascii="Wingdings" w:hAnsi="Wingdings" w:hint="default"/>
+      </w:rPr>
+    </w:lvl>
+  </w:abstractNum>
+  <w:abstractNum w:abstractNumId="8" w15:restartNumberingAfterBreak="0">
+    <w:nsid w:val="38001F96"/>
+    <w:multiLevelType w:val="hybridMultilevel"/>
+    <w:tmpl w:val="03C606DA"/>
+    <w:lvl w:ilvl="0" w:tplc="04070001">
+      <w:start w:val="1"/>
+      <w:numFmt w:val="bullet"/>
+      <w:lvlText w:val=""/>
+      <w:lvlJc w:val="left"/>
+      <w:pPr>
+        <w:ind w:left="720" w:hanging="360"/>
+      </w:pPr>
+      <w:rPr>
+        <w:rFonts w:ascii="Symbol" w:hAnsi="Symbol" w:hint="default"/>
+      </w:rPr>
+    </w:lvl>
+    <w:lvl w:ilvl="1" w:tplc="04070003" w:tentative="1">
+      <w:start w:val="1"/>
+      <w:numFmt w:val="bullet"/>
+      <w:lvlText w:val="o"/>
+      <w:lvlJc w:val="left"/>
+      <w:pPr>
+        <w:ind w:left="1440" w:hanging="360"/>
+      </w:pPr>
+      <w:rPr>
+        <w:rFonts w:ascii="Courier New" w:hAnsi="Courier New" w:cs="Courier New" w:hint="default"/>
+      </w:rPr>
+    </w:lvl>
+    <w:lvl w:ilvl="2" w:tplc="04070005" w:tentative="1">
+      <w:start w:val="1"/>
+      <w:numFmt w:val="bullet"/>
+      <w:lvlText w:val=""/>
+      <w:lvlJc w:val="left"/>
+      <w:pPr>
+        <w:ind w:left="2160" w:hanging="360"/>
+      </w:pPr>
+      <w:rPr>
+        <w:rFonts w:ascii="Wingdings" w:hAnsi="Wingdings" w:hint="default"/>
+      </w:rPr>
+    </w:lvl>
+    <w:lvl w:ilvl="3" w:tplc="04070001" w:tentative="1">
+      <w:start w:val="1"/>
+      <w:numFmt w:val="bullet"/>
+      <w:lvlText w:val=""/>
+      <w:lvlJc w:val="left"/>
+      <w:pPr>
+        <w:ind w:left="2880" w:hanging="360"/>
+      </w:pPr>
+      <w:rPr>
+        <w:rFonts w:ascii="Symbol" w:hAnsi="Symbol" w:hint="default"/>
+      </w:rPr>
+    </w:lvl>
+    <w:lvl w:ilvl="4" w:tplc="04070003" w:tentative="1">
+      <w:start w:val="1"/>
+      <w:numFmt w:val="bullet"/>
+      <w:lvlText w:val="o"/>
+      <w:lvlJc w:val="left"/>
+      <w:pPr>
+        <w:ind w:left="3600" w:hanging="360"/>
+      </w:pPr>
+      <w:rPr>
+        <w:rFonts w:ascii="Courier New" w:hAnsi="Courier New" w:cs="Courier New" w:hint="default"/>
+      </w:rPr>
+    </w:lvl>
+    <w:lvl w:ilvl="5" w:tplc="04070005" w:tentative="1">
+      <w:start w:val="1"/>
+      <w:numFmt w:val="bullet"/>
+      <w:lvlText w:val=""/>
+      <w:lvlJc w:val="left"/>
+      <w:pPr>
+        <w:ind w:left="4320" w:hanging="360"/>
+      </w:pPr>
+      <w:rPr>
+        <w:rFonts w:ascii="Wingdings" w:hAnsi="Wingdings" w:hint="default"/>
+      </w:rPr>
+    </w:lvl>
+    <w:lvl w:ilvl="6" w:tplc="04070001" w:tentative="1">
+      <w:start w:val="1"/>
+      <w:numFmt w:val="bullet"/>
+      <w:lvlText w:val=""/>
+      <w:lvlJc w:val="left"/>
+      <w:pPr>
+        <w:ind w:left="5040" w:hanging="360"/>
+      </w:pPr>
+      <w:rPr>
+        <w:rFonts w:ascii="Symbol" w:hAnsi="Symbol" w:hint="default"/>
+      </w:rPr>
+    </w:lvl>
+    <w:lvl w:ilvl="7" w:tplc="04070003" w:tentative="1">
+      <w:start w:val="1"/>
+      <w:numFmt w:val="bullet"/>
+      <w:lvlText w:val="o"/>
+      <w:lvlJc w:val="left"/>
+      <w:pPr>
+        <w:ind w:left="5760" w:hanging="360"/>
+      </w:pPr>
+      <w:rPr>
+        <w:rFonts w:ascii="Courier New" w:hAnsi="Courier New" w:cs="Courier New" w:hint="default"/>
+      </w:rPr>
+    </w:lvl>
+    <w:lvl w:ilvl="8" w:tplc="04070005" w:tentative="1">
+      <w:start w:val="1"/>
+      <w:numFmt w:val="bullet"/>
+      <w:lvlText w:val=""/>
+      <w:lvlJc w:val="left"/>
+      <w:pPr>
+        <w:ind w:left="6480" w:hanging="360"/>
+      </w:pPr>
+      <w:rPr>
+        <w:rFonts w:ascii="Wingdings" w:hAnsi="Wingdings" w:hint="default"/>
+      </w:rPr>
+    </w:lvl>
+  </w:abstractNum>
+  <w:abstractNum w:abstractNumId="9" w15:restartNumberingAfterBreak="0">
+    <w:nsid w:val="38BB1C92"/>
+    <w:multiLevelType w:val="hybridMultilevel"/>
+    <w:tmpl w:val="861A1C96"/>
+    <w:lvl w:ilvl="0" w:tplc="04070001">
+      <w:start w:val="1"/>
+      <w:numFmt w:val="bullet"/>
+      <w:lvlText w:val=""/>
+      <w:lvlJc w:val="left"/>
+      <w:pPr>
+        <w:ind w:left="720" w:hanging="360"/>
+      </w:pPr>
+      <w:rPr>
+        <w:rFonts w:ascii="Symbol" w:hAnsi="Symbol" w:hint="default"/>
+      </w:rPr>
+    </w:lvl>
+    <w:lvl w:ilvl="1" w:tplc="04070003" w:tentative="1">
+      <w:start w:val="1"/>
+      <w:numFmt w:val="bullet"/>
+      <w:lvlText w:val="o"/>
+      <w:lvlJc w:val="left"/>
+      <w:pPr>
+        <w:ind w:left="1440" w:hanging="360"/>
+      </w:pPr>
+      <w:rPr>
+        <w:rFonts w:ascii="Courier New" w:hAnsi="Courier New" w:cs="Courier New" w:hint="default"/>
+      </w:rPr>
+    </w:lvl>
+    <w:lvl w:ilvl="2" w:tplc="04070005" w:tentative="1">
+      <w:start w:val="1"/>
+      <w:numFmt w:val="bullet"/>
+      <w:lvlText w:val=""/>
+      <w:lvlJc w:val="left"/>
+      <w:pPr>
+        <w:ind w:left="2160" w:hanging="360"/>
+      </w:pPr>
+      <w:rPr>
+        <w:rFonts w:ascii="Wingdings" w:hAnsi="Wingdings" w:hint="default"/>
+      </w:rPr>
+    </w:lvl>
+    <w:lvl w:ilvl="3" w:tplc="04070001" w:tentative="1">
+      <w:start w:val="1"/>
+      <w:numFmt w:val="bullet"/>
+      <w:lvlText w:val=""/>
+      <w:lvlJc w:val="left"/>
+      <w:pPr>
+        <w:ind w:left="2880" w:hanging="360"/>
+      </w:pPr>
+      <w:rPr>
+        <w:rFonts w:ascii="Symbol" w:hAnsi="Symbol" w:hint="default"/>
+      </w:rPr>
+    </w:lvl>
+    <w:lvl w:ilvl="4" w:tplc="04070003" w:tentative="1">
+      <w:start w:val="1"/>
+      <w:numFmt w:val="bullet"/>
+      <w:lvlText w:val="o"/>
+      <w:lvlJc w:val="left"/>
+      <w:pPr>
+        <w:ind w:left="3600" w:hanging="360"/>
+      </w:pPr>
+      <w:rPr>
+        <w:rFonts w:ascii="Courier New" w:hAnsi="Courier New" w:cs="Courier New" w:hint="default"/>
+      </w:rPr>
+    </w:lvl>
+    <w:lvl w:ilvl="5" w:tplc="04070005" w:tentative="1">
+      <w:start w:val="1"/>
+      <w:numFmt w:val="bullet"/>
+      <w:lvlText w:val=""/>
+      <w:lvlJc w:val="left"/>
+      <w:pPr>
+        <w:ind w:left="4320" w:hanging="360"/>
+      </w:pPr>
+      <w:rPr>
+        <w:rFonts w:ascii="Wingdings" w:hAnsi="Wingdings" w:hint="default"/>
+      </w:rPr>
+    </w:lvl>
+    <w:lvl w:ilvl="6" w:tplc="04070001" w:tentative="1">
+      <w:start w:val="1"/>
+      <w:numFmt w:val="bullet"/>
+      <w:lvlText w:val=""/>
+      <w:lvlJc w:val="left"/>
+      <w:pPr>
+        <w:ind w:left="5040" w:hanging="360"/>
+      </w:pPr>
+      <w:rPr>
+        <w:rFonts w:ascii="Symbol" w:hAnsi="Symbol" w:hint="default"/>
+      </w:rPr>
+    </w:lvl>
+    <w:lvl w:ilvl="7" w:tplc="04070003" w:tentative="1">
+      <w:start w:val="1"/>
+      <w:numFmt w:val="bullet"/>
+      <w:lvlText w:val="o"/>
+      <w:lvlJc w:val="left"/>
+      <w:pPr>
+        <w:ind w:left="5760" w:hanging="360"/>
+      </w:pPr>
+      <w:rPr>
+        <w:rFonts w:ascii="Courier New" w:hAnsi="Courier New" w:cs="Courier New" w:hint="default"/>
+      </w:rPr>
+    </w:lvl>
+    <w:lvl w:ilvl="8" w:tplc="04070005" w:tentative="1">
+      <w:start w:val="1"/>
+      <w:numFmt w:val="bullet"/>
+      <w:lvlText w:val=""/>
+      <w:lvlJc w:val="left"/>
+      <w:pPr>
+        <w:ind w:left="6480" w:hanging="360"/>
+      </w:pPr>
+      <w:rPr>
+        <w:rFonts w:ascii="Wingdings" w:hAnsi="Wingdings" w:hint="default"/>
+      </w:rPr>
+    </w:lvl>
+  </w:abstractNum>
+  <w:abstractNum w:abstractNumId="10" w15:restartNumberingAfterBreak="0">
+    <w:nsid w:val="3B2A0AD9"/>
+    <w:multiLevelType w:val="hybridMultilevel"/>
+    <w:tmpl w:val="B9021B6E"/>
+    <w:lvl w:ilvl="0" w:tplc="04070001">
+      <w:start w:val="1"/>
+      <w:numFmt w:val="bullet"/>
+      <w:lvlText w:val=""/>
+      <w:lvlJc w:val="left"/>
+      <w:pPr>
+        <w:ind w:left="720" w:hanging="360"/>
+      </w:pPr>
+      <w:rPr>
+        <w:rFonts w:ascii="Symbol" w:hAnsi="Symbol" w:hint="default"/>
+      </w:rPr>
+    </w:lvl>
+    <w:lvl w:ilvl="1" w:tplc="04070003" w:tentative="1">
+      <w:start w:val="1"/>
+      <w:numFmt w:val="bullet"/>
+      <w:lvlText w:val="o"/>
+      <w:lvlJc w:val="left"/>
+      <w:pPr>
+        <w:ind w:left="1440" w:hanging="360"/>
+      </w:pPr>
+      <w:rPr>
+        <w:rFonts w:ascii="Courier New" w:hAnsi="Courier New" w:cs="Courier New" w:hint="default"/>
+      </w:rPr>
+    </w:lvl>
+    <w:lvl w:ilvl="2" w:tplc="04070005" w:tentative="1">
+      <w:start w:val="1"/>
+      <w:numFmt w:val="bullet"/>
+      <w:lvlText w:val=""/>
+      <w:lvlJc w:val="left"/>
+      <w:pPr>
+        <w:ind w:left="2160" w:hanging="360"/>
+      </w:pPr>
+      <w:rPr>
+        <w:rFonts w:ascii="Wingdings" w:hAnsi="Wingdings" w:hint="default"/>
+      </w:rPr>
+    </w:lvl>
+    <w:lvl w:ilvl="3" w:tplc="04070001" w:tentative="1">
+      <w:start w:val="1"/>
+      <w:numFmt w:val="bullet"/>
+      <w:lvlText w:val=""/>
+      <w:lvlJc w:val="left"/>
+      <w:pPr>
+        <w:ind w:left="2880" w:hanging="360"/>
+      </w:pPr>
+      <w:rPr>
+        <w:rFonts w:ascii="Symbol" w:hAnsi="Symbol" w:hint="default"/>
+      </w:rPr>
+    </w:lvl>
+    <w:lvl w:ilvl="4" w:tplc="04070003" w:tentative="1">
+      <w:start w:val="1"/>
+      <w:numFmt w:val="bullet"/>
+      <w:lvlText w:val="o"/>
+      <w:lvlJc w:val="left"/>
+      <w:pPr>
+        <w:ind w:left="3600" w:hanging="360"/>
+      </w:pPr>
+      <w:rPr>
+        <w:rFonts w:ascii="Courier New" w:hAnsi="Courier New" w:cs="Courier New" w:hint="default"/>
+      </w:rPr>
+    </w:lvl>
+    <w:lvl w:ilvl="5" w:tplc="04070005" w:tentative="1">
+      <w:start w:val="1"/>
+      <w:numFmt w:val="bullet"/>
+      <w:lvlText w:val=""/>
+      <w:lvlJc w:val="left"/>
+      <w:pPr>
+        <w:ind w:left="4320" w:hanging="360"/>
+      </w:pPr>
+      <w:rPr>
+        <w:rFonts w:ascii="Wingdings" w:hAnsi="Wingdings" w:hint="default"/>
+      </w:rPr>
+    </w:lvl>
+    <w:lvl w:ilvl="6" w:tplc="04070001" w:tentative="1">
+      <w:start w:val="1"/>
+      <w:numFmt w:val="bullet"/>
+      <w:lvlText w:val=""/>
+      <w:lvlJc w:val="left"/>
+      <w:pPr>
+        <w:ind w:left="5040" w:hanging="360"/>
+      </w:pPr>
+      <w:rPr>
+        <w:rFonts w:ascii="Symbol" w:hAnsi="Symbol" w:hint="default"/>
+      </w:rPr>
+    </w:lvl>
+    <w:lvl w:ilvl="7" w:tplc="04070003" w:tentative="1">
+      <w:start w:val="1"/>
+      <w:numFmt w:val="bullet"/>
+      <w:lvlText w:val="o"/>
+      <w:lvlJc w:val="left"/>
+      <w:pPr>
+        <w:ind w:left="5760" w:hanging="360"/>
+      </w:pPr>
+      <w:rPr>
+        <w:rFonts w:ascii="Courier New" w:hAnsi="Courier New" w:cs="Courier New" w:hint="default"/>
+      </w:rPr>
+    </w:lvl>
+    <w:lvl w:ilvl="8" w:tplc="04070005" w:tentative="1">
+      <w:start w:val="1"/>
+      <w:numFmt w:val="bullet"/>
+      <w:lvlText w:val=""/>
+      <w:lvlJc w:val="left"/>
+      <w:pPr>
+        <w:ind w:left="6480" w:hanging="360"/>
+      </w:pPr>
+      <w:rPr>
+        <w:rFonts w:ascii="Wingdings" w:hAnsi="Wingdings" w:hint="default"/>
+      </w:rPr>
+    </w:lvl>
+  </w:abstractNum>
+  <w:abstractNum w:abstractNumId="11" w15:restartNumberingAfterBreak="0">
+    <w:nsid w:val="423E0335"/>
+    <w:multiLevelType w:val="hybridMultilevel"/>
+    <w:tmpl w:val="7C8CA612"/>
+    <w:lvl w:ilvl="0" w:tplc="04070001">
+      <w:start w:val="1"/>
+      <w:numFmt w:val="bullet"/>
+      <w:lvlText w:val=""/>
+      <w:lvlJc w:val="left"/>
+      <w:pPr>
+        <w:ind w:left="720" w:hanging="360"/>
+      </w:pPr>
+      <w:rPr>
+        <w:rFonts w:ascii="Symbol" w:hAnsi="Symbol" w:hint="default"/>
+      </w:rPr>
+    </w:lvl>
+    <w:lvl w:ilvl="1" w:tplc="04070003" w:tentative="1">
+      <w:start w:val="1"/>
+      <w:numFmt w:val="bullet"/>
+      <w:lvlText w:val="o"/>
+      <w:lvlJc w:val="left"/>
+      <w:pPr>
+        <w:ind w:left="1440" w:hanging="360"/>
+      </w:pPr>
+      <w:rPr>
+        <w:rFonts w:ascii="Courier New" w:hAnsi="Courier New" w:cs="Courier New" w:hint="default"/>
+      </w:rPr>
+    </w:lvl>
+    <w:lvl w:ilvl="2" w:tplc="04070005" w:tentative="1">
+      <w:start w:val="1"/>
+      <w:numFmt w:val="bullet"/>
+      <w:lvlText w:val=""/>
+      <w:lvlJc w:val="left"/>
+      <w:pPr>
+        <w:ind w:left="2160" w:hanging="360"/>
+      </w:pPr>
+      <w:rPr>
+        <w:rFonts w:ascii="Wingdings" w:hAnsi="Wingdings" w:hint="default"/>
+      </w:rPr>
+    </w:lvl>
+    <w:lvl w:ilvl="3" w:tplc="04070001" w:tentative="1">
+      <w:start w:val="1"/>
+      <w:numFmt w:val="bullet"/>
+      <w:lvlText w:val=""/>
+      <w:lvlJc w:val="left"/>
+      <w:pPr>
+        <w:ind w:left="2880" w:hanging="360"/>
+      </w:pPr>
+      <w:rPr>
+        <w:rFonts w:ascii="Symbol" w:hAnsi="Symbol" w:hint="default"/>
+      </w:rPr>
+    </w:lvl>
+    <w:lvl w:ilvl="4" w:tplc="04070003" w:tentative="1">
+      <w:start w:val="1"/>
+      <w:numFmt w:val="bullet"/>
+      <w:lvlText w:val="o"/>
+      <w:lvlJc w:val="left"/>
+      <w:pPr>
+        <w:ind w:left="3600" w:hanging="360"/>
+      </w:pPr>
+      <w:rPr>
+        <w:rFonts w:ascii="Courier New" w:hAnsi="Courier New" w:cs="Courier New" w:hint="default"/>
+      </w:rPr>
+    </w:lvl>
+    <w:lvl w:ilvl="5" w:tplc="04070005" w:tentative="1">
+      <w:start w:val="1"/>
+      <w:numFmt w:val="bullet"/>
+      <w:lvlText w:val=""/>
+      <w:lvlJc w:val="left"/>
+      <w:pPr>
+        <w:ind w:left="4320" w:hanging="360"/>
+      </w:pPr>
+      <w:rPr>
+        <w:rFonts w:ascii="Wingdings" w:hAnsi="Wingdings" w:hint="default"/>
+      </w:rPr>
+    </w:lvl>
+    <w:lvl w:ilvl="6" w:tplc="04070001" w:tentative="1">
+      <w:start w:val="1"/>
+      <w:numFmt w:val="bullet"/>
+      <w:lvlText w:val=""/>
+      <w:lvlJc w:val="left"/>
+      <w:pPr>
+        <w:ind w:left="5040" w:hanging="360"/>
+      </w:pPr>
+      <w:rPr>
+        <w:rFonts w:ascii="Symbol" w:hAnsi="Symbol" w:hint="default"/>
+      </w:rPr>
+    </w:lvl>
+    <w:lvl w:ilvl="7" w:tplc="04070003" w:tentative="1">
+      <w:start w:val="1"/>
+      <w:numFmt w:val="bullet"/>
+      <w:lvlText w:val="o"/>
+      <w:lvlJc w:val="left"/>
+      <w:pPr>
+        <w:ind w:left="5760" w:hanging="360"/>
+      </w:pPr>
+      <w:rPr>
+        <w:rFonts w:ascii="Courier New" w:hAnsi="Courier New" w:cs="Courier New" w:hint="default"/>
+      </w:rPr>
+    </w:lvl>
+    <w:lvl w:ilvl="8" w:tplc="04070005" w:tentative="1">
+      <w:start w:val="1"/>
+      <w:numFmt w:val="bullet"/>
+      <w:lvlText w:val=""/>
+      <w:lvlJc w:val="left"/>
+      <w:pPr>
+        <w:ind w:left="6480" w:hanging="360"/>
+      </w:pPr>
+      <w:rPr>
+        <w:rFonts w:ascii="Wingdings" w:hAnsi="Wingdings" w:hint="default"/>
+      </w:rPr>
+    </w:lvl>
+  </w:abstractNum>
+  <w:abstractNum w:abstractNumId="12" w15:restartNumberingAfterBreak="0">
+    <w:nsid w:val="497E2130"/>
+    <w:multiLevelType w:val="hybridMultilevel"/>
+    <w:tmpl w:val="DD3850DC"/>
+    <w:lvl w:ilvl="0" w:tplc="04070001">
+      <w:start w:val="1"/>
+      <w:numFmt w:val="bullet"/>
+      <w:lvlText w:val=""/>
+      <w:lvlJc w:val="left"/>
+      <w:pPr>
+        <w:ind w:left="720" w:hanging="360"/>
+      </w:pPr>
+      <w:rPr>
+        <w:rFonts w:ascii="Symbol" w:hAnsi="Symbol" w:hint="default"/>
+      </w:rPr>
+    </w:lvl>
+    <w:lvl w:ilvl="1" w:tplc="04070003" w:tentative="1">
+      <w:start w:val="1"/>
+      <w:numFmt w:val="bullet"/>
+      <w:lvlText w:val="o"/>
+      <w:lvlJc w:val="left"/>
+      <w:pPr>
+        <w:ind w:left="1440" w:hanging="360"/>
+      </w:pPr>
+      <w:rPr>
+        <w:rFonts w:ascii="Courier New" w:hAnsi="Courier New" w:cs="Courier New" w:hint="default"/>
+      </w:rPr>
+    </w:lvl>
+    <w:lvl w:ilvl="2" w:tplc="04070005" w:tentative="1">
+      <w:start w:val="1"/>
+      <w:numFmt w:val="bullet"/>
+      <w:lvlText w:val=""/>
+      <w:lvlJc w:val="left"/>
+      <w:pPr>
+        <w:ind w:left="2160" w:hanging="360"/>
+      </w:pPr>
+      <w:rPr>
+        <w:rFonts w:ascii="Wingdings" w:hAnsi="Wingdings" w:hint="default"/>
+      </w:rPr>
+    </w:lvl>
+    <w:lvl w:ilvl="3" w:tplc="04070001" w:tentative="1">
+      <w:start w:val="1"/>
+      <w:numFmt w:val="bullet"/>
+      <w:lvlText w:val=""/>
+      <w:lvlJc w:val="left"/>
+      <w:pPr>
+        <w:ind w:left="2880" w:hanging="360"/>
+      </w:pPr>
+      <w:rPr>
+        <w:rFonts w:ascii="Symbol" w:hAnsi="Symbol" w:hint="default"/>
+      </w:rPr>
+    </w:lvl>
+    <w:lvl w:ilvl="4" w:tplc="04070003" w:tentative="1">
+      <w:start w:val="1"/>
+      <w:numFmt w:val="bullet"/>
+      <w:lvlText w:val="o"/>
+      <w:lvlJc w:val="left"/>
+      <w:pPr>
+        <w:ind w:left="3600" w:hanging="360"/>
+      </w:pPr>
+      <w:rPr>
+        <w:rFonts w:ascii="Courier New" w:hAnsi="Courier New" w:cs="Courier New" w:hint="default"/>
+      </w:rPr>
+    </w:lvl>
+    <w:lvl w:ilvl="5" w:tplc="04070005" w:tentative="1">
+      <w:start w:val="1"/>
+      <w:numFmt w:val="bullet"/>
+      <w:lvlText w:val=""/>
+      <w:lvlJc w:val="left"/>
+      <w:pPr>
+        <w:ind w:left="4320" w:hanging="360"/>
+      </w:pPr>
+      <w:rPr>
+        <w:rFonts w:ascii="Wingdings" w:hAnsi="Wingdings" w:hint="default"/>
+      </w:rPr>
+    </w:lvl>
+    <w:lvl w:ilvl="6" w:tplc="04070001" w:tentative="1">
+      <w:start w:val="1"/>
+      <w:numFmt w:val="bullet"/>
+      <w:lvlText w:val=""/>
+      <w:lvlJc w:val="left"/>
+      <w:pPr>
+        <w:ind w:left="5040" w:hanging="360"/>
+      </w:pPr>
+      <w:rPr>
+        <w:rFonts w:ascii="Symbol" w:hAnsi="Symbol" w:hint="default"/>
+      </w:rPr>
+    </w:lvl>
+    <w:lvl w:ilvl="7" w:tplc="04070003" w:tentative="1">
+      <w:start w:val="1"/>
+      <w:numFmt w:val="bullet"/>
+      <w:lvlText w:val="o"/>
+      <w:lvlJc w:val="left"/>
+      <w:pPr>
+        <w:ind w:left="5760" w:hanging="360"/>
+      </w:pPr>
+      <w:rPr>
+        <w:rFonts w:ascii="Courier New" w:hAnsi="Courier New" w:cs="Courier New" w:hint="default"/>
+      </w:rPr>
+    </w:lvl>
+    <w:lvl w:ilvl="8" w:tplc="04070005" w:tentative="1">
+      <w:start w:val="1"/>
+      <w:numFmt w:val="bullet"/>
+      <w:lvlText w:val=""/>
+      <w:lvlJc w:val="left"/>
+      <w:pPr>
+        <w:ind w:left="6480" w:hanging="360"/>
+      </w:pPr>
+      <w:rPr>
+        <w:rFonts w:ascii="Wingdings" w:hAnsi="Wingdings" w:hint="default"/>
+      </w:rPr>
+    </w:lvl>
+  </w:abstractNum>
+  <w:abstractNum w:abstractNumId="13" w15:restartNumberingAfterBreak="0">
+    <w:nsid w:val="4C9B1AD6"/>
+    <w:multiLevelType w:val="multilevel"/>
+    <w:tmpl w:val="5E9293A2"/>
+    <w:lvl w:ilvl="0">
+      <w:start w:val="1"/>
+      <w:numFmt w:val="decimal"/>
+      <w:lvlText w:val="%1"/>
+      <w:lvlJc w:val="left"/>
+      <w:pPr>
+        <w:ind w:left="390" w:hanging="390"/>
+      </w:pPr>
+      <w:rPr>
+        <w:rFonts w:hint="default"/>
+      </w:rPr>
+    </w:lvl>
+    <w:lvl w:ilvl="1">
+      <w:start w:val="1"/>
+      <w:numFmt w:val="decimal"/>
+      <w:lvlText w:val="%1.%2"/>
+      <w:lvlJc w:val="left"/>
+      <w:pPr>
+        <w:ind w:left="390" w:hanging="390"/>
+      </w:pPr>
+      <w:rPr>
+        <w:rFonts w:hint="default"/>
+      </w:rPr>
+    </w:lvl>
+    <w:lvl w:ilvl="2">
+      <w:start w:val="1"/>
+      <w:numFmt w:val="decimal"/>
+      <w:lvlText w:val="%1.%2.%3"/>
+      <w:lvlJc w:val="left"/>
+      <w:pPr>
+        <w:ind w:left="720" w:hanging="720"/>
+      </w:pPr>
+      <w:rPr>
+        <w:rFonts w:hint="default"/>
+      </w:rPr>
+    </w:lvl>
+    <w:lvl w:ilvl="3">
+      <w:start w:val="1"/>
+      <w:numFmt w:val="decimal"/>
+      <w:lvlText w:val="%1.%2.%3.%4"/>
+      <w:lvlJc w:val="left"/>
+      <w:pPr>
+        <w:ind w:left="720" w:hanging="720"/>
+      </w:pPr>
+      <w:rPr>
+        <w:rFonts w:hint="default"/>
+      </w:rPr>
+    </w:lvl>
+    <w:lvl w:ilvl="4">
+      <w:start w:val="1"/>
+      <w:numFmt w:val="decimal"/>
+      <w:lvlText w:val="%1.%2.%3.%4.%5"/>
+      <w:lvlJc w:val="left"/>
+      <w:pPr>
+        <w:ind w:left="1080" w:hanging="1080"/>
+      </w:pPr>
+      <w:rPr>
+        <w:rFonts w:hint="default"/>
+      </w:rPr>
+    </w:lvl>
+    <w:lvl w:ilvl="5">
+      <w:start w:val="1"/>
+      <w:numFmt w:val="decimal"/>
+      <w:lvlText w:val="%1.%2.%3.%4.%5.%6"/>
+      <w:lvlJc w:val="left"/>
+      <w:pPr>
+        <w:ind w:left="1080" w:hanging="1080"/>
+      </w:pPr>
+      <w:rPr>
+        <w:rFonts w:hint="default"/>
+      </w:rPr>
+    </w:lvl>
+    <w:lvl w:ilvl="6">
+      <w:start w:val="1"/>
+      <w:numFmt w:val="decimal"/>
+      <w:lvlText w:val="%1.%2.%3.%4.%5.%6.%7"/>
+      <w:lvlJc w:val="left"/>
+      <w:pPr>
+        <w:ind w:left="1440" w:hanging="1440"/>
+      </w:pPr>
+      <w:rPr>
+        <w:rFonts w:hint="default"/>
+      </w:rPr>
+    </w:lvl>
+    <w:lvl w:ilvl="7">
+      <w:start w:val="1"/>
+      <w:numFmt w:val="decimal"/>
+      <w:lvlText w:val="%1.%2.%3.%4.%5.%6.%7.%8"/>
+      <w:lvlJc w:val="left"/>
+      <w:pPr>
+        <w:ind w:left="1440" w:hanging="1440"/>
+      </w:pPr>
+      <w:rPr>
+        <w:rFonts w:hint="default"/>
+      </w:rPr>
+    </w:lvl>
+    <w:lvl w:ilvl="8">
+      <w:start w:val="1"/>
+      <w:numFmt w:val="decimal"/>
+      <w:lvlText w:val="%1.%2.%3.%4.%5.%6.%7.%8.%9"/>
+      <w:lvlJc w:val="left"/>
+      <w:pPr>
+        <w:ind w:left="1440" w:hanging="1440"/>
+      </w:pPr>
+      <w:rPr>
+        <w:rFonts w:hint="default"/>
+      </w:rPr>
+    </w:lvl>
+  </w:abstractNum>
+  <w:abstractNum w:abstractNumId="14" w15:restartNumberingAfterBreak="0">
+    <w:nsid w:val="5EB226BD"/>
+    <w:multiLevelType w:val="hybridMultilevel"/>
+    <w:tmpl w:val="41BE95C4"/>
+    <w:lvl w:ilvl="0" w:tplc="9216EEB6">
+      <w:start w:val="2"/>
+      <w:numFmt w:val="bullet"/>
+      <w:lvlText w:val="-"/>
+      <w:lvlJc w:val="left"/>
+      <w:pPr>
+        <w:ind w:left="720" w:hanging="360"/>
+      </w:pPr>
+      <w:rPr>
+        <w:rFonts w:ascii="Calibri" w:eastAsiaTheme="minorHAnsi" w:hAnsi="Calibri" w:cs="Calibri" w:hint="default"/>
+      </w:rPr>
+    </w:lvl>
+    <w:lvl w:ilvl="1" w:tplc="04070003" w:tentative="1">
+      <w:start w:val="1"/>
+      <w:numFmt w:val="bullet"/>
+      <w:lvlText w:val="o"/>
+      <w:lvlJc w:val="left"/>
+      <w:pPr>
+        <w:ind w:left="1440" w:hanging="360"/>
+      </w:pPr>
+      <w:rPr>
+        <w:rFonts w:ascii="Courier New" w:hAnsi="Courier New" w:cs="Courier New" w:hint="default"/>
+      </w:rPr>
+    </w:lvl>
+    <w:lvl w:ilvl="2" w:tplc="04070005" w:tentative="1">
+      <w:start w:val="1"/>
+      <w:numFmt w:val="bullet"/>
+      <w:lvlText w:val=""/>
+      <w:lvlJc w:val="left"/>
+      <w:pPr>
+        <w:ind w:left="2160" w:hanging="360"/>
+      </w:pPr>
+      <w:rPr>
+        <w:rFonts w:ascii="Wingdings" w:hAnsi="Wingdings" w:hint="default"/>
+      </w:rPr>
+    </w:lvl>
+    <w:lvl w:ilvl="3" w:tplc="04070001" w:tentative="1">
+      <w:start w:val="1"/>
+      <w:numFmt w:val="bullet"/>
+      <w:lvlText w:val=""/>
+      <w:lvlJc w:val="left"/>
+      <w:pPr>
+        <w:ind w:left="2880" w:hanging="360"/>
+      </w:pPr>
+      <w:rPr>
+        <w:rFonts w:ascii="Symbol" w:hAnsi="Symbol" w:hint="default"/>
+      </w:rPr>
+    </w:lvl>
+    <w:lvl w:ilvl="4" w:tplc="04070003" w:tentative="1">
+      <w:start w:val="1"/>
+      <w:numFmt w:val="bullet"/>
+      <w:lvlText w:val="o"/>
+      <w:lvlJc w:val="left"/>
+      <w:pPr>
+        <w:ind w:left="3600" w:hanging="360"/>
+      </w:pPr>
+      <w:rPr>
+        <w:rFonts w:ascii="Courier New" w:hAnsi="Courier New" w:cs="Courier New" w:hint="default"/>
+      </w:rPr>
+    </w:lvl>
+    <w:lvl w:ilvl="5" w:tplc="04070005" w:tentative="1">
+      <w:start w:val="1"/>
+      <w:numFmt w:val="bullet"/>
+      <w:lvlText w:val=""/>
+      <w:lvlJc w:val="left"/>
+      <w:pPr>
+        <w:ind w:left="4320" w:hanging="360"/>
+      </w:pPr>
+      <w:rPr>
+        <w:rFonts w:ascii="Wingdings" w:hAnsi="Wingdings" w:hint="default"/>
+      </w:rPr>
+    </w:lvl>
+    <w:lvl w:ilvl="6" w:tplc="04070001" w:tentative="1">
+      <w:start w:val="1"/>
+      <w:numFmt w:val="bullet"/>
+      <w:lvlText w:val=""/>
+      <w:lvlJc w:val="left"/>
+      <w:pPr>
+        <w:ind w:left="5040" w:hanging="360"/>
+      </w:pPr>
+      <w:rPr>
+        <w:rFonts w:ascii="Symbol" w:hAnsi="Symbol" w:hint="default"/>
+      </w:rPr>
+    </w:lvl>
+    <w:lvl w:ilvl="7" w:tplc="04070003" w:tentative="1">
+      <w:start w:val="1"/>
+      <w:numFmt w:val="bullet"/>
+      <w:lvlText w:val="o"/>
+      <w:lvlJc w:val="left"/>
+      <w:pPr>
+        <w:ind w:left="5760" w:hanging="360"/>
+      </w:pPr>
+      <w:rPr>
+        <w:rFonts w:ascii="Courier New" w:hAnsi="Courier New" w:cs="Courier New" w:hint="default"/>
+      </w:rPr>
+    </w:lvl>
+    <w:lvl w:ilvl="8" w:tplc="04070005" w:tentative="1">
+      <w:start w:val="1"/>
+      <w:numFmt w:val="bullet"/>
+      <w:lvlText w:val=""/>
+      <w:lvlJc w:val="left"/>
+      <w:pPr>
+        <w:ind w:left="6480" w:hanging="360"/>
+      </w:pPr>
+      <w:rPr>
+        <w:rFonts w:ascii="Wingdings" w:hAnsi="Wingdings" w:hint="default"/>
+      </w:rPr>
+    </w:lvl>
+  </w:abstractNum>
+  <w:abstractNum w:abstractNumId="15" w15:restartNumberingAfterBreak="0">
+    <w:nsid w:val="5F6918B6"/>
+    <w:multiLevelType w:val="hybridMultilevel"/>
+    <w:tmpl w:val="6400B3A4"/>
+    <w:lvl w:ilvl="0" w:tplc="04070001">
+      <w:start w:val="1"/>
+      <w:numFmt w:val="bullet"/>
+      <w:lvlText w:val=""/>
+      <w:lvlJc w:val="left"/>
+      <w:pPr>
+        <w:ind w:left="720" w:hanging="360"/>
+      </w:pPr>
+      <w:rPr>
+        <w:rFonts w:ascii="Symbol" w:hAnsi="Symbol" w:hint="default"/>
+      </w:rPr>
+    </w:lvl>
+    <w:lvl w:ilvl="1" w:tplc="04070003" w:tentative="1">
+      <w:start w:val="1"/>
+      <w:numFmt w:val="bullet"/>
+      <w:lvlText w:val="o"/>
+      <w:lvlJc w:val="left"/>
+      <w:pPr>
+        <w:ind w:left="1440" w:hanging="360"/>
+      </w:pPr>
+      <w:rPr>
+        <w:rFonts w:ascii="Courier New" w:hAnsi="Courier New" w:cs="Courier New" w:hint="default"/>
+      </w:rPr>
+    </w:lvl>
+    <w:lvl w:ilvl="2" w:tplc="04070005" w:tentative="1">
+      <w:start w:val="1"/>
+      <w:numFmt w:val="bullet"/>
+      <w:lvlText w:val=""/>
+      <w:lvlJc w:val="left"/>
+      <w:pPr>
+        <w:ind w:left="2160" w:hanging="360"/>
+      </w:pPr>
+      <w:rPr>
+        <w:rFonts w:ascii="Wingdings" w:hAnsi="Wingdings" w:hint="default"/>
+      </w:rPr>
+    </w:lvl>
+    <w:lvl w:ilvl="3" w:tplc="04070001" w:tentative="1">
+      <w:start w:val="1"/>
+      <w:numFmt w:val="bullet"/>
+      <w:lvlText w:val=""/>
+      <w:lvlJc w:val="left"/>
+      <w:pPr>
+        <w:ind w:left="2880" w:hanging="360"/>
+      </w:pPr>
+      <w:rPr>
+        <w:rFonts w:ascii="Symbol" w:hAnsi="Symbol" w:hint="default"/>
+      </w:rPr>
+    </w:lvl>
+    <w:lvl w:ilvl="4" w:tplc="04070003" w:tentative="1">
+      <w:start w:val="1"/>
+      <w:numFmt w:val="bullet"/>
+      <w:lvlText w:val="o"/>
+      <w:lvlJc w:val="left"/>
+      <w:pPr>
+        <w:ind w:left="3600" w:hanging="360"/>
+      </w:pPr>
+      <w:rPr>
+        <w:rFonts w:ascii="Courier New" w:hAnsi="Courier New" w:cs="Courier New" w:hint="default"/>
+      </w:rPr>
+    </w:lvl>
+    <w:lvl w:ilvl="5" w:tplc="04070005" w:tentative="1">
+      <w:start w:val="1"/>
+      <w:numFmt w:val="bullet"/>
+      <w:lvlText w:val=""/>
+      <w:lvlJc w:val="left"/>
+      <w:pPr>
+        <w:ind w:left="4320" w:hanging="360"/>
+      </w:pPr>
+      <w:rPr>
+        <w:rFonts w:ascii="Wingdings" w:hAnsi="Wingdings" w:hint="default"/>
+      </w:rPr>
+    </w:lvl>
+    <w:lvl w:ilvl="6" w:tplc="04070001" w:tentative="1">
+      <w:start w:val="1"/>
+      <w:numFmt w:val="bullet"/>
+      <w:lvlText w:val=""/>
+      <w:lvlJc w:val="left"/>
+      <w:pPr>
+        <w:ind w:left="5040" w:hanging="360"/>
+      </w:pPr>
+      <w:rPr>
+        <w:rFonts w:ascii="Symbol" w:hAnsi="Symbol" w:hint="default"/>
+      </w:rPr>
+    </w:lvl>
+    <w:lvl w:ilvl="7" w:tplc="04070003" w:tentative="1">
+      <w:start w:val="1"/>
+      <w:numFmt w:val="bullet"/>
+      <w:lvlText w:val="o"/>
+      <w:lvlJc w:val="left"/>
+      <w:pPr>
+        <w:ind w:left="5760" w:hanging="360"/>
+      </w:pPr>
+      <w:rPr>
+        <w:rFonts w:ascii="Courier New" w:hAnsi="Courier New" w:cs="Courier New" w:hint="default"/>
+      </w:rPr>
+    </w:lvl>
+    <w:lvl w:ilvl="8" w:tplc="04070005" w:tentative="1">
+      <w:start w:val="1"/>
+      <w:numFmt w:val="bullet"/>
+      <w:lvlText w:val=""/>
+      <w:lvlJc w:val="left"/>
+      <w:pPr>
+        <w:ind w:left="6480" w:hanging="360"/>
+      </w:pPr>
+      <w:rPr>
+        <w:rFonts w:ascii="Wingdings" w:hAnsi="Wingdings" w:hint="default"/>
+      </w:rPr>
+    </w:lvl>
+  </w:abstractNum>
+  <w:abstractNum w:abstractNumId="16" w15:restartNumberingAfterBreak="0">
     <w:nsid w:val="6B074731"/>
     <w:multiLevelType w:val="hybridMultilevel"/>
     <w:tmpl w:val="DAAEEF3A"/>
@@ -1024,10 +6534,55 @@
     </w:lvl>
   </w:abstractNum>
   <w:num w:numId="1">
+    <w:abstractNumId w:val="16"/>
+  </w:num>
+  <w:num w:numId="2">
+    <w:abstractNumId w:val="4"/>
+  </w:num>
+  <w:num w:numId="3">
+    <w:abstractNumId w:val="13"/>
+  </w:num>
+  <w:num w:numId="4">
+    <w:abstractNumId w:val="5"/>
+  </w:num>
+  <w:num w:numId="5">
+    <w:abstractNumId w:val="14"/>
+  </w:num>
+  <w:num w:numId="6">
+    <w:abstractNumId w:val="9"/>
+  </w:num>
+  <w:num w:numId="7">
+    <w:abstractNumId w:val="3"/>
+  </w:num>
+  <w:num w:numId="8">
+    <w:abstractNumId w:val="10"/>
+  </w:num>
+  <w:num w:numId="9">
     <w:abstractNumId w:val="1"/>
   </w:num>
-  <w:num w:numId="2">
+  <w:num w:numId="10">
+    <w:abstractNumId w:val="2"/>
+  </w:num>
+  <w:num w:numId="11">
+    <w:abstractNumId w:val="7"/>
+  </w:num>
+  <w:num w:numId="12">
+    <w:abstractNumId w:val="8"/>
+  </w:num>
+  <w:num w:numId="13">
+    <w:abstractNumId w:val="12"/>
+  </w:num>
+  <w:num w:numId="14">
+    <w:abstractNumId w:val="6"/>
+  </w:num>
+  <w:num w:numId="15">
     <w:abstractNumId w:val="0"/>
+  </w:num>
+  <w:num w:numId="16">
+    <w:abstractNumId w:val="15"/>
+  </w:num>
+  <w:num w:numId="17">
+    <w:abstractNumId w:val="11"/>
   </w:num>
 </w:numbering>
 </file>
@@ -1590,6 +7145,122 @@
       <w:szCs w:val="18"/>
     </w:rPr>
   </w:style>
+  <w:style w:type="paragraph" w:styleId="Listenabsatz">
+    <w:name w:val="List Paragraph"/>
+    <w:basedOn w:val="Standard"/>
+    <w:uiPriority w:val="34"/>
+    <w:qFormat/>
+    <w:rsid w:val="006A67BF"/>
+    <w:pPr>
+      <w:ind w:left="720"/>
+      <w:contextualSpacing/>
+    </w:pPr>
+  </w:style>
+  <w:style w:type="paragraph" w:styleId="Inhaltsverzeichnisberschrift">
+    <w:name w:val="TOC Heading"/>
+    <w:basedOn w:val="berschrift1"/>
+    <w:next w:val="Standard"/>
+    <w:uiPriority w:val="39"/>
+    <w:unhideWhenUsed/>
+    <w:qFormat/>
+    <w:rsid w:val="004B11B7"/>
+    <w:pPr>
+      <w:outlineLvl w:val="9"/>
+    </w:pPr>
+    <w:rPr>
+      <w:lang w:eastAsia="de-DE"/>
+    </w:rPr>
+  </w:style>
+  <w:style w:type="paragraph" w:styleId="Verzeichnis1">
+    <w:name w:val="toc 1"/>
+    <w:basedOn w:val="Standard"/>
+    <w:next w:val="Standard"/>
+    <w:autoRedefine/>
+    <w:uiPriority w:val="39"/>
+    <w:unhideWhenUsed/>
+    <w:rsid w:val="004B11B7"/>
+    <w:pPr>
+      <w:spacing w:after="100"/>
+    </w:pPr>
+  </w:style>
+  <w:style w:type="paragraph" w:styleId="Verzeichnis2">
+    <w:name w:val="toc 2"/>
+    <w:basedOn w:val="Standard"/>
+    <w:next w:val="Standard"/>
+    <w:autoRedefine/>
+    <w:uiPriority w:val="39"/>
+    <w:unhideWhenUsed/>
+    <w:rsid w:val="004B11B7"/>
+    <w:pPr>
+      <w:spacing w:after="100"/>
+      <w:ind w:left="220"/>
+    </w:pPr>
+  </w:style>
+  <w:style w:type="character" w:styleId="Hyperlink">
+    <w:name w:val="Hyperlink"/>
+    <w:basedOn w:val="Absatz-Standardschriftart"/>
+    <w:uiPriority w:val="99"/>
+    <w:unhideWhenUsed/>
+    <w:rsid w:val="004B11B7"/>
+    <w:rPr>
+      <w:color w:val="0563C1" w:themeColor="hyperlink"/>
+      <w:u w:val="single"/>
+    </w:rPr>
+  </w:style>
+  <w:style w:type="paragraph" w:styleId="berarbeitung">
+    <w:name w:val="Revision"/>
+    <w:hidden/>
+    <w:uiPriority w:val="99"/>
+    <w:semiHidden/>
+    <w:rsid w:val="009C0353"/>
+    <w:pPr>
+      <w:spacing w:after="0" w:line="240" w:lineRule="auto"/>
+    </w:pPr>
+  </w:style>
+  <w:style w:type="paragraph" w:styleId="Kopfzeile">
+    <w:name w:val="header"/>
+    <w:basedOn w:val="Standard"/>
+    <w:link w:val="KopfzeileZchn"/>
+    <w:uiPriority w:val="99"/>
+    <w:unhideWhenUsed/>
+    <w:rsid w:val="000131AA"/>
+    <w:pPr>
+      <w:tabs>
+        <w:tab w:val="center" w:pos="4703"/>
+        <w:tab w:val="right" w:pos="9406"/>
+      </w:tabs>
+      <w:spacing w:after="0" w:line="240" w:lineRule="auto"/>
+    </w:pPr>
+  </w:style>
+  <w:style w:type="character" w:customStyle="1" w:styleId="KopfzeileZchn">
+    <w:name w:val="Kopfzeile Zchn"/>
+    <w:basedOn w:val="Absatz-Standardschriftart"/>
+    <w:link w:val="Kopfzeile"/>
+    <w:uiPriority w:val="99"/>
+    <w:rsid w:val="000131AA"/>
+  </w:style>
+  <w:style w:type="paragraph" w:styleId="Fuzeile">
+    <w:name w:val="footer"/>
+    <w:basedOn w:val="Standard"/>
+    <w:link w:val="FuzeileZchn"/>
+    <w:uiPriority w:val="99"/>
+    <w:unhideWhenUsed/>
+    <w:rsid w:val="000131AA"/>
+    <w:pPr>
+      <w:tabs>
+        <w:tab w:val="center" w:pos="4703"/>
+        <w:tab w:val="right" w:pos="9406"/>
+      </w:tabs>
+      <w:spacing w:after="0" w:line="240" w:lineRule="auto"/>
+    </w:pPr>
+  </w:style>
+  <w:style w:type="character" w:customStyle="1" w:styleId="FuzeileZchn">
+    <w:name w:val="Fußzeile Zchn"/>
+    <w:basedOn w:val="Absatz-Standardschriftart"/>
+    <w:link w:val="Fuzeile"/>
+    <w:uiPriority w:val="99"/>
+    <w:rsid w:val="000131AA"/>
+  </w:style>
 </w:styles>
 </file>
 
@@ -1886,4 +7557,16 @@
     </a:ext>
   </a:extLst>
 </a:theme>
+</file>
+
+<file path=customXml/item1.xml><?xml version="1.0" encoding="utf-8"?>
+<b:Sources xmlns:b="http://schemas.openxmlformats.org/officeDocument/2006/bibliography" xmlns="http://schemas.openxmlformats.org/officeDocument/2006/bibliography" SelectedStyle="\APASixthEditionOfficeOnline.xsl" StyleName="APA" Version="6"/>
+</file>
+
+<file path=customXml/itemProps1.xml><?xml version="1.0" encoding="utf-8"?>
+<ds:datastoreItem xmlns:ds="http://schemas.openxmlformats.org/officeDocument/2006/customXml" ds:itemID="{4ED6527C-C198-413C-9B06-953C604D46C5}">
+  <ds:schemaRefs>
+    <ds:schemaRef ds:uri="http://schemas.openxmlformats.org/officeDocument/2006/bibliography"/>
+  </ds:schemaRefs>
+</ds:datastoreItem>
 </file>